--- a/Tugas4_AI_1301164488.docx
+++ b/Tugas4_AI_1301164488.docx
@@ -372,8 +372,6 @@
           <w:docGrid w:linePitch="360"/>
         </w:sectPr>
       </w:pPr>
-      <w:bookmarkStart w:id="0" w:name="_GoBack"/>
-      <w:bookmarkEnd w:id="0"/>
     </w:p>
     <w:p>
       <w:pPr>
@@ -1448,9 +1446,9 @@
       </w:tblPr>
       <w:tblGrid>
         <w:gridCol w:w="625"/>
-        <w:gridCol w:w="1800"/>
-        <w:gridCol w:w="1440"/>
-        <w:gridCol w:w="1890"/>
+        <w:gridCol w:w="2340"/>
+        <w:gridCol w:w="1980"/>
+        <w:gridCol w:w="2430"/>
       </w:tblGrid>
       <w:tr>
         <w:tc>
@@ -1485,7 +1483,7 @@
         </w:tc>
         <w:tc>
           <w:tcPr>
-            <w:tcW w:w="1800" w:type="dxa"/>
+            <w:tcW w:w="2340" w:type="dxa"/>
           </w:tcPr>
           <w:p>
             <w:pPr>
@@ -1533,7 +1531,7 @@
         </w:tc>
         <w:tc>
           <w:tcPr>
-            <w:tcW w:w="1440" w:type="dxa"/>
+            <w:tcW w:w="1980" w:type="dxa"/>
           </w:tcPr>
           <w:p>
             <w:pPr>
@@ -1563,7 +1561,7 @@
         </w:tc>
         <w:tc>
           <w:tcPr>
-            <w:tcW w:w="1890" w:type="dxa"/>
+            <w:tcW w:w="2430" w:type="dxa"/>
           </w:tcPr>
           <w:p>
             <w:pPr>
@@ -1621,7 +1619,7 @@
         </w:tc>
         <w:tc>
           <w:tcPr>
-            <w:tcW w:w="1800" w:type="dxa"/>
+            <w:tcW w:w="2340" w:type="dxa"/>
           </w:tcPr>
           <w:p>
             <w:pPr>
@@ -1649,7 +1647,7 @@
         </w:tc>
         <w:tc>
           <w:tcPr>
-            <w:tcW w:w="1440" w:type="dxa"/>
+            <w:tcW w:w="1980" w:type="dxa"/>
           </w:tcPr>
           <w:p>
             <w:pPr>
@@ -1677,7 +1675,7 @@
         </w:tc>
         <w:tc>
           <w:tcPr>
-            <w:tcW w:w="1890" w:type="dxa"/>
+            <w:tcW w:w="2430" w:type="dxa"/>
           </w:tcPr>
           <w:p>
             <w:pPr>
@@ -1735,7 +1733,7 @@
         </w:tc>
         <w:tc>
           <w:tcPr>
-            <w:tcW w:w="1800" w:type="dxa"/>
+            <w:tcW w:w="2340" w:type="dxa"/>
           </w:tcPr>
           <w:p>
             <w:pPr>
@@ -1763,7 +1761,7 @@
         </w:tc>
         <w:tc>
           <w:tcPr>
-            <w:tcW w:w="1440" w:type="dxa"/>
+            <w:tcW w:w="1980" w:type="dxa"/>
           </w:tcPr>
           <w:p>
             <w:pPr>
@@ -1787,11 +1785,19 @@
               </w:rPr>
               <w:t>Wortel</w:t>
             </w:r>
+            <w:r>
+              <w:rPr>
+                <w:rFonts w:ascii="Times New Roman" w:hAnsi="Times New Roman" w:cs="Times New Roman"/>
+                <w:sz w:val="24"/>
+                <w:lang w:val="id-ID"/>
+              </w:rPr>
+              <w:t xml:space="preserve"> </w:t>
+            </w:r>
           </w:p>
         </w:tc>
         <w:tc>
           <w:tcPr>
-            <w:tcW w:w="1890" w:type="dxa"/>
+            <w:tcW w:w="2430" w:type="dxa"/>
           </w:tcPr>
           <w:p>
             <w:pPr>
@@ -1849,7 +1855,7 @@
         </w:tc>
         <w:tc>
           <w:tcPr>
-            <w:tcW w:w="1800" w:type="dxa"/>
+            <w:tcW w:w="2340" w:type="dxa"/>
           </w:tcPr>
           <w:p>
             <w:pPr>
@@ -1873,11 +1879,19 @@
               </w:rPr>
               <w:t>Keju</w:t>
             </w:r>
+            <w:r>
+              <w:rPr>
+                <w:rFonts w:ascii="Times New Roman" w:hAnsi="Times New Roman" w:cs="Times New Roman"/>
+                <w:sz w:val="24"/>
+                <w:lang w:val="id-ID"/>
+              </w:rPr>
+              <w:t xml:space="preserve"> (Dalam kulkas)</w:t>
+            </w:r>
           </w:p>
         </w:tc>
         <w:tc>
           <w:tcPr>
-            <w:tcW w:w="1440" w:type="dxa"/>
+            <w:tcW w:w="1980" w:type="dxa"/>
           </w:tcPr>
           <w:p>
             <w:pPr>
@@ -1905,7 +1919,7 @@
         </w:tc>
         <w:tc>
           <w:tcPr>
-            <w:tcW w:w="1890" w:type="dxa"/>
+            <w:tcW w:w="2430" w:type="dxa"/>
           </w:tcPr>
           <w:p>
             <w:pPr>
@@ -1928,6 +1942,14 @@
                 <w:lang w:val="id-ID"/>
               </w:rPr>
               <w:t>Susu</w:t>
+            </w:r>
+            <w:r>
+              <w:rPr>
+                <w:rFonts w:ascii="Times New Roman" w:hAnsi="Times New Roman" w:cs="Times New Roman"/>
+                <w:sz w:val="24"/>
+                <w:lang w:val="id-ID"/>
+              </w:rPr>
+              <w:t xml:space="preserve"> (Dalam kulkas)</w:t>
             </w:r>
           </w:p>
         </w:tc>
@@ -1963,7 +1985,7 @@
         </w:tc>
         <w:tc>
           <w:tcPr>
-            <w:tcW w:w="1800" w:type="dxa"/>
+            <w:tcW w:w="2340" w:type="dxa"/>
           </w:tcPr>
           <w:p>
             <w:pPr>
@@ -1987,11 +2009,19 @@
               </w:rPr>
               <w:t>Susu</w:t>
             </w:r>
+            <w:r>
+              <w:rPr>
+                <w:rFonts w:ascii="Times New Roman" w:hAnsi="Times New Roman" w:cs="Times New Roman"/>
+                <w:sz w:val="24"/>
+                <w:lang w:val="id-ID"/>
+              </w:rPr>
+              <w:t xml:space="preserve"> (Dalam Kulkas)</w:t>
+            </w:r>
           </w:p>
         </w:tc>
         <w:tc>
           <w:tcPr>
-            <w:tcW w:w="1440" w:type="dxa"/>
+            <w:tcW w:w="1980" w:type="dxa"/>
           </w:tcPr>
           <w:p>
             <w:pPr>
@@ -2019,7 +2049,7 @@
         </w:tc>
         <w:tc>
           <w:tcPr>
-            <w:tcW w:w="1890" w:type="dxa"/>
+            <w:tcW w:w="2430" w:type="dxa"/>
           </w:tcPr>
           <w:p>
             <w:pPr>
@@ -2077,7 +2107,7 @@
         </w:tc>
         <w:tc>
           <w:tcPr>
-            <w:tcW w:w="1800" w:type="dxa"/>
+            <w:tcW w:w="2340" w:type="dxa"/>
           </w:tcPr>
           <w:p>
             <w:pPr>
@@ -2105,7 +2135,7 @@
         </w:tc>
         <w:tc>
           <w:tcPr>
-            <w:tcW w:w="1440" w:type="dxa"/>
+            <w:tcW w:w="1980" w:type="dxa"/>
           </w:tcPr>
           <w:p>
             <w:pPr>
@@ -2125,7 +2155,7 @@
         </w:tc>
         <w:tc>
           <w:tcPr>
-            <w:tcW w:w="1890" w:type="dxa"/>
+            <w:tcW w:w="2430" w:type="dxa"/>
           </w:tcPr>
           <w:p>
             <w:pPr>
@@ -2148,6 +2178,14 @@
                 <w:lang w:val="id-ID"/>
               </w:rPr>
               <w:t>Es Batu</w:t>
+            </w:r>
+            <w:r>
+              <w:rPr>
+                <w:rFonts w:ascii="Times New Roman" w:hAnsi="Times New Roman" w:cs="Times New Roman"/>
+                <w:sz w:val="24"/>
+                <w:lang w:val="id-ID"/>
+              </w:rPr>
+              <w:t xml:space="preserve"> (Dalam Kulkas)</w:t>
             </w:r>
           </w:p>
         </w:tc>
@@ -2183,7 +2221,7 @@
         </w:tc>
         <w:tc>
           <w:tcPr>
-            <w:tcW w:w="1800" w:type="dxa"/>
+            <w:tcW w:w="2340" w:type="dxa"/>
           </w:tcPr>
           <w:p>
             <w:pPr>
@@ -2211,7 +2249,7 @@
         </w:tc>
         <w:tc>
           <w:tcPr>
-            <w:tcW w:w="1440" w:type="dxa"/>
+            <w:tcW w:w="1980" w:type="dxa"/>
           </w:tcPr>
           <w:p>
             <w:pPr>
@@ -2231,7 +2269,7 @@
         </w:tc>
         <w:tc>
           <w:tcPr>
-            <w:tcW w:w="1890" w:type="dxa"/>
+            <w:tcW w:w="2430" w:type="dxa"/>
           </w:tcPr>
           <w:p>
             <w:pPr>
@@ -2281,7 +2319,7 @@
         </w:tc>
         <w:tc>
           <w:tcPr>
-            <w:tcW w:w="1800" w:type="dxa"/>
+            <w:tcW w:w="2340" w:type="dxa"/>
           </w:tcPr>
           <w:p>
             <w:pPr>
@@ -2309,7 +2347,7 @@
         </w:tc>
         <w:tc>
           <w:tcPr>
-            <w:tcW w:w="1440" w:type="dxa"/>
+            <w:tcW w:w="1980" w:type="dxa"/>
           </w:tcPr>
           <w:p>
             <w:pPr>
@@ -2329,7 +2367,7 @@
         </w:tc>
         <w:tc>
           <w:tcPr>
-            <w:tcW w:w="1890" w:type="dxa"/>
+            <w:tcW w:w="2430" w:type="dxa"/>
           </w:tcPr>
           <w:p>
             <w:pPr>
@@ -2415,46 +2453,18 @@
           <w:lang w:val="id-ID"/>
         </w:rPr>
       </w:pPr>
-    </w:p>
-    <w:p>
-      <w:pPr>
-        <w:pStyle w:val="DaftarParagraf"/>
-        <w:tabs>
-          <w:tab w:val="left" w:pos="6690"/>
-        </w:tabs>
-        <w:spacing w:line="240" w:lineRule="auto"/>
-        <w:jc w:val="both"/>
-        <w:rPr>
-          <w:rFonts w:ascii="Times New Roman" w:hAnsi="Times New Roman" w:cs="Times New Roman"/>
-          <w:sz w:val="24"/>
-          <w:lang w:val="id-ID"/>
-        </w:rPr>
-      </w:pPr>
-    </w:p>
-    <w:p>
-      <w:pPr>
-        <w:tabs>
-          <w:tab w:val="left" w:pos="6690"/>
-        </w:tabs>
-        <w:spacing w:line="240" w:lineRule="auto"/>
-        <w:jc w:val="both"/>
-        <w:rPr>
-          <w:rFonts w:ascii="Times New Roman" w:hAnsi="Times New Roman" w:cs="Times New Roman"/>
-          <w:sz w:val="24"/>
-          <w:lang w:val="id-ID"/>
-        </w:rPr>
-      </w:pPr>
-      <w:r>
-        <w:rPr>
-          <w:rFonts w:ascii="Times New Roman" w:hAnsi="Times New Roman" w:cs="Times New Roman"/>
-          <w:sz w:val="24"/>
-          <w:lang w:val="id-ID"/>
-        </w:rPr>
-        <w:t xml:space="preserve">            </w:t>
-      </w:r>
-    </w:p>
-    <w:p>
-      <w:pPr>
+      <w:r>
+        <w:rPr>
+          <w:rFonts w:ascii="Times New Roman" w:hAnsi="Times New Roman" w:cs="Times New Roman"/>
+          <w:sz w:val="24"/>
+          <w:lang w:val="id-ID"/>
+        </w:rPr>
+        <w:t>Peralatan :</w:t>
+      </w:r>
+    </w:p>
+    <w:p>
+      <w:pPr>
+        <w:pStyle w:val="DaftarParagraf"/>
         <w:tabs>
           <w:tab w:val="left" w:pos="6690"/>
         </w:tabs>
@@ -2464,6 +2474,2265 @@
         <w:rPr>
           <w:rFonts w:ascii="Times New Roman" w:hAnsi="Times New Roman" w:cs="Times New Roman"/>
           <w:sz w:val="24"/>
+          <w:lang w:val="id-ID"/>
+        </w:rPr>
+      </w:pPr>
+    </w:p>
+    <w:p>
+      <w:pPr>
+        <w:pStyle w:val="DaftarParagraf"/>
+        <w:numPr>
+          <w:ilvl w:val="0"/>
+          <w:numId w:val="7"/>
+        </w:numPr>
+        <w:tabs>
+          <w:tab w:val="left" w:pos="6690"/>
+        </w:tabs>
+        <w:spacing w:line="240" w:lineRule="auto"/>
+        <w:jc w:val="both"/>
+        <w:rPr>
+          <w:rFonts w:ascii="Times New Roman" w:hAnsi="Times New Roman" w:cs="Times New Roman"/>
+          <w:sz w:val="24"/>
+          <w:lang w:val="id-ID"/>
+        </w:rPr>
+      </w:pPr>
+      <w:r>
+        <w:rPr>
+          <w:rFonts w:ascii="Times New Roman" w:hAnsi="Times New Roman" w:cs="Times New Roman"/>
+          <w:sz w:val="24"/>
+          <w:lang w:val="id-ID"/>
+        </w:rPr>
+        <w:t>Kulkas (</w:t>
+      </w:r>
+      <w:proofErr w:type="spellStart"/>
+      <w:r>
+        <w:rPr>
+          <w:rFonts w:ascii="Times New Roman" w:hAnsi="Times New Roman" w:cs="Times New Roman"/>
+          <w:sz w:val="24"/>
+          <w:lang w:val="id-ID"/>
+        </w:rPr>
+        <w:t>Default</w:t>
+      </w:r>
+      <w:proofErr w:type="spellEnd"/>
+      <w:r>
+        <w:rPr>
+          <w:rFonts w:ascii="Times New Roman" w:hAnsi="Times New Roman" w:cs="Times New Roman"/>
+          <w:sz w:val="24"/>
+          <w:lang w:val="id-ID"/>
+        </w:rPr>
+        <w:t>)</w:t>
+      </w:r>
+      <w:r>
+        <w:rPr>
+          <w:rFonts w:ascii="Times New Roman" w:hAnsi="Times New Roman" w:cs="Times New Roman"/>
+          <w:sz w:val="24"/>
+          <w:lang w:val="id-ID"/>
+        </w:rPr>
+        <w:tab/>
+      </w:r>
+    </w:p>
+    <w:p>
+      <w:pPr>
+        <w:pStyle w:val="DaftarParagraf"/>
+        <w:numPr>
+          <w:ilvl w:val="0"/>
+          <w:numId w:val="7"/>
+        </w:numPr>
+        <w:tabs>
+          <w:tab w:val="left" w:pos="6690"/>
+        </w:tabs>
+        <w:spacing w:line="240" w:lineRule="auto"/>
+        <w:jc w:val="both"/>
+        <w:rPr>
+          <w:rFonts w:ascii="Times New Roman" w:hAnsi="Times New Roman" w:cs="Times New Roman"/>
+          <w:sz w:val="24"/>
+          <w:lang w:val="id-ID"/>
+        </w:rPr>
+      </w:pPr>
+      <w:r>
+        <w:rPr>
+          <w:rFonts w:ascii="Times New Roman" w:hAnsi="Times New Roman" w:cs="Times New Roman"/>
+          <w:sz w:val="24"/>
+          <w:lang w:val="id-ID"/>
+        </w:rPr>
+        <w:t>Wajan penggorengan</w:t>
+      </w:r>
+    </w:p>
+    <w:p>
+      <w:pPr>
+        <w:pStyle w:val="DaftarParagraf"/>
+        <w:numPr>
+          <w:ilvl w:val="0"/>
+          <w:numId w:val="7"/>
+        </w:numPr>
+        <w:tabs>
+          <w:tab w:val="left" w:pos="6690"/>
+        </w:tabs>
+        <w:spacing w:line="240" w:lineRule="auto"/>
+        <w:jc w:val="both"/>
+        <w:rPr>
+          <w:rFonts w:ascii="Times New Roman" w:hAnsi="Times New Roman" w:cs="Times New Roman"/>
+          <w:sz w:val="24"/>
+          <w:lang w:val="id-ID"/>
+        </w:rPr>
+      </w:pPr>
+      <w:r>
+        <w:rPr>
+          <w:rFonts w:ascii="Times New Roman" w:hAnsi="Times New Roman" w:cs="Times New Roman"/>
+          <w:sz w:val="24"/>
+          <w:lang w:val="id-ID"/>
+        </w:rPr>
+        <w:t>Spatula</w:t>
+      </w:r>
+    </w:p>
+    <w:p>
+      <w:pPr>
+        <w:pStyle w:val="DaftarParagraf"/>
+        <w:numPr>
+          <w:ilvl w:val="0"/>
+          <w:numId w:val="7"/>
+        </w:numPr>
+        <w:tabs>
+          <w:tab w:val="left" w:pos="6690"/>
+        </w:tabs>
+        <w:spacing w:line="240" w:lineRule="auto"/>
+        <w:jc w:val="both"/>
+        <w:rPr>
+          <w:rFonts w:ascii="Times New Roman" w:hAnsi="Times New Roman" w:cs="Times New Roman"/>
+          <w:sz w:val="24"/>
+          <w:lang w:val="id-ID"/>
+        </w:rPr>
+      </w:pPr>
+      <w:r>
+        <w:rPr>
+          <w:rFonts w:ascii="Times New Roman" w:hAnsi="Times New Roman" w:cs="Times New Roman"/>
+          <w:sz w:val="24"/>
+          <w:lang w:val="id-ID"/>
+        </w:rPr>
+        <w:t>Gelas</w:t>
+      </w:r>
+    </w:p>
+    <w:p>
+      <w:pPr>
+        <w:pStyle w:val="DaftarParagraf"/>
+        <w:numPr>
+          <w:ilvl w:val="0"/>
+          <w:numId w:val="7"/>
+        </w:numPr>
+        <w:tabs>
+          <w:tab w:val="left" w:pos="6690"/>
+        </w:tabs>
+        <w:spacing w:line="240" w:lineRule="auto"/>
+        <w:jc w:val="both"/>
+        <w:rPr>
+          <w:rFonts w:ascii="Times New Roman" w:hAnsi="Times New Roman" w:cs="Times New Roman"/>
+          <w:sz w:val="24"/>
+          <w:lang w:val="id-ID"/>
+        </w:rPr>
+      </w:pPr>
+      <w:r>
+        <w:rPr>
+          <w:rFonts w:ascii="Times New Roman" w:hAnsi="Times New Roman" w:cs="Times New Roman"/>
+          <w:sz w:val="24"/>
+          <w:lang w:val="id-ID"/>
+        </w:rPr>
+        <w:t>Mangkuk</w:t>
+      </w:r>
+    </w:p>
+    <w:p>
+      <w:pPr>
+        <w:pStyle w:val="DaftarParagraf"/>
+        <w:numPr>
+          <w:ilvl w:val="0"/>
+          <w:numId w:val="7"/>
+        </w:numPr>
+        <w:tabs>
+          <w:tab w:val="left" w:pos="6690"/>
+        </w:tabs>
+        <w:spacing w:line="240" w:lineRule="auto"/>
+        <w:jc w:val="both"/>
+        <w:rPr>
+          <w:rFonts w:ascii="Times New Roman" w:hAnsi="Times New Roman" w:cs="Times New Roman"/>
+          <w:sz w:val="24"/>
+          <w:lang w:val="id-ID"/>
+        </w:rPr>
+      </w:pPr>
+      <w:r>
+        <w:rPr>
+          <w:rFonts w:ascii="Times New Roman" w:hAnsi="Times New Roman" w:cs="Times New Roman"/>
+          <w:sz w:val="24"/>
+          <w:lang w:val="id-ID"/>
+        </w:rPr>
+        <w:t>Pisau</w:t>
+      </w:r>
+    </w:p>
+    <w:p>
+      <w:pPr>
+        <w:pStyle w:val="DaftarParagraf"/>
+        <w:numPr>
+          <w:ilvl w:val="0"/>
+          <w:numId w:val="7"/>
+        </w:numPr>
+        <w:tabs>
+          <w:tab w:val="left" w:pos="6690"/>
+        </w:tabs>
+        <w:spacing w:line="240" w:lineRule="auto"/>
+        <w:jc w:val="both"/>
+        <w:rPr>
+          <w:rFonts w:ascii="Times New Roman" w:hAnsi="Times New Roman" w:cs="Times New Roman"/>
+          <w:sz w:val="24"/>
+          <w:lang w:val="id-ID"/>
+        </w:rPr>
+      </w:pPr>
+      <w:r>
+        <w:rPr>
+          <w:rFonts w:ascii="Times New Roman" w:hAnsi="Times New Roman" w:cs="Times New Roman"/>
+          <w:sz w:val="24"/>
+          <w:lang w:val="id-ID"/>
+        </w:rPr>
+        <w:t>Sendok</w:t>
+      </w:r>
+    </w:p>
+    <w:p>
+      <w:pPr>
+        <w:pStyle w:val="DaftarParagraf"/>
+        <w:tabs>
+          <w:tab w:val="left" w:pos="6690"/>
+        </w:tabs>
+        <w:spacing w:line="240" w:lineRule="auto"/>
+        <w:ind w:left="1440"/>
+        <w:jc w:val="both"/>
+        <w:rPr>
+          <w:rFonts w:ascii="Times New Roman" w:hAnsi="Times New Roman" w:cs="Times New Roman"/>
+          <w:sz w:val="24"/>
+          <w:lang w:val="id-ID"/>
+        </w:rPr>
+      </w:pPr>
+    </w:p>
+    <w:p>
+      <w:pPr>
+        <w:pStyle w:val="DaftarParagraf"/>
+        <w:numPr>
+          <w:ilvl w:val="0"/>
+          <w:numId w:val="5"/>
+        </w:numPr>
+        <w:tabs>
+          <w:tab w:val="left" w:pos="6690"/>
+        </w:tabs>
+        <w:spacing w:line="240" w:lineRule="auto"/>
+        <w:jc w:val="both"/>
+        <w:rPr>
+          <w:rFonts w:ascii="Times New Roman" w:hAnsi="Times New Roman" w:cs="Times New Roman"/>
+          <w:sz w:val="24"/>
+          <w:lang w:val="id-ID"/>
+        </w:rPr>
+      </w:pPr>
+      <w:r>
+        <w:rPr>
+          <w:rFonts w:ascii="Times New Roman" w:hAnsi="Times New Roman" w:cs="Times New Roman"/>
+          <w:sz w:val="24"/>
+          <w:lang w:val="id-ID"/>
+        </w:rPr>
+        <w:t>Operator</w:t>
+      </w:r>
+    </w:p>
+    <w:p>
+      <w:pPr>
+        <w:pStyle w:val="DaftarParagraf"/>
+        <w:tabs>
+          <w:tab w:val="left" w:pos="6690"/>
+        </w:tabs>
+        <w:spacing w:line="240" w:lineRule="auto"/>
+        <w:ind w:left="1080"/>
+        <w:jc w:val="both"/>
+        <w:rPr>
+          <w:rFonts w:ascii="Times New Roman" w:hAnsi="Times New Roman" w:cs="Times New Roman"/>
+          <w:sz w:val="24"/>
+          <w:lang w:val="id-ID"/>
+        </w:rPr>
+      </w:pPr>
+    </w:p>
+    <w:p>
+      <w:pPr>
+        <w:pStyle w:val="DaftarParagraf"/>
+        <w:numPr>
+          <w:ilvl w:val="0"/>
+          <w:numId w:val="12"/>
+        </w:numPr>
+        <w:tabs>
+          <w:tab w:val="left" w:pos="6690"/>
+        </w:tabs>
+        <w:spacing w:line="240" w:lineRule="auto"/>
+        <w:jc w:val="both"/>
+        <w:rPr>
+          <w:rFonts w:ascii="Times New Roman" w:hAnsi="Times New Roman" w:cs="Times New Roman"/>
+          <w:sz w:val="24"/>
+          <w:lang w:val="id-ID"/>
+        </w:rPr>
+      </w:pPr>
+      <w:r>
+        <w:rPr>
+          <w:rFonts w:ascii="Times New Roman" w:hAnsi="Times New Roman" w:cs="Times New Roman"/>
+          <w:sz w:val="24"/>
+          <w:lang w:val="id-ID"/>
+        </w:rPr>
+        <w:t>A</w:t>
+      </w:r>
+      <w:r>
+        <w:rPr>
+          <w:rFonts w:ascii="Times New Roman" w:hAnsi="Times New Roman" w:cs="Times New Roman"/>
+          <w:sz w:val="24"/>
+          <w:lang w:val="id-ID"/>
+        </w:rPr>
+        <w:t>DD</w:t>
+      </w:r>
+      <w:r>
+        <w:rPr>
+          <w:rFonts w:ascii="Times New Roman" w:hAnsi="Times New Roman" w:cs="Times New Roman"/>
+          <w:sz w:val="24"/>
+          <w:lang w:val="id-ID"/>
+        </w:rPr>
+        <w:t xml:space="preserve"> =  Menambahkan Bahan </w:t>
+      </w:r>
+      <w:proofErr w:type="spellStart"/>
+      <w:r>
+        <w:rPr>
+          <w:rFonts w:ascii="Times New Roman" w:hAnsi="Times New Roman" w:cs="Times New Roman"/>
+          <w:sz w:val="24"/>
+          <w:lang w:val="id-ID"/>
+        </w:rPr>
+        <w:t>kedalam</w:t>
+      </w:r>
+      <w:proofErr w:type="spellEnd"/>
+      <w:r>
+        <w:rPr>
+          <w:rFonts w:ascii="Times New Roman" w:hAnsi="Times New Roman" w:cs="Times New Roman"/>
+          <w:sz w:val="24"/>
+          <w:lang w:val="id-ID"/>
+        </w:rPr>
+        <w:t xml:space="preserve"> adonan</w:t>
+      </w:r>
+      <w:r>
+        <w:rPr>
+          <w:rFonts w:ascii="Times New Roman" w:hAnsi="Times New Roman" w:cs="Times New Roman"/>
+          <w:sz w:val="24"/>
+          <w:lang w:val="id-ID"/>
+        </w:rPr>
+        <w:t>.</w:t>
+      </w:r>
+    </w:p>
+    <w:p>
+      <w:pPr>
+        <w:pStyle w:val="DaftarParagraf"/>
+        <w:numPr>
+          <w:ilvl w:val="0"/>
+          <w:numId w:val="12"/>
+        </w:numPr>
+        <w:tabs>
+          <w:tab w:val="left" w:pos="6690"/>
+        </w:tabs>
+        <w:spacing w:line="240" w:lineRule="auto"/>
+        <w:jc w:val="both"/>
+        <w:rPr>
+          <w:rFonts w:ascii="Times New Roman" w:hAnsi="Times New Roman" w:cs="Times New Roman"/>
+          <w:sz w:val="24"/>
+          <w:lang w:val="id-ID"/>
+        </w:rPr>
+      </w:pPr>
+      <w:r>
+        <w:rPr>
+          <w:rFonts w:ascii="Times New Roman" w:hAnsi="Times New Roman" w:cs="Times New Roman"/>
+          <w:sz w:val="24"/>
+          <w:lang w:val="id-ID"/>
+        </w:rPr>
+        <w:t>D</w:t>
+      </w:r>
+      <w:r>
+        <w:rPr>
+          <w:rFonts w:ascii="Times New Roman" w:hAnsi="Times New Roman" w:cs="Times New Roman"/>
+          <w:sz w:val="24"/>
+          <w:lang w:val="id-ID"/>
+        </w:rPr>
+        <w:t>ELETE</w:t>
+      </w:r>
+      <w:r>
+        <w:rPr>
+          <w:rFonts w:ascii="Times New Roman" w:hAnsi="Times New Roman" w:cs="Times New Roman"/>
+          <w:sz w:val="24"/>
+          <w:lang w:val="id-ID"/>
+        </w:rPr>
+        <w:t xml:space="preserve"> = </w:t>
+      </w:r>
+      <w:r>
+        <w:rPr>
+          <w:rFonts w:ascii="Times New Roman" w:hAnsi="Times New Roman" w:cs="Times New Roman"/>
+          <w:sz w:val="24"/>
+          <w:lang w:val="id-ID"/>
+        </w:rPr>
+        <w:t>Mengeluarkan atau M</w:t>
+      </w:r>
+      <w:r>
+        <w:rPr>
+          <w:rFonts w:ascii="Times New Roman" w:hAnsi="Times New Roman" w:cs="Times New Roman"/>
+          <w:sz w:val="24"/>
+          <w:lang w:val="id-ID"/>
+        </w:rPr>
+        <w:t xml:space="preserve">enghapus </w:t>
+      </w:r>
+      <w:r>
+        <w:rPr>
+          <w:rFonts w:ascii="Times New Roman" w:hAnsi="Times New Roman" w:cs="Times New Roman"/>
+          <w:sz w:val="24"/>
+          <w:lang w:val="id-ID"/>
+        </w:rPr>
+        <w:t>alat yang masuk dari kegiatan pembuatan adonan.</w:t>
+      </w:r>
+    </w:p>
+    <w:p>
+      <w:pPr>
+        <w:pStyle w:val="DaftarParagraf"/>
+        <w:numPr>
+          <w:ilvl w:val="0"/>
+          <w:numId w:val="12"/>
+        </w:numPr>
+        <w:tabs>
+          <w:tab w:val="left" w:pos="6690"/>
+        </w:tabs>
+        <w:spacing w:line="240" w:lineRule="auto"/>
+        <w:jc w:val="both"/>
+        <w:rPr>
+          <w:rFonts w:ascii="Times New Roman" w:hAnsi="Times New Roman" w:cs="Times New Roman"/>
+          <w:sz w:val="24"/>
+          <w:lang w:val="id-ID"/>
+        </w:rPr>
+      </w:pPr>
+      <w:r>
+        <w:rPr>
+          <w:rFonts w:ascii="Times New Roman" w:hAnsi="Times New Roman" w:cs="Times New Roman"/>
+          <w:sz w:val="24"/>
+          <w:lang w:val="id-ID"/>
+        </w:rPr>
+        <w:t>C</w:t>
+      </w:r>
+      <w:r>
+        <w:rPr>
+          <w:rFonts w:ascii="Times New Roman" w:hAnsi="Times New Roman" w:cs="Times New Roman"/>
+          <w:sz w:val="24"/>
+          <w:lang w:val="id-ID"/>
+        </w:rPr>
+        <w:t>LEAR</w:t>
+      </w:r>
+      <w:r>
+        <w:rPr>
+          <w:rFonts w:ascii="Times New Roman" w:hAnsi="Times New Roman" w:cs="Times New Roman"/>
+          <w:sz w:val="24"/>
+          <w:lang w:val="id-ID"/>
+        </w:rPr>
+        <w:t xml:space="preserve"> = Membersihkan tempat membuat adonan atau meja yang digunakan.</w:t>
+      </w:r>
+    </w:p>
+    <w:p>
+      <w:pPr>
+        <w:pStyle w:val="DaftarParagraf"/>
+        <w:numPr>
+          <w:ilvl w:val="0"/>
+          <w:numId w:val="12"/>
+        </w:numPr>
+        <w:tabs>
+          <w:tab w:val="left" w:pos="6690"/>
+        </w:tabs>
+        <w:spacing w:line="240" w:lineRule="auto"/>
+        <w:jc w:val="both"/>
+        <w:rPr>
+          <w:rFonts w:ascii="Times New Roman" w:hAnsi="Times New Roman" w:cs="Times New Roman"/>
+          <w:sz w:val="24"/>
+          <w:lang w:val="id-ID"/>
+        </w:rPr>
+      </w:pPr>
+      <w:r>
+        <w:rPr>
+          <w:rFonts w:ascii="Times New Roman" w:hAnsi="Times New Roman" w:cs="Times New Roman"/>
+          <w:sz w:val="24"/>
+          <w:lang w:val="id-ID"/>
+        </w:rPr>
+        <w:t>O</w:t>
+      </w:r>
+      <w:r>
+        <w:rPr>
+          <w:rFonts w:ascii="Times New Roman" w:hAnsi="Times New Roman" w:cs="Times New Roman"/>
+          <w:sz w:val="24"/>
+          <w:lang w:val="id-ID"/>
+        </w:rPr>
+        <w:t>NTABLE</w:t>
+      </w:r>
+      <w:r>
+        <w:rPr>
+          <w:rFonts w:ascii="Times New Roman" w:hAnsi="Times New Roman" w:cs="Times New Roman"/>
+          <w:sz w:val="24"/>
+          <w:lang w:val="id-ID"/>
+        </w:rPr>
+        <w:t xml:space="preserve"> = Meletakan sebuah barang </w:t>
+      </w:r>
+      <w:proofErr w:type="spellStart"/>
+      <w:r>
+        <w:rPr>
+          <w:rFonts w:ascii="Times New Roman" w:hAnsi="Times New Roman" w:cs="Times New Roman"/>
+          <w:sz w:val="24"/>
+          <w:lang w:val="id-ID"/>
+        </w:rPr>
+        <w:t>diatas</w:t>
+      </w:r>
+      <w:proofErr w:type="spellEnd"/>
+      <w:r>
+        <w:rPr>
+          <w:rFonts w:ascii="Times New Roman" w:hAnsi="Times New Roman" w:cs="Times New Roman"/>
+          <w:sz w:val="24"/>
+          <w:lang w:val="id-ID"/>
+        </w:rPr>
+        <w:t xml:space="preserve"> meja</w:t>
+      </w:r>
+    </w:p>
+    <w:p>
+      <w:pPr>
+        <w:pStyle w:val="DaftarParagraf"/>
+        <w:numPr>
+          <w:ilvl w:val="0"/>
+          <w:numId w:val="12"/>
+        </w:numPr>
+        <w:tabs>
+          <w:tab w:val="left" w:pos="6690"/>
+        </w:tabs>
+        <w:spacing w:line="240" w:lineRule="auto"/>
+        <w:jc w:val="both"/>
+        <w:rPr>
+          <w:rFonts w:ascii="Times New Roman" w:hAnsi="Times New Roman" w:cs="Times New Roman"/>
+          <w:sz w:val="24"/>
+          <w:lang w:val="id-ID"/>
+        </w:rPr>
+      </w:pPr>
+      <w:r>
+        <w:rPr>
+          <w:rFonts w:ascii="Times New Roman" w:hAnsi="Times New Roman" w:cs="Times New Roman"/>
+          <w:sz w:val="24"/>
+          <w:lang w:val="id-ID"/>
+        </w:rPr>
+        <w:t>ON = M</w:t>
+      </w:r>
+      <w:r>
+        <w:rPr>
+          <w:rFonts w:ascii="Times New Roman" w:hAnsi="Times New Roman" w:cs="Times New Roman"/>
+          <w:sz w:val="24"/>
+          <w:lang w:val="id-ID"/>
+        </w:rPr>
+        <w:t>emasukkan bahan atau alat.</w:t>
+      </w:r>
+    </w:p>
+    <w:p>
+      <w:pPr>
+        <w:pStyle w:val="DaftarParagraf"/>
+        <w:numPr>
+          <w:ilvl w:val="0"/>
+          <w:numId w:val="12"/>
+        </w:numPr>
+        <w:tabs>
+          <w:tab w:val="left" w:pos="6690"/>
+        </w:tabs>
+        <w:spacing w:line="240" w:lineRule="auto"/>
+        <w:jc w:val="both"/>
+        <w:rPr>
+          <w:rFonts w:ascii="Times New Roman" w:hAnsi="Times New Roman" w:cs="Times New Roman"/>
+          <w:sz w:val="24"/>
+          <w:lang w:val="id-ID"/>
+        </w:rPr>
+      </w:pPr>
+      <w:r>
+        <w:rPr>
+          <w:rFonts w:ascii="Times New Roman" w:hAnsi="Times New Roman" w:cs="Times New Roman"/>
+          <w:sz w:val="24"/>
+          <w:lang w:val="id-ID"/>
+        </w:rPr>
+        <w:t xml:space="preserve">EMPTYSTACK = </w:t>
+      </w:r>
+      <w:proofErr w:type="spellStart"/>
+      <w:r>
+        <w:rPr>
+          <w:rFonts w:ascii="Times New Roman" w:hAnsi="Times New Roman" w:cs="Times New Roman"/>
+          <w:sz w:val="24"/>
+          <w:lang w:val="id-ID"/>
+        </w:rPr>
+        <w:t>Stack</w:t>
+      </w:r>
+      <w:proofErr w:type="spellEnd"/>
+      <w:r>
+        <w:rPr>
+          <w:rFonts w:ascii="Times New Roman" w:hAnsi="Times New Roman" w:cs="Times New Roman"/>
+          <w:sz w:val="24"/>
+          <w:lang w:val="id-ID"/>
+        </w:rPr>
+        <w:t xml:space="preserve"> kosong</w:t>
+      </w:r>
+    </w:p>
+    <w:p>
+      <w:pPr>
+        <w:pStyle w:val="DaftarParagraf"/>
+        <w:tabs>
+          <w:tab w:val="left" w:pos="6690"/>
+        </w:tabs>
+        <w:spacing w:line="240" w:lineRule="auto"/>
+        <w:ind w:left="1440"/>
+        <w:jc w:val="both"/>
+        <w:rPr>
+          <w:rFonts w:ascii="Times New Roman" w:hAnsi="Times New Roman" w:cs="Times New Roman"/>
+          <w:sz w:val="24"/>
+          <w:lang w:val="id-ID"/>
+        </w:rPr>
+      </w:pPr>
+    </w:p>
+    <w:p>
+      <w:pPr>
+        <w:pStyle w:val="DaftarParagraf"/>
+        <w:numPr>
+          <w:ilvl w:val="0"/>
+          <w:numId w:val="5"/>
+        </w:numPr>
+        <w:tabs>
+          <w:tab w:val="left" w:pos="6690"/>
+        </w:tabs>
+        <w:spacing w:line="240" w:lineRule="auto"/>
+        <w:jc w:val="both"/>
+        <w:rPr>
+          <w:rFonts w:ascii="Times New Roman" w:hAnsi="Times New Roman" w:cs="Times New Roman"/>
+          <w:sz w:val="24"/>
+          <w:lang w:val="id-ID"/>
+        </w:rPr>
+      </w:pPr>
+      <w:r>
+        <w:rPr>
+          <w:rFonts w:ascii="Times New Roman" w:hAnsi="Times New Roman" w:cs="Times New Roman"/>
+          <w:sz w:val="24"/>
+          <w:lang w:val="id-ID"/>
+        </w:rPr>
+        <w:t xml:space="preserve">Predikat </w:t>
+      </w:r>
+    </w:p>
+    <w:p>
+      <w:pPr>
+        <w:pStyle w:val="DaftarParagraf"/>
+        <w:tabs>
+          <w:tab w:val="left" w:pos="6690"/>
+        </w:tabs>
+        <w:spacing w:line="240" w:lineRule="auto"/>
+        <w:ind w:left="1080"/>
+        <w:jc w:val="both"/>
+        <w:rPr>
+          <w:rFonts w:ascii="Times New Roman" w:hAnsi="Times New Roman" w:cs="Times New Roman"/>
+          <w:sz w:val="24"/>
+          <w:lang w:val="id-ID"/>
+        </w:rPr>
+      </w:pPr>
+    </w:p>
+    <w:p>
+      <w:pPr>
+        <w:pStyle w:val="DaftarParagraf"/>
+        <w:tabs>
+          <w:tab w:val="left" w:pos="6690"/>
+        </w:tabs>
+        <w:spacing w:line="240" w:lineRule="auto"/>
+        <w:ind w:left="1080"/>
+        <w:jc w:val="both"/>
+        <w:rPr>
+          <w:rFonts w:ascii="Times New Roman" w:hAnsi="Times New Roman" w:cs="Times New Roman"/>
+          <w:sz w:val="24"/>
+          <w:lang w:val="id-ID"/>
+        </w:rPr>
+      </w:pPr>
+      <w:r>
+        <w:rPr>
+          <w:rFonts w:ascii="Times New Roman" w:hAnsi="Times New Roman" w:cs="Times New Roman"/>
+          <w:sz w:val="24"/>
+          <w:lang w:val="id-ID"/>
+        </w:rPr>
+        <w:t>Catatan : Predikat akan disesuaikan dengan kondisi langkah – langkah yang dilaksanakan pada saat pembuatan masakan terjadi.</w:t>
+      </w:r>
+    </w:p>
+    <w:p>
+      <w:pPr>
+        <w:pStyle w:val="DaftarParagraf"/>
+        <w:tabs>
+          <w:tab w:val="left" w:pos="6690"/>
+        </w:tabs>
+        <w:spacing w:line="240" w:lineRule="auto"/>
+        <w:ind w:left="1080"/>
+        <w:jc w:val="both"/>
+        <w:rPr>
+          <w:rFonts w:ascii="Times New Roman" w:hAnsi="Times New Roman" w:cs="Times New Roman"/>
+          <w:sz w:val="24"/>
+          <w:lang w:val="id-ID"/>
+        </w:rPr>
+      </w:pPr>
+    </w:p>
+    <w:p>
+      <w:pPr>
+        <w:pStyle w:val="DaftarParagraf"/>
+        <w:numPr>
+          <w:ilvl w:val="0"/>
+          <w:numId w:val="1"/>
+        </w:numPr>
+        <w:tabs>
+          <w:tab w:val="left" w:pos="6690"/>
+        </w:tabs>
+        <w:spacing w:line="240" w:lineRule="auto"/>
+        <w:jc w:val="both"/>
+        <w:rPr>
+          <w:rFonts w:ascii="Times New Roman" w:hAnsi="Times New Roman" w:cs="Times New Roman"/>
+          <w:b/>
+          <w:sz w:val="24"/>
+          <w:lang w:val="id-ID"/>
+        </w:rPr>
+      </w:pPr>
+      <w:r>
+        <w:rPr>
+          <w:rFonts w:ascii="Times New Roman" w:hAnsi="Times New Roman" w:cs="Times New Roman"/>
+          <w:b/>
+          <w:sz w:val="24"/>
+          <w:lang w:val="id-ID"/>
+        </w:rPr>
+        <w:t>Langkah Pembuatan, Pengelompokan Predikat Operator,</w:t>
+      </w:r>
+      <w:r>
+        <w:rPr>
+          <w:rFonts w:ascii="Times New Roman" w:hAnsi="Times New Roman" w:cs="Times New Roman"/>
+          <w:b/>
+          <w:sz w:val="24"/>
+          <w:lang w:val="id-ID"/>
+        </w:rPr>
+        <w:t xml:space="preserve"> </w:t>
+      </w:r>
+      <w:r>
+        <w:rPr>
+          <w:rFonts w:ascii="Times New Roman" w:hAnsi="Times New Roman" w:cs="Times New Roman"/>
+          <w:b/>
+          <w:sz w:val="24"/>
+          <w:lang w:val="id-ID"/>
+        </w:rPr>
+        <w:t>d</w:t>
+      </w:r>
+      <w:r>
+        <w:rPr>
+          <w:rFonts w:ascii="Times New Roman" w:hAnsi="Times New Roman" w:cs="Times New Roman"/>
+          <w:b/>
+          <w:sz w:val="24"/>
+          <w:lang w:val="id-ID"/>
+        </w:rPr>
+        <w:t>an Pembuatan GSP</w:t>
+      </w:r>
+    </w:p>
+    <w:p>
+      <w:pPr>
+        <w:pStyle w:val="DaftarParagraf"/>
+        <w:tabs>
+          <w:tab w:val="left" w:pos="6690"/>
+        </w:tabs>
+        <w:spacing w:line="240" w:lineRule="auto"/>
+        <w:jc w:val="both"/>
+        <w:rPr>
+          <w:rFonts w:ascii="Times New Roman" w:hAnsi="Times New Roman" w:cs="Times New Roman"/>
+          <w:sz w:val="24"/>
+          <w:lang w:val="id-ID"/>
+        </w:rPr>
+      </w:pPr>
+    </w:p>
+    <w:p>
+      <w:pPr>
+        <w:pStyle w:val="DaftarParagraf"/>
+        <w:numPr>
+          <w:ilvl w:val="0"/>
+          <w:numId w:val="8"/>
+        </w:numPr>
+        <w:tabs>
+          <w:tab w:val="left" w:pos="6690"/>
+        </w:tabs>
+        <w:spacing w:line="240" w:lineRule="auto"/>
+        <w:jc w:val="both"/>
+        <w:rPr>
+          <w:rFonts w:ascii="Times New Roman" w:hAnsi="Times New Roman" w:cs="Times New Roman"/>
+          <w:sz w:val="24"/>
+          <w:lang w:val="id-ID"/>
+        </w:rPr>
+      </w:pPr>
+      <w:r>
+        <w:rPr>
+          <w:rFonts w:ascii="Times New Roman" w:hAnsi="Times New Roman" w:cs="Times New Roman"/>
+          <w:sz w:val="24"/>
+          <w:lang w:val="id-ID"/>
+        </w:rPr>
+        <w:t>Pembuatan Es Kelapa</w:t>
+      </w:r>
+    </w:p>
+    <w:p>
+      <w:pPr>
+        <w:pStyle w:val="DaftarParagraf"/>
+        <w:tabs>
+          <w:tab w:val="left" w:pos="6690"/>
+        </w:tabs>
+        <w:spacing w:line="240" w:lineRule="auto"/>
+        <w:ind w:left="1440"/>
+        <w:jc w:val="both"/>
+        <w:rPr>
+          <w:rFonts w:ascii="Times New Roman" w:hAnsi="Times New Roman" w:cs="Times New Roman"/>
+          <w:sz w:val="24"/>
+          <w:lang w:val="id-ID"/>
+        </w:rPr>
+      </w:pPr>
+    </w:p>
+    <w:p>
+      <w:pPr>
+        <w:pStyle w:val="DaftarParagraf"/>
+        <w:tabs>
+          <w:tab w:val="left" w:pos="6690"/>
+        </w:tabs>
+        <w:spacing w:line="240" w:lineRule="auto"/>
+        <w:ind w:left="1440"/>
+        <w:jc w:val="both"/>
+        <w:rPr>
+          <w:rFonts w:ascii="Times New Roman" w:hAnsi="Times New Roman" w:cs="Times New Roman"/>
+          <w:sz w:val="24"/>
+          <w:lang w:val="id-ID"/>
+        </w:rPr>
+      </w:pPr>
+      <w:r>
+        <w:rPr>
+          <w:rFonts w:ascii="Times New Roman" w:hAnsi="Times New Roman" w:cs="Times New Roman"/>
+          <w:sz w:val="24"/>
+          <w:lang w:val="id-ID"/>
+        </w:rPr>
+        <w:t xml:space="preserve">Asumsi : </w:t>
+      </w:r>
+    </w:p>
+    <w:p>
+      <w:pPr>
+        <w:pStyle w:val="DaftarParagraf"/>
+        <w:numPr>
+          <w:ilvl w:val="0"/>
+          <w:numId w:val="10"/>
+        </w:numPr>
+        <w:tabs>
+          <w:tab w:val="left" w:pos="6690"/>
+        </w:tabs>
+        <w:spacing w:line="240" w:lineRule="auto"/>
+        <w:jc w:val="both"/>
+        <w:rPr>
+          <w:rFonts w:ascii="Times New Roman" w:hAnsi="Times New Roman" w:cs="Times New Roman"/>
+          <w:sz w:val="24"/>
+          <w:lang w:val="id-ID"/>
+        </w:rPr>
+      </w:pPr>
+      <w:r>
+        <w:rPr>
+          <w:rFonts w:ascii="Times New Roman" w:hAnsi="Times New Roman" w:cs="Times New Roman"/>
+          <w:sz w:val="24"/>
+          <w:lang w:val="id-ID"/>
+        </w:rPr>
+        <w:t>Kelapa sudah diparut</w:t>
+      </w:r>
+    </w:p>
+    <w:p>
+      <w:pPr>
+        <w:pStyle w:val="DaftarParagraf"/>
+        <w:numPr>
+          <w:ilvl w:val="0"/>
+          <w:numId w:val="10"/>
+        </w:numPr>
+        <w:tabs>
+          <w:tab w:val="left" w:pos="6690"/>
+        </w:tabs>
+        <w:spacing w:line="240" w:lineRule="auto"/>
+        <w:jc w:val="both"/>
+        <w:rPr>
+          <w:rFonts w:ascii="Times New Roman" w:hAnsi="Times New Roman" w:cs="Times New Roman"/>
+          <w:sz w:val="24"/>
+          <w:lang w:val="id-ID"/>
+        </w:rPr>
+      </w:pPr>
+      <w:r>
+        <w:rPr>
+          <w:rFonts w:ascii="Times New Roman" w:hAnsi="Times New Roman" w:cs="Times New Roman"/>
+          <w:sz w:val="24"/>
+          <w:lang w:val="id-ID"/>
+        </w:rPr>
+        <w:t xml:space="preserve">Air kelapa sudah </w:t>
+      </w:r>
+      <w:proofErr w:type="spellStart"/>
+      <w:r>
+        <w:rPr>
+          <w:rFonts w:ascii="Times New Roman" w:hAnsi="Times New Roman" w:cs="Times New Roman"/>
+          <w:sz w:val="24"/>
+          <w:lang w:val="id-ID"/>
+        </w:rPr>
+        <w:t>dipisan</w:t>
+      </w:r>
+      <w:proofErr w:type="spellEnd"/>
+      <w:r>
+        <w:rPr>
+          <w:rFonts w:ascii="Times New Roman" w:hAnsi="Times New Roman" w:cs="Times New Roman"/>
+          <w:sz w:val="24"/>
+          <w:lang w:val="id-ID"/>
+        </w:rPr>
+        <w:t xml:space="preserve"> </w:t>
+      </w:r>
+      <w:proofErr w:type="spellStart"/>
+      <w:r>
+        <w:rPr>
+          <w:rFonts w:ascii="Times New Roman" w:hAnsi="Times New Roman" w:cs="Times New Roman"/>
+          <w:sz w:val="24"/>
+          <w:lang w:val="id-ID"/>
+        </w:rPr>
+        <w:t>kedalam</w:t>
+      </w:r>
+      <w:proofErr w:type="spellEnd"/>
+      <w:r>
+        <w:rPr>
+          <w:rFonts w:ascii="Times New Roman" w:hAnsi="Times New Roman" w:cs="Times New Roman"/>
+          <w:sz w:val="24"/>
+          <w:lang w:val="id-ID"/>
+        </w:rPr>
+        <w:t xml:space="preserve"> wadah</w:t>
+      </w:r>
+    </w:p>
+    <w:p>
+      <w:pPr>
+        <w:pStyle w:val="DaftarParagraf"/>
+        <w:numPr>
+          <w:ilvl w:val="0"/>
+          <w:numId w:val="10"/>
+        </w:numPr>
+        <w:tabs>
+          <w:tab w:val="left" w:pos="6690"/>
+        </w:tabs>
+        <w:spacing w:line="240" w:lineRule="auto"/>
+        <w:jc w:val="both"/>
+        <w:rPr>
+          <w:rFonts w:ascii="Times New Roman" w:hAnsi="Times New Roman" w:cs="Times New Roman"/>
+          <w:sz w:val="24"/>
+          <w:lang w:val="id-ID"/>
+        </w:rPr>
+      </w:pPr>
+      <w:r>
+        <w:rPr>
+          <w:rFonts w:ascii="Times New Roman" w:hAnsi="Times New Roman" w:cs="Times New Roman"/>
+          <w:sz w:val="24"/>
+          <w:lang w:val="id-ID"/>
+        </w:rPr>
+        <w:t>Kelapa dan Air kelapa baru dipetik atau dibeli jadi masih dalam keadaan segar</w:t>
+      </w:r>
+    </w:p>
+    <w:p>
+      <w:pPr>
+        <w:pStyle w:val="DaftarParagraf"/>
+        <w:tabs>
+          <w:tab w:val="left" w:pos="6690"/>
+        </w:tabs>
+        <w:spacing w:line="240" w:lineRule="auto"/>
+        <w:ind w:left="1440"/>
+        <w:jc w:val="both"/>
+        <w:rPr>
+          <w:rFonts w:ascii="Times New Roman" w:hAnsi="Times New Roman" w:cs="Times New Roman"/>
+          <w:sz w:val="24"/>
+          <w:lang w:val="id-ID"/>
+        </w:rPr>
+      </w:pPr>
+    </w:p>
+    <w:p>
+      <w:pPr>
+        <w:pStyle w:val="DaftarParagraf"/>
+        <w:tabs>
+          <w:tab w:val="left" w:pos="6690"/>
+        </w:tabs>
+        <w:spacing w:line="240" w:lineRule="auto"/>
+        <w:ind w:left="1440"/>
+        <w:jc w:val="both"/>
+        <w:rPr>
+          <w:rFonts w:ascii="Times New Roman" w:hAnsi="Times New Roman" w:cs="Times New Roman"/>
+          <w:sz w:val="24"/>
+          <w:lang w:val="id-ID"/>
+        </w:rPr>
+      </w:pPr>
+      <w:r>
+        <w:rPr>
+          <w:rFonts w:ascii="Times New Roman" w:hAnsi="Times New Roman" w:cs="Times New Roman"/>
+          <w:sz w:val="24"/>
+          <w:lang w:val="id-ID"/>
+        </w:rPr>
+        <w:t xml:space="preserve">Langkah Pembuatan </w:t>
+      </w:r>
+      <w:r>
+        <w:rPr>
+          <w:rFonts w:ascii="Times New Roman" w:hAnsi="Times New Roman" w:cs="Times New Roman"/>
+          <w:sz w:val="24"/>
+          <w:lang w:val="id-ID"/>
+        </w:rPr>
+        <w:t>dan Pengelompokan Predikat Operator</w:t>
+      </w:r>
+    </w:p>
+    <w:p>
+      <w:pPr>
+        <w:pStyle w:val="DaftarParagraf"/>
+        <w:numPr>
+          <w:ilvl w:val="0"/>
+          <w:numId w:val="11"/>
+        </w:numPr>
+        <w:tabs>
+          <w:tab w:val="left" w:pos="6690"/>
+        </w:tabs>
+        <w:spacing w:line="240" w:lineRule="auto"/>
+        <w:jc w:val="both"/>
+        <w:rPr>
+          <w:rFonts w:ascii="Times New Roman" w:hAnsi="Times New Roman" w:cs="Times New Roman"/>
+          <w:sz w:val="24"/>
+          <w:lang w:val="id-ID"/>
+        </w:rPr>
+      </w:pPr>
+      <w:r>
+        <w:rPr>
+          <w:rFonts w:ascii="Times New Roman" w:hAnsi="Times New Roman" w:cs="Times New Roman"/>
+          <w:sz w:val="24"/>
+          <w:lang w:val="id-ID"/>
+        </w:rPr>
+        <w:t xml:space="preserve">Taruh gelas </w:t>
+      </w:r>
+      <w:proofErr w:type="spellStart"/>
+      <w:r>
+        <w:rPr>
+          <w:rFonts w:ascii="Times New Roman" w:hAnsi="Times New Roman" w:cs="Times New Roman"/>
+          <w:sz w:val="24"/>
+          <w:lang w:val="id-ID"/>
+        </w:rPr>
+        <w:t>diatas</w:t>
+      </w:r>
+      <w:proofErr w:type="spellEnd"/>
+      <w:r>
+        <w:rPr>
+          <w:rFonts w:ascii="Times New Roman" w:hAnsi="Times New Roman" w:cs="Times New Roman"/>
+          <w:sz w:val="24"/>
+          <w:lang w:val="id-ID"/>
+        </w:rPr>
+        <w:t xml:space="preserve"> meja (A)</w:t>
+      </w:r>
+    </w:p>
+    <w:p>
+      <w:pPr>
+        <w:pStyle w:val="DaftarParagraf"/>
+        <w:numPr>
+          <w:ilvl w:val="0"/>
+          <w:numId w:val="11"/>
+        </w:numPr>
+        <w:tabs>
+          <w:tab w:val="left" w:pos="6690"/>
+        </w:tabs>
+        <w:spacing w:line="240" w:lineRule="auto"/>
+        <w:jc w:val="both"/>
+        <w:rPr>
+          <w:rFonts w:ascii="Times New Roman" w:hAnsi="Times New Roman" w:cs="Times New Roman"/>
+          <w:sz w:val="24"/>
+          <w:lang w:val="id-ID"/>
+        </w:rPr>
+      </w:pPr>
+      <w:r>
+        <w:rPr>
+          <w:rFonts w:ascii="Times New Roman" w:hAnsi="Times New Roman" w:cs="Times New Roman"/>
+          <w:sz w:val="24"/>
+          <w:lang w:val="id-ID"/>
+        </w:rPr>
+        <w:t xml:space="preserve">Masukkan Kelapa </w:t>
+      </w:r>
+      <w:proofErr w:type="spellStart"/>
+      <w:r>
+        <w:rPr>
+          <w:rFonts w:ascii="Times New Roman" w:hAnsi="Times New Roman" w:cs="Times New Roman"/>
+          <w:sz w:val="24"/>
+          <w:lang w:val="id-ID"/>
+        </w:rPr>
+        <w:t>kedalam</w:t>
+      </w:r>
+      <w:proofErr w:type="spellEnd"/>
+      <w:r>
+        <w:rPr>
+          <w:rFonts w:ascii="Times New Roman" w:hAnsi="Times New Roman" w:cs="Times New Roman"/>
+          <w:sz w:val="24"/>
+          <w:lang w:val="id-ID"/>
+        </w:rPr>
+        <w:t xml:space="preserve"> gelas (B)</w:t>
+      </w:r>
+    </w:p>
+    <w:p>
+      <w:pPr>
+        <w:pStyle w:val="DaftarParagraf"/>
+        <w:numPr>
+          <w:ilvl w:val="0"/>
+          <w:numId w:val="11"/>
+        </w:numPr>
+        <w:tabs>
+          <w:tab w:val="left" w:pos="6690"/>
+        </w:tabs>
+        <w:spacing w:line="240" w:lineRule="auto"/>
+        <w:jc w:val="both"/>
+        <w:rPr>
+          <w:rFonts w:ascii="Times New Roman" w:hAnsi="Times New Roman" w:cs="Times New Roman"/>
+          <w:sz w:val="24"/>
+          <w:lang w:val="id-ID"/>
+        </w:rPr>
+      </w:pPr>
+      <w:r>
+        <w:rPr>
+          <w:rFonts w:ascii="Times New Roman" w:hAnsi="Times New Roman" w:cs="Times New Roman"/>
+          <w:sz w:val="24"/>
+          <w:lang w:val="id-ID"/>
+        </w:rPr>
+        <w:t>Tambahkan Air</w:t>
+      </w:r>
+      <w:r>
+        <w:rPr>
+          <w:rFonts w:ascii="Times New Roman" w:hAnsi="Times New Roman" w:cs="Times New Roman"/>
+          <w:sz w:val="24"/>
+          <w:lang w:val="id-ID"/>
+        </w:rPr>
+        <w:t xml:space="preserve"> Kelapa</w:t>
+      </w:r>
+      <w:r>
+        <w:rPr>
+          <w:rFonts w:ascii="Times New Roman" w:hAnsi="Times New Roman" w:cs="Times New Roman"/>
+          <w:sz w:val="24"/>
+          <w:lang w:val="id-ID"/>
+        </w:rPr>
+        <w:t xml:space="preserve"> (C)</w:t>
+      </w:r>
+    </w:p>
+    <w:p>
+      <w:pPr>
+        <w:pStyle w:val="DaftarParagraf"/>
+        <w:numPr>
+          <w:ilvl w:val="0"/>
+          <w:numId w:val="11"/>
+        </w:numPr>
+        <w:tabs>
+          <w:tab w:val="left" w:pos="6690"/>
+        </w:tabs>
+        <w:spacing w:line="240" w:lineRule="auto"/>
+        <w:jc w:val="both"/>
+        <w:rPr>
+          <w:rFonts w:ascii="Times New Roman" w:hAnsi="Times New Roman" w:cs="Times New Roman"/>
+          <w:sz w:val="24"/>
+          <w:lang w:val="id-ID"/>
+        </w:rPr>
+      </w:pPr>
+      <w:r>
+        <w:rPr>
+          <w:rFonts w:ascii="Times New Roman" w:hAnsi="Times New Roman" w:cs="Times New Roman"/>
+          <w:sz w:val="24"/>
+          <w:lang w:val="id-ID"/>
+        </w:rPr>
+        <w:t>Tambahkan Gula (D)</w:t>
+      </w:r>
+    </w:p>
+    <w:p>
+      <w:pPr>
+        <w:pStyle w:val="DaftarParagraf"/>
+        <w:numPr>
+          <w:ilvl w:val="0"/>
+          <w:numId w:val="11"/>
+        </w:numPr>
+        <w:tabs>
+          <w:tab w:val="left" w:pos="6690"/>
+        </w:tabs>
+        <w:spacing w:line="240" w:lineRule="auto"/>
+        <w:jc w:val="both"/>
+        <w:rPr>
+          <w:rFonts w:ascii="Times New Roman" w:hAnsi="Times New Roman" w:cs="Times New Roman"/>
+          <w:sz w:val="24"/>
+          <w:lang w:val="id-ID"/>
+        </w:rPr>
+      </w:pPr>
+      <w:r>
+        <w:rPr>
+          <w:rFonts w:ascii="Times New Roman" w:hAnsi="Times New Roman" w:cs="Times New Roman"/>
+          <w:sz w:val="24"/>
+          <w:lang w:val="id-ID"/>
+        </w:rPr>
+        <w:t>Keluarkan Es Batu</w:t>
+      </w:r>
+      <w:r>
+        <w:rPr>
+          <w:rFonts w:ascii="Times New Roman" w:hAnsi="Times New Roman" w:cs="Times New Roman"/>
+          <w:sz w:val="24"/>
+          <w:lang w:val="id-ID"/>
+        </w:rPr>
+        <w:t xml:space="preserve"> (E)</w:t>
+      </w:r>
+      <w:r>
+        <w:rPr>
+          <w:rFonts w:ascii="Times New Roman" w:hAnsi="Times New Roman" w:cs="Times New Roman"/>
+          <w:sz w:val="24"/>
+          <w:lang w:val="id-ID"/>
+        </w:rPr>
+        <w:t xml:space="preserve"> dari Kulkas (</w:t>
+      </w:r>
+      <w:proofErr w:type="spellStart"/>
+      <w:r>
+        <w:rPr>
+          <w:rFonts w:ascii="Times New Roman" w:hAnsi="Times New Roman" w:cs="Times New Roman"/>
+          <w:sz w:val="24"/>
+          <w:lang w:val="id-ID"/>
+        </w:rPr>
+        <w:t>Kul</w:t>
+      </w:r>
+      <w:proofErr w:type="spellEnd"/>
+      <w:r>
+        <w:rPr>
+          <w:rFonts w:ascii="Times New Roman" w:hAnsi="Times New Roman" w:cs="Times New Roman"/>
+          <w:sz w:val="24"/>
+          <w:lang w:val="id-ID"/>
+        </w:rPr>
+        <w:t>)</w:t>
+      </w:r>
+    </w:p>
+    <w:p>
+      <w:pPr>
+        <w:pStyle w:val="DaftarParagraf"/>
+        <w:numPr>
+          <w:ilvl w:val="0"/>
+          <w:numId w:val="11"/>
+        </w:numPr>
+        <w:tabs>
+          <w:tab w:val="left" w:pos="6690"/>
+        </w:tabs>
+        <w:spacing w:line="240" w:lineRule="auto"/>
+        <w:jc w:val="both"/>
+        <w:rPr>
+          <w:rFonts w:ascii="Times New Roman" w:hAnsi="Times New Roman" w:cs="Times New Roman"/>
+          <w:sz w:val="24"/>
+          <w:lang w:val="id-ID"/>
+        </w:rPr>
+      </w:pPr>
+      <w:r>
+        <w:rPr>
+          <w:rFonts w:ascii="Times New Roman" w:hAnsi="Times New Roman" w:cs="Times New Roman"/>
+          <w:sz w:val="24"/>
+          <w:lang w:val="id-ID"/>
+        </w:rPr>
+        <w:t xml:space="preserve">Tambahkan Es Batu </w:t>
+      </w:r>
+      <w:r>
+        <w:rPr>
+          <w:rFonts w:ascii="Times New Roman" w:hAnsi="Times New Roman" w:cs="Times New Roman"/>
+          <w:sz w:val="24"/>
+          <w:lang w:val="id-ID"/>
+        </w:rPr>
+        <w:t>(</w:t>
+      </w:r>
+      <w:r>
+        <w:rPr>
+          <w:rFonts w:ascii="Times New Roman" w:hAnsi="Times New Roman" w:cs="Times New Roman"/>
+          <w:sz w:val="24"/>
+          <w:lang w:val="id-ID"/>
+        </w:rPr>
+        <w:t>E</w:t>
+      </w:r>
+      <w:r>
+        <w:rPr>
+          <w:rFonts w:ascii="Times New Roman" w:hAnsi="Times New Roman" w:cs="Times New Roman"/>
+          <w:sz w:val="24"/>
+          <w:lang w:val="id-ID"/>
+        </w:rPr>
+        <w:t>)</w:t>
+      </w:r>
+    </w:p>
+    <w:p>
+      <w:pPr>
+        <w:pStyle w:val="DaftarParagraf"/>
+        <w:numPr>
+          <w:ilvl w:val="0"/>
+          <w:numId w:val="11"/>
+        </w:numPr>
+        <w:tabs>
+          <w:tab w:val="left" w:pos="6690"/>
+        </w:tabs>
+        <w:spacing w:line="240" w:lineRule="auto"/>
+        <w:jc w:val="both"/>
+        <w:rPr>
+          <w:rFonts w:ascii="Times New Roman" w:hAnsi="Times New Roman" w:cs="Times New Roman"/>
+          <w:sz w:val="24"/>
+          <w:lang w:val="id-ID"/>
+        </w:rPr>
+      </w:pPr>
+      <w:r>
+        <w:rPr>
+          <w:rFonts w:ascii="Times New Roman" w:hAnsi="Times New Roman" w:cs="Times New Roman"/>
+          <w:sz w:val="24"/>
+          <w:lang w:val="id-ID"/>
+        </w:rPr>
+        <w:t>Masukkan sendok (</w:t>
+      </w:r>
+      <w:r>
+        <w:rPr>
+          <w:rFonts w:ascii="Times New Roman" w:hAnsi="Times New Roman" w:cs="Times New Roman"/>
+          <w:sz w:val="24"/>
+          <w:lang w:val="id-ID"/>
+        </w:rPr>
+        <w:t>F</w:t>
+      </w:r>
+      <w:r>
+        <w:rPr>
+          <w:rFonts w:ascii="Times New Roman" w:hAnsi="Times New Roman" w:cs="Times New Roman"/>
+          <w:sz w:val="24"/>
+          <w:lang w:val="id-ID"/>
+        </w:rPr>
+        <w:t>) untuk mengaduk</w:t>
+      </w:r>
+    </w:p>
+    <w:p>
+      <w:pPr>
+        <w:pStyle w:val="DaftarParagraf"/>
+        <w:numPr>
+          <w:ilvl w:val="0"/>
+          <w:numId w:val="11"/>
+        </w:numPr>
+        <w:tabs>
+          <w:tab w:val="left" w:pos="6690"/>
+        </w:tabs>
+        <w:spacing w:line="240" w:lineRule="auto"/>
+        <w:jc w:val="both"/>
+        <w:rPr>
+          <w:rFonts w:ascii="Times New Roman" w:hAnsi="Times New Roman" w:cs="Times New Roman"/>
+          <w:sz w:val="24"/>
+          <w:lang w:val="id-ID"/>
+        </w:rPr>
+      </w:pPr>
+      <w:r>
+        <w:rPr>
+          <w:rFonts w:ascii="Times New Roman" w:hAnsi="Times New Roman" w:cs="Times New Roman"/>
+          <w:sz w:val="24"/>
+          <w:lang w:val="id-ID"/>
+        </w:rPr>
+        <w:t>Keluarkan sendok (</w:t>
+      </w:r>
+      <w:r>
+        <w:rPr>
+          <w:rFonts w:ascii="Times New Roman" w:hAnsi="Times New Roman" w:cs="Times New Roman"/>
+          <w:sz w:val="24"/>
+          <w:lang w:val="id-ID"/>
+        </w:rPr>
+        <w:t>F</w:t>
+      </w:r>
+      <w:r>
+        <w:rPr>
+          <w:rFonts w:ascii="Times New Roman" w:hAnsi="Times New Roman" w:cs="Times New Roman"/>
+          <w:sz w:val="24"/>
+          <w:lang w:val="id-ID"/>
+        </w:rPr>
+        <w:t>)</w:t>
+      </w:r>
+    </w:p>
+    <w:p>
+      <w:pPr>
+        <w:tabs>
+          <w:tab w:val="left" w:pos="6690"/>
+        </w:tabs>
+        <w:spacing w:line="240" w:lineRule="auto"/>
+        <w:jc w:val="both"/>
+        <w:rPr>
+          <w:rFonts w:ascii="Times New Roman" w:hAnsi="Times New Roman" w:cs="Times New Roman"/>
+          <w:sz w:val="24"/>
+          <w:lang w:val="id-ID"/>
+        </w:rPr>
+      </w:pPr>
+    </w:p>
+    <w:p>
+      <w:pPr>
+        <w:tabs>
+          <w:tab w:val="left" w:pos="6690"/>
+        </w:tabs>
+        <w:spacing w:line="240" w:lineRule="auto"/>
+        <w:jc w:val="both"/>
+        <w:rPr>
+          <w:rFonts w:ascii="Times New Roman" w:hAnsi="Times New Roman" w:cs="Times New Roman"/>
+          <w:sz w:val="24"/>
+          <w:lang w:val="id-ID"/>
+        </w:rPr>
+      </w:pPr>
+    </w:p>
+    <w:p>
+      <w:pPr>
+        <w:tabs>
+          <w:tab w:val="left" w:pos="6690"/>
+        </w:tabs>
+        <w:spacing w:line="240" w:lineRule="auto"/>
+        <w:jc w:val="both"/>
+        <w:rPr>
+          <w:rFonts w:ascii="Times New Roman" w:hAnsi="Times New Roman" w:cs="Times New Roman"/>
+          <w:sz w:val="24"/>
+          <w:lang w:val="id-ID"/>
+        </w:rPr>
+      </w:pPr>
+    </w:p>
+    <w:p>
+      <w:pPr>
+        <w:tabs>
+          <w:tab w:val="left" w:pos="6690"/>
+        </w:tabs>
+        <w:spacing w:line="240" w:lineRule="auto"/>
+        <w:jc w:val="both"/>
+        <w:rPr>
+          <w:rFonts w:ascii="Times New Roman" w:hAnsi="Times New Roman" w:cs="Times New Roman"/>
+          <w:sz w:val="24"/>
+          <w:lang w:val="id-ID"/>
+        </w:rPr>
+      </w:pPr>
+    </w:p>
+    <w:p>
+      <w:pPr>
+        <w:tabs>
+          <w:tab w:val="left" w:pos="1245"/>
+        </w:tabs>
+        <w:spacing w:line="240" w:lineRule="auto"/>
+        <w:jc w:val="both"/>
+        <w:rPr>
+          <w:rFonts w:ascii="Times New Roman" w:hAnsi="Times New Roman" w:cs="Times New Roman"/>
+          <w:sz w:val="24"/>
+          <w:lang w:val="id-ID"/>
+        </w:rPr>
+      </w:pPr>
+      <w:r>
+        <w:rPr>
+          <w:rFonts w:ascii="Times New Roman" w:hAnsi="Times New Roman" w:cs="Times New Roman"/>
+          <w:sz w:val="24"/>
+          <w:lang w:val="id-ID"/>
+        </w:rPr>
+        <w:tab/>
+      </w:r>
+      <w:r>
+        <w:rPr>
+          <w:rFonts w:ascii="Times New Roman" w:hAnsi="Times New Roman" w:cs="Times New Roman"/>
+          <w:sz w:val="24"/>
+          <w:lang w:val="id-ID"/>
+        </w:rPr>
+        <w:tab/>
+        <w:t xml:space="preserve">Pembuatan GSP </w:t>
+      </w:r>
+    </w:p>
+    <w:p>
+      <w:pPr>
+        <w:pStyle w:val="DaftarParagraf"/>
+        <w:numPr>
+          <w:ilvl w:val="0"/>
+          <w:numId w:val="13"/>
+        </w:numPr>
+        <w:tabs>
+          <w:tab w:val="left" w:pos="1410"/>
+        </w:tabs>
+        <w:spacing w:line="240" w:lineRule="auto"/>
+        <w:jc w:val="both"/>
+        <w:rPr>
+          <w:rFonts w:ascii="Times New Roman" w:hAnsi="Times New Roman" w:cs="Times New Roman"/>
+          <w:sz w:val="24"/>
+          <w:lang w:val="id-ID"/>
+        </w:rPr>
+      </w:pPr>
+      <w:proofErr w:type="spellStart"/>
+      <w:r>
+        <w:rPr>
+          <w:rFonts w:ascii="Times New Roman" w:hAnsi="Times New Roman" w:cs="Times New Roman"/>
+          <w:sz w:val="24"/>
+          <w:lang w:val="id-ID"/>
+        </w:rPr>
+        <w:t>Initial</w:t>
+      </w:r>
+      <w:proofErr w:type="spellEnd"/>
+      <w:r>
+        <w:rPr>
+          <w:rFonts w:ascii="Times New Roman" w:hAnsi="Times New Roman" w:cs="Times New Roman"/>
+          <w:sz w:val="24"/>
+          <w:lang w:val="id-ID"/>
+        </w:rPr>
+        <w:t xml:space="preserve"> State</w:t>
+      </w:r>
+    </w:p>
+    <w:p>
+      <w:pPr>
+        <w:pStyle w:val="DaftarParagraf"/>
+        <w:tabs>
+          <w:tab w:val="left" w:pos="1410"/>
+        </w:tabs>
+        <w:spacing w:line="240" w:lineRule="auto"/>
+        <w:ind w:left="2130"/>
+        <w:jc w:val="both"/>
+        <w:rPr>
+          <w:rFonts w:ascii="Times New Roman" w:hAnsi="Times New Roman" w:cs="Times New Roman"/>
+          <w:sz w:val="24"/>
+          <w:lang w:val="id-ID"/>
+        </w:rPr>
+      </w:pPr>
+      <w:r>
+        <w:rPr>
+          <w:rFonts w:ascii="Times New Roman" w:hAnsi="Times New Roman" w:cs="Times New Roman"/>
+          <w:noProof/>
+          <w:sz w:val="24"/>
+          <w:lang w:val="id-ID"/>
+        </w:rPr>
+        <w:drawing>
+          <wp:inline distT="0" distB="0" distL="0" distR="0">
+            <wp:extent cx="3693160" cy="2609680"/>
+            <wp:effectExtent l="0" t="0" r="2540" b="635"/>
+            <wp:docPr id="1" name="Gambar 1"/>
+            <wp:cNvGraphicFramePr>
+              <a:graphicFrameLocks xmlns:a="http://schemas.openxmlformats.org/drawingml/2006/main" noChangeAspect="1"/>
+            </wp:cNvGraphicFramePr>
+            <a:graphic xmlns:a="http://schemas.openxmlformats.org/drawingml/2006/main">
+              <a:graphicData uri="http://schemas.openxmlformats.org/drawingml/2006/picture">
+                <pic:pic xmlns:pic="http://schemas.openxmlformats.org/drawingml/2006/picture">
+                  <pic:nvPicPr>
+                    <pic:cNvPr id="1" name="Initial State Es Kelapa.png"/>
+                    <pic:cNvPicPr/>
+                  </pic:nvPicPr>
+                  <pic:blipFill>
+                    <a:blip r:embed="rId6">
+                      <a:extLst>
+                        <a:ext uri="{28A0092B-C50C-407E-A947-70E740481C1C}">
+                          <a14:useLocalDpi xmlns:a14="http://schemas.microsoft.com/office/drawing/2010/main" val="0"/>
+                        </a:ext>
+                      </a:extLst>
+                    </a:blip>
+                    <a:stretch>
+                      <a:fillRect/>
+                    </a:stretch>
+                  </pic:blipFill>
+                  <pic:spPr>
+                    <a:xfrm>
+                      <a:off x="0" y="0"/>
+                      <a:ext cx="3702858" cy="2616533"/>
+                    </a:xfrm>
+                    <a:prstGeom prst="rect">
+                      <a:avLst/>
+                    </a:prstGeom>
+                  </pic:spPr>
+                </pic:pic>
+              </a:graphicData>
+            </a:graphic>
+          </wp:inline>
+        </w:drawing>
+      </w:r>
+    </w:p>
+    <w:p>
+      <w:pPr>
+        <w:pStyle w:val="DaftarParagraf"/>
+        <w:tabs>
+          <w:tab w:val="left" w:pos="1410"/>
+        </w:tabs>
+        <w:spacing w:line="240" w:lineRule="auto"/>
+        <w:ind w:left="2130"/>
+        <w:jc w:val="both"/>
+        <w:rPr>
+          <w:rFonts w:ascii="Times New Roman" w:hAnsi="Times New Roman" w:cs="Times New Roman"/>
+          <w:sz w:val="24"/>
+          <w:lang w:val="id-ID"/>
+        </w:rPr>
+      </w:pPr>
+      <w:r>
+        <w:rPr>
+          <w:rFonts w:ascii="Times New Roman" w:hAnsi="Times New Roman" w:cs="Times New Roman"/>
+          <w:sz w:val="24"/>
+          <w:lang w:val="id-ID"/>
+        </w:rPr>
+        <w:t>ONTABLE</w:t>
+      </w:r>
+      <w:r>
+        <w:rPr>
+          <w:rFonts w:ascii="Times New Roman" w:hAnsi="Times New Roman" w:cs="Times New Roman"/>
+          <w:sz w:val="24"/>
+          <w:lang w:val="id-ID"/>
+        </w:rPr>
+        <w:t>(A)</w:t>
+      </w:r>
+      <w:r>
+        <w:rPr>
+          <w:rFonts w:ascii="Times New Roman" w:hAnsi="Times New Roman" w:cs="Times New Roman"/>
+          <w:sz w:val="24"/>
+          <w:lang w:val="id-ID"/>
+        </w:rPr>
+        <w:t xml:space="preserve"> ^</w:t>
+      </w:r>
+    </w:p>
+    <w:p>
+      <w:pPr>
+        <w:pStyle w:val="DaftarParagraf"/>
+        <w:tabs>
+          <w:tab w:val="left" w:pos="1410"/>
+        </w:tabs>
+        <w:spacing w:line="240" w:lineRule="auto"/>
+        <w:ind w:left="2130"/>
+        <w:jc w:val="both"/>
+        <w:rPr>
+          <w:rFonts w:ascii="Times New Roman" w:hAnsi="Times New Roman" w:cs="Times New Roman"/>
+          <w:sz w:val="24"/>
+          <w:lang w:val="id-ID"/>
+        </w:rPr>
+      </w:pPr>
+      <w:r>
+        <w:rPr>
+          <w:rFonts w:ascii="Times New Roman" w:hAnsi="Times New Roman" w:cs="Times New Roman"/>
+          <w:sz w:val="24"/>
+          <w:lang w:val="id-ID"/>
+        </w:rPr>
+        <w:t>ON(</w:t>
+      </w:r>
+      <w:r>
+        <w:rPr>
+          <w:rFonts w:ascii="Times New Roman" w:hAnsi="Times New Roman" w:cs="Times New Roman"/>
+          <w:sz w:val="24"/>
+          <w:lang w:val="id-ID"/>
+        </w:rPr>
+        <w:t>B, A) ^</w:t>
+      </w:r>
+    </w:p>
+    <w:p>
+      <w:pPr>
+        <w:pStyle w:val="DaftarParagraf"/>
+        <w:tabs>
+          <w:tab w:val="left" w:pos="1410"/>
+        </w:tabs>
+        <w:spacing w:line="240" w:lineRule="auto"/>
+        <w:ind w:left="2130"/>
+        <w:jc w:val="both"/>
+        <w:rPr>
+          <w:rFonts w:ascii="Times New Roman" w:hAnsi="Times New Roman" w:cs="Times New Roman"/>
+          <w:sz w:val="24"/>
+          <w:lang w:val="id-ID"/>
+        </w:rPr>
+      </w:pPr>
+      <w:r>
+        <w:rPr>
+          <w:rFonts w:ascii="Times New Roman" w:hAnsi="Times New Roman" w:cs="Times New Roman"/>
+          <w:sz w:val="24"/>
+          <w:lang w:val="id-ID"/>
+        </w:rPr>
+        <w:t>ONTABLE (C) ^</w:t>
+      </w:r>
+    </w:p>
+    <w:p>
+      <w:pPr>
+        <w:pStyle w:val="DaftarParagraf"/>
+        <w:tabs>
+          <w:tab w:val="left" w:pos="1410"/>
+        </w:tabs>
+        <w:spacing w:line="240" w:lineRule="auto"/>
+        <w:ind w:left="2130"/>
+        <w:jc w:val="both"/>
+        <w:rPr>
+          <w:rFonts w:ascii="Times New Roman" w:hAnsi="Times New Roman" w:cs="Times New Roman"/>
+          <w:sz w:val="24"/>
+          <w:lang w:val="id-ID"/>
+        </w:rPr>
+      </w:pPr>
+      <w:r>
+        <w:rPr>
+          <w:rFonts w:ascii="Times New Roman" w:hAnsi="Times New Roman" w:cs="Times New Roman"/>
+          <w:noProof/>
+          <w:sz w:val="24"/>
+          <w:lang w:val="id-ID"/>
+        </w:rPr>
+        <w:drawing>
+          <wp:anchor distT="0" distB="0" distL="114300" distR="114300" simplePos="0" relativeHeight="251660288" behindDoc="1" locked="0" layoutInCell="1" allowOverlap="1">
+            <wp:simplePos x="0" y="0"/>
+            <wp:positionH relativeFrom="column">
+              <wp:posOffset>1069471</wp:posOffset>
+            </wp:positionH>
+            <wp:positionV relativeFrom="paragraph">
+              <wp:posOffset>5391</wp:posOffset>
+            </wp:positionV>
+            <wp:extent cx="3589124" cy="2536166"/>
+            <wp:effectExtent l="0" t="0" r="0" b="0"/>
+            <wp:wrapNone/>
+            <wp:docPr id="4" name="Gambar 4"/>
+            <wp:cNvGraphicFramePr>
+              <a:graphicFrameLocks xmlns:a="http://schemas.openxmlformats.org/drawingml/2006/main" noChangeAspect="1"/>
+            </wp:cNvGraphicFramePr>
+            <a:graphic xmlns:a="http://schemas.openxmlformats.org/drawingml/2006/main">
+              <a:graphicData uri="http://schemas.openxmlformats.org/drawingml/2006/picture">
+                <pic:pic xmlns:pic="http://schemas.openxmlformats.org/drawingml/2006/picture">
+                  <pic:nvPicPr>
+                    <pic:cNvPr id="4" name="Goal State Es Kelapa.png"/>
+                    <pic:cNvPicPr/>
+                  </pic:nvPicPr>
+                  <pic:blipFill>
+                    <a:blip r:embed="rId7">
+                      <a:extLst>
+                        <a:ext uri="{28A0092B-C50C-407E-A947-70E740481C1C}">
+                          <a14:useLocalDpi xmlns:a14="http://schemas.microsoft.com/office/drawing/2010/main" val="0"/>
+                        </a:ext>
+                      </a:extLst>
+                    </a:blip>
+                    <a:stretch>
+                      <a:fillRect/>
+                    </a:stretch>
+                  </pic:blipFill>
+                  <pic:spPr>
+                    <a:xfrm>
+                      <a:off x="0" y="0"/>
+                      <a:ext cx="3589124" cy="2536166"/>
+                    </a:xfrm>
+                    <a:prstGeom prst="rect">
+                      <a:avLst/>
+                    </a:prstGeom>
+                  </pic:spPr>
+                </pic:pic>
+              </a:graphicData>
+            </a:graphic>
+            <wp14:sizeRelH relativeFrom="margin">
+              <wp14:pctWidth>0</wp14:pctWidth>
+            </wp14:sizeRelH>
+            <wp14:sizeRelV relativeFrom="margin">
+              <wp14:pctHeight>0</wp14:pctHeight>
+            </wp14:sizeRelV>
+          </wp:anchor>
+        </w:drawing>
+      </w:r>
+      <w:r>
+        <w:rPr>
+          <w:rFonts w:ascii="Times New Roman" w:hAnsi="Times New Roman" w:cs="Times New Roman"/>
+          <w:sz w:val="24"/>
+          <w:lang w:val="id-ID"/>
+        </w:rPr>
+        <w:t>ONTABLE (D) ^</w:t>
+      </w:r>
+    </w:p>
+    <w:p>
+      <w:pPr>
+        <w:pStyle w:val="DaftarParagraf"/>
+        <w:tabs>
+          <w:tab w:val="left" w:pos="1410"/>
+        </w:tabs>
+        <w:spacing w:line="240" w:lineRule="auto"/>
+        <w:ind w:left="2130"/>
+        <w:jc w:val="both"/>
+        <w:rPr>
+          <w:rFonts w:ascii="Times New Roman" w:hAnsi="Times New Roman" w:cs="Times New Roman"/>
+          <w:sz w:val="24"/>
+          <w:lang w:val="id-ID"/>
+        </w:rPr>
+      </w:pPr>
+      <w:r>
+        <w:rPr>
+          <w:rFonts w:ascii="Times New Roman" w:hAnsi="Times New Roman" w:cs="Times New Roman"/>
+          <w:sz w:val="24"/>
+          <w:lang w:val="id-ID"/>
+        </w:rPr>
+        <w:t>EMPTYSTACK</w:t>
+      </w:r>
+    </w:p>
+    <w:p>
+      <w:pPr>
+        <w:pStyle w:val="DaftarParagraf"/>
+        <w:tabs>
+          <w:tab w:val="left" w:pos="1410"/>
+        </w:tabs>
+        <w:spacing w:line="240" w:lineRule="auto"/>
+        <w:ind w:left="2130"/>
+        <w:jc w:val="both"/>
+        <w:rPr>
+          <w:rFonts w:ascii="Times New Roman" w:hAnsi="Times New Roman" w:cs="Times New Roman"/>
+          <w:sz w:val="24"/>
+          <w:lang w:val="id-ID"/>
+        </w:rPr>
+      </w:pPr>
+      <w:r>
+        <w:rPr>
+          <w:rFonts w:ascii="Times New Roman" w:hAnsi="Times New Roman" w:cs="Times New Roman"/>
+          <w:sz w:val="24"/>
+          <w:lang w:val="id-ID"/>
+        </w:rPr>
+        <w:t xml:space="preserve">ONTABLE (F) ^ </w:t>
+      </w:r>
+    </w:p>
+    <w:p>
+      <w:pPr>
+        <w:pStyle w:val="DaftarParagraf"/>
+        <w:tabs>
+          <w:tab w:val="left" w:pos="1410"/>
+        </w:tabs>
+        <w:spacing w:line="240" w:lineRule="auto"/>
+        <w:ind w:left="2130"/>
+        <w:jc w:val="both"/>
+        <w:rPr>
+          <w:rFonts w:ascii="Times New Roman" w:hAnsi="Times New Roman" w:cs="Times New Roman"/>
+          <w:sz w:val="24"/>
+          <w:lang w:val="id-ID"/>
+        </w:rPr>
+      </w:pPr>
+    </w:p>
+    <w:p>
+      <w:pPr>
+        <w:pStyle w:val="DaftarParagraf"/>
+        <w:numPr>
+          <w:ilvl w:val="0"/>
+          <w:numId w:val="13"/>
+        </w:numPr>
+        <w:tabs>
+          <w:tab w:val="left" w:pos="1410"/>
+        </w:tabs>
+        <w:spacing w:line="240" w:lineRule="auto"/>
+        <w:jc w:val="both"/>
+        <w:rPr>
+          <w:rFonts w:ascii="Times New Roman" w:hAnsi="Times New Roman" w:cs="Times New Roman"/>
+          <w:sz w:val="24"/>
+          <w:lang w:val="id-ID"/>
+        </w:rPr>
+      </w:pPr>
+      <w:proofErr w:type="spellStart"/>
+      <w:r>
+        <w:rPr>
+          <w:rFonts w:ascii="Times New Roman" w:hAnsi="Times New Roman" w:cs="Times New Roman"/>
+          <w:sz w:val="24"/>
+          <w:lang w:val="id-ID"/>
+        </w:rPr>
+        <w:t>Goal</w:t>
+      </w:r>
+      <w:proofErr w:type="spellEnd"/>
+      <w:r>
+        <w:rPr>
+          <w:rFonts w:ascii="Times New Roman" w:hAnsi="Times New Roman" w:cs="Times New Roman"/>
+          <w:sz w:val="24"/>
+          <w:lang w:val="id-ID"/>
+        </w:rPr>
+        <w:t xml:space="preserve"> State</w:t>
+      </w:r>
+    </w:p>
+    <w:p>
+      <w:pPr>
+        <w:pStyle w:val="DaftarParagraf"/>
+        <w:tabs>
+          <w:tab w:val="left" w:pos="1410"/>
+        </w:tabs>
+        <w:spacing w:line="240" w:lineRule="auto"/>
+        <w:ind w:left="2130"/>
+        <w:jc w:val="both"/>
+        <w:rPr>
+          <w:rFonts w:ascii="Times New Roman" w:hAnsi="Times New Roman" w:cs="Times New Roman"/>
+          <w:sz w:val="24"/>
+          <w:lang w:val="id-ID"/>
+        </w:rPr>
+      </w:pPr>
+    </w:p>
+    <w:p>
+      <w:pPr>
+        <w:pStyle w:val="DaftarParagraf"/>
+        <w:tabs>
+          <w:tab w:val="left" w:pos="1410"/>
+        </w:tabs>
+        <w:spacing w:line="240" w:lineRule="auto"/>
+        <w:ind w:left="2130"/>
+        <w:jc w:val="both"/>
+        <w:rPr>
+          <w:rFonts w:ascii="Times New Roman" w:hAnsi="Times New Roman" w:cs="Times New Roman"/>
+          <w:sz w:val="24"/>
+          <w:lang w:val="id-ID"/>
+        </w:rPr>
+      </w:pPr>
+    </w:p>
+    <w:p>
+      <w:pPr>
+        <w:rPr>
+          <w:lang w:val="id-ID"/>
+        </w:rPr>
+      </w:pPr>
+    </w:p>
+    <w:p>
+      <w:pPr>
+        <w:rPr>
+          <w:lang w:val="id-ID"/>
+        </w:rPr>
+      </w:pPr>
+    </w:p>
+    <w:p>
+      <w:pPr>
+        <w:rPr>
+          <w:lang w:val="id-ID"/>
+        </w:rPr>
+      </w:pPr>
+    </w:p>
+    <w:p>
+      <w:pPr>
+        <w:rPr>
+          <w:rFonts w:ascii="Times New Roman" w:hAnsi="Times New Roman" w:cs="Times New Roman"/>
+          <w:sz w:val="24"/>
+          <w:lang w:val="id-ID"/>
+        </w:rPr>
+      </w:pPr>
+    </w:p>
+    <w:p>
+      <w:pPr>
+        <w:tabs>
+          <w:tab w:val="left" w:pos="7852"/>
+        </w:tabs>
+        <w:rPr>
+          <w:lang w:val="id-ID"/>
+        </w:rPr>
+      </w:pPr>
+    </w:p>
+    <w:p>
+      <w:pPr>
+        <w:pStyle w:val="DaftarParagraf"/>
+        <w:tabs>
+          <w:tab w:val="left" w:pos="7852"/>
+        </w:tabs>
+        <w:ind w:left="2130"/>
+        <w:rPr>
+          <w:lang w:val="id-ID"/>
+        </w:rPr>
+      </w:pPr>
+      <w:r>
+        <w:rPr>
+          <w:lang w:val="id-ID"/>
+        </w:rPr>
+        <w:t>ON(E,A) ^</w:t>
+      </w:r>
+    </w:p>
+    <w:p>
+      <w:pPr>
+        <w:pStyle w:val="DaftarParagraf"/>
+        <w:tabs>
+          <w:tab w:val="left" w:pos="7852"/>
+        </w:tabs>
+        <w:ind w:left="2130"/>
+        <w:rPr>
+          <w:lang w:val="id-ID"/>
+        </w:rPr>
+      </w:pPr>
+      <w:r>
+        <w:rPr>
+          <w:lang w:val="id-ID"/>
+        </w:rPr>
+        <w:t>ON(D,A) ^</w:t>
+      </w:r>
+    </w:p>
+    <w:p>
+      <w:pPr>
+        <w:pStyle w:val="DaftarParagraf"/>
+        <w:tabs>
+          <w:tab w:val="left" w:pos="7852"/>
+        </w:tabs>
+        <w:ind w:left="2130"/>
+        <w:rPr>
+          <w:lang w:val="id-ID"/>
+        </w:rPr>
+      </w:pPr>
+      <w:r>
+        <w:rPr>
+          <w:lang w:val="id-ID"/>
+        </w:rPr>
+        <w:t>ON(C,A) ^</w:t>
+      </w:r>
+    </w:p>
+    <w:p>
+      <w:pPr>
+        <w:pStyle w:val="DaftarParagraf"/>
+        <w:tabs>
+          <w:tab w:val="left" w:pos="7852"/>
+        </w:tabs>
+        <w:ind w:left="2130"/>
+        <w:rPr>
+          <w:lang w:val="id-ID"/>
+        </w:rPr>
+      </w:pPr>
+      <w:r>
+        <w:rPr>
+          <w:lang w:val="id-ID"/>
+        </w:rPr>
+        <w:t>ON(B,A) ^</w:t>
+      </w:r>
+    </w:p>
+    <w:p>
+      <w:pPr>
+        <w:pStyle w:val="DaftarParagraf"/>
+        <w:tabs>
+          <w:tab w:val="left" w:pos="7852"/>
+        </w:tabs>
+        <w:ind w:left="2130"/>
+        <w:rPr>
+          <w:lang w:val="id-ID"/>
+        </w:rPr>
+      </w:pPr>
+      <w:r>
+        <w:rPr>
+          <w:lang w:val="id-ID"/>
+        </w:rPr>
+        <w:t>ONTABLE(A) ^</w:t>
+      </w:r>
+    </w:p>
+    <w:p>
+      <w:pPr>
+        <w:pStyle w:val="DaftarParagraf"/>
+        <w:tabs>
+          <w:tab w:val="left" w:pos="7852"/>
+        </w:tabs>
+        <w:ind w:left="2130"/>
+        <w:rPr>
+          <w:lang w:val="id-ID"/>
+        </w:rPr>
+      </w:pPr>
+      <w:r>
+        <w:rPr>
+          <w:lang w:val="id-ID"/>
+        </w:rPr>
+        <w:t>ONTABLE (F)</w:t>
+      </w:r>
+    </w:p>
+    <w:p>
+      <w:pPr>
+        <w:pStyle w:val="DaftarParagraf"/>
+        <w:tabs>
+          <w:tab w:val="left" w:pos="7852"/>
+        </w:tabs>
+        <w:ind w:left="2130"/>
+        <w:rPr>
+          <w:lang w:val="id-ID"/>
+        </w:rPr>
+      </w:pPr>
+    </w:p>
+    <w:p>
+      <w:pPr>
+        <w:pStyle w:val="DaftarParagraf"/>
+        <w:tabs>
+          <w:tab w:val="left" w:pos="7852"/>
+        </w:tabs>
+        <w:ind w:left="2130"/>
+        <w:rPr>
+          <w:lang w:val="id-ID"/>
+        </w:rPr>
+      </w:pPr>
+    </w:p>
+    <w:p>
+      <w:pPr>
+        <w:pStyle w:val="DaftarParagraf"/>
+        <w:tabs>
+          <w:tab w:val="left" w:pos="7852"/>
+        </w:tabs>
+        <w:ind w:left="2130"/>
+        <w:rPr>
+          <w:lang w:val="id-ID"/>
+        </w:rPr>
+      </w:pPr>
+    </w:p>
+    <w:p>
+      <w:pPr>
+        <w:pStyle w:val="DaftarParagraf"/>
+        <w:tabs>
+          <w:tab w:val="left" w:pos="7852"/>
+        </w:tabs>
+        <w:ind w:left="2130"/>
+        <w:rPr>
+          <w:lang w:val="id-ID"/>
+        </w:rPr>
+      </w:pPr>
+    </w:p>
+    <w:p>
+      <w:pPr>
+        <w:pStyle w:val="DaftarParagraf"/>
+        <w:numPr>
+          <w:ilvl w:val="0"/>
+          <w:numId w:val="13"/>
+        </w:numPr>
+        <w:tabs>
+          <w:tab w:val="left" w:pos="7852"/>
+        </w:tabs>
+        <w:rPr>
+          <w:lang w:val="id-ID"/>
+        </w:rPr>
+      </w:pPr>
+      <w:r>
+        <w:rPr>
+          <w:lang w:val="id-ID"/>
+        </w:rPr>
+        <w:lastRenderedPageBreak/>
+        <w:t xml:space="preserve">Algoritma </w:t>
+      </w:r>
+      <w:proofErr w:type="spellStart"/>
+      <w:r>
+        <w:rPr>
+          <w:lang w:val="id-ID"/>
+        </w:rPr>
+        <w:t>Initial</w:t>
+      </w:r>
+      <w:proofErr w:type="spellEnd"/>
+      <w:r>
+        <w:rPr>
+          <w:lang w:val="id-ID"/>
+        </w:rPr>
+        <w:t xml:space="preserve"> State Ke </w:t>
+      </w:r>
+      <w:proofErr w:type="spellStart"/>
+      <w:r>
+        <w:rPr>
+          <w:lang w:val="id-ID"/>
+        </w:rPr>
+        <w:t>Goal</w:t>
+      </w:r>
+      <w:proofErr w:type="spellEnd"/>
+      <w:r>
+        <w:rPr>
+          <w:lang w:val="id-ID"/>
+        </w:rPr>
+        <w:t xml:space="preserve"> State</w:t>
+      </w:r>
+    </w:p>
+    <w:p>
+      <w:pPr>
+        <w:pStyle w:val="DaftarParagraf"/>
+        <w:tabs>
+          <w:tab w:val="left" w:pos="7852"/>
+        </w:tabs>
+        <w:ind w:left="2130"/>
+        <w:rPr>
+          <w:lang w:val="id-ID"/>
+        </w:rPr>
+      </w:pPr>
+      <w:r>
+        <w:rPr>
+          <w:lang w:val="id-ID"/>
+        </w:rPr>
+        <w:t>ON(C,A)</w:t>
+      </w:r>
+    </w:p>
+    <w:p>
+      <w:pPr>
+        <w:pStyle w:val="DaftarParagraf"/>
+        <w:tabs>
+          <w:tab w:val="left" w:pos="7852"/>
+        </w:tabs>
+        <w:ind w:left="2130"/>
+        <w:rPr>
+          <w:lang w:val="id-ID"/>
+        </w:rPr>
+      </w:pPr>
+      <w:r>
+        <w:rPr>
+          <w:lang w:val="id-ID"/>
+        </w:rPr>
+        <w:t>ON(D,A)</w:t>
+      </w:r>
+    </w:p>
+    <w:p>
+      <w:pPr>
+        <w:pStyle w:val="DaftarParagraf"/>
+        <w:tabs>
+          <w:tab w:val="left" w:pos="7852"/>
+        </w:tabs>
+        <w:ind w:left="2130"/>
+        <w:rPr>
+          <w:lang w:val="id-ID"/>
+        </w:rPr>
+      </w:pPr>
+      <w:r>
+        <w:rPr>
+          <w:lang w:val="id-ID"/>
+        </w:rPr>
+        <w:t xml:space="preserve">DELETE (E, </w:t>
+      </w:r>
+      <w:proofErr w:type="spellStart"/>
+      <w:r>
+        <w:rPr>
+          <w:lang w:val="id-ID"/>
+        </w:rPr>
+        <w:t>Kul</w:t>
+      </w:r>
+      <w:proofErr w:type="spellEnd"/>
+      <w:r>
+        <w:rPr>
+          <w:lang w:val="id-ID"/>
+        </w:rPr>
+        <w:t>) // Keluarkan Es Batu dari kulkas</w:t>
+      </w:r>
+    </w:p>
+    <w:p>
+      <w:pPr>
+        <w:pStyle w:val="DaftarParagraf"/>
+        <w:tabs>
+          <w:tab w:val="left" w:pos="7852"/>
+        </w:tabs>
+        <w:ind w:left="2130"/>
+        <w:rPr>
+          <w:lang w:val="id-ID"/>
+        </w:rPr>
+      </w:pPr>
+      <w:r>
+        <w:rPr>
+          <w:lang w:val="id-ID"/>
+        </w:rPr>
+        <w:t>ADD (E, A)</w:t>
+      </w:r>
+    </w:p>
+    <w:p>
+      <w:pPr>
+        <w:pStyle w:val="DaftarParagraf"/>
+        <w:tabs>
+          <w:tab w:val="left" w:pos="7852"/>
+        </w:tabs>
+        <w:ind w:left="2130"/>
+        <w:rPr>
+          <w:lang w:val="id-ID"/>
+        </w:rPr>
+      </w:pPr>
+      <w:r>
+        <w:rPr>
+          <w:lang w:val="id-ID"/>
+        </w:rPr>
+        <w:t>ON(F,A)</w:t>
+      </w:r>
+    </w:p>
+    <w:p>
+      <w:pPr>
+        <w:pStyle w:val="DaftarParagraf"/>
+        <w:tabs>
+          <w:tab w:val="left" w:pos="7852"/>
+        </w:tabs>
+        <w:ind w:left="2130"/>
+        <w:rPr>
+          <w:lang w:val="id-ID"/>
+        </w:rPr>
+      </w:pPr>
+      <w:r>
+        <w:rPr>
+          <w:lang w:val="id-ID"/>
+        </w:rPr>
+        <w:t>DELETE (F, A) // Keluarkan Sendok dari gelas</w:t>
+      </w:r>
+    </w:p>
+    <w:p>
+      <w:pPr>
+        <w:pStyle w:val="DaftarParagraf"/>
+        <w:tabs>
+          <w:tab w:val="left" w:pos="7852"/>
+        </w:tabs>
+        <w:ind w:left="2130"/>
+        <w:rPr>
+          <w:lang w:val="id-ID"/>
+        </w:rPr>
+      </w:pPr>
+      <w:r>
+        <w:rPr>
+          <w:lang w:val="id-ID"/>
+        </w:rPr>
+        <w:t>ONTABLE (F)</w:t>
+      </w:r>
+      <w:bookmarkStart w:id="0" w:name="_GoBack"/>
+      <w:bookmarkEnd w:id="0"/>
+    </w:p>
+    <w:p>
+      <w:pPr>
+        <w:pStyle w:val="DaftarParagraf"/>
+        <w:tabs>
+          <w:tab w:val="left" w:pos="7852"/>
+        </w:tabs>
+        <w:ind w:left="2130"/>
+        <w:rPr>
           <w:lang w:val="id-ID"/>
         </w:rPr>
       </w:pPr>
@@ -2481,6 +4750,208 @@
 <file path=word/numbering.xml><?xml version="1.0" encoding="utf-8"?>
 <w:numbering xmlns:wpc="http://schemas.microsoft.com/office/word/2010/wordprocessingCanvas" xmlns:cx="http://schemas.microsoft.com/office/drawing/2014/chartex" xmlns:cx1="http://schemas.microsoft.com/office/drawing/2015/9/8/chartex" xmlns:cx2="http://schemas.microsoft.com/office/drawing/2015/10/21/chartex" xmlns:cx3="http://schemas.microsoft.com/office/drawing/2016/5/9/chartex" xmlns:cx4="http://schemas.microsoft.com/office/drawing/2016/5/10/chartex" xmlns:cx5="http://schemas.microsoft.com/office/drawing/2016/5/11/chartex" xmlns:cx6="http://schemas.microsoft.com/office/drawing/2016/5/12/chartex" xmlns:cx7="http://schemas.microsoft.com/office/drawing/2016/5/13/chartex" xmlns:cx8="http://schemas.microsoft.com/office/drawing/2016/5/14/chartex" xmlns:mc="http://schemas.openxmlformats.org/markup-compatibility/2006" xmlns:aink="http://schemas.microsoft.com/office/drawing/2016/ink" xmlns:am3d="http://schemas.microsoft.com/office/drawing/2017/model3d" xmlns:o="urn:schemas-microsoft-com:office:office" xmlns:r="http://schemas.openxmlformats.org/officeDocument/2006/relationships" xmlns:m="http://schemas.openxmlformats.org/officeDocument/2006/math" xmlns:v="urn:schemas-microsoft-com:vml" xmlns:wp14="http://schemas.microsoft.com/office/word/2010/wordprocessingDrawing" xmlns:wp="http://schemas.openxmlformats.org/drawingml/2006/wordprocessingDrawing" xmlns:w10="urn:schemas-microsoft-com:office:word" xmlns:w="http://schemas.openxmlformats.org/wordprocessingml/2006/main" xmlns:w14="http://schemas.microsoft.com/office/word/2010/wordml" xmlns:w15="http://schemas.microsoft.com/office/word/2012/wordml" xmlns:w16cid="http://schemas.microsoft.com/office/word/2016/wordml/cid" xmlns:w16se="http://schemas.microsoft.com/office/word/2015/wordml/symex" xmlns:wpg="http://schemas.microsoft.com/office/word/2010/wordprocessingGroup" xmlns:wpi="http://schemas.microsoft.com/office/word/2010/wordprocessingInk" xmlns:wne="http://schemas.microsoft.com/office/word/2006/wordml" xmlns:wps="http://schemas.microsoft.com/office/word/2010/wordprocessingShape" mc:Ignorable="w14 w15 w16se w16cid wp14">
   <w:abstractNum w:abstractNumId="0" w15:restartNumberingAfterBreak="0">
+    <w:nsid w:val="03E815DE"/>
+    <w:multiLevelType w:val="hybridMultilevel"/>
+    <w:tmpl w:val="D292E8B2"/>
+    <w:lvl w:ilvl="0" w:tplc="38090001">
+      <w:start w:val="1"/>
+      <w:numFmt w:val="bullet"/>
+      <w:lvlText w:val=""/>
+      <w:lvlJc w:val="left"/>
+      <w:pPr>
+        <w:ind w:left="1440" w:hanging="360"/>
+      </w:pPr>
+      <w:rPr>
+        <w:rFonts w:ascii="Symbol" w:hAnsi="Symbol" w:hint="default"/>
+      </w:rPr>
+    </w:lvl>
+    <w:lvl w:ilvl="1" w:tplc="38090003" w:tentative="1">
+      <w:start w:val="1"/>
+      <w:numFmt w:val="bullet"/>
+      <w:lvlText w:val="o"/>
+      <w:lvlJc w:val="left"/>
+      <w:pPr>
+        <w:ind w:left="2160" w:hanging="360"/>
+      </w:pPr>
+      <w:rPr>
+        <w:rFonts w:ascii="Courier New" w:hAnsi="Courier New" w:cs="Courier New" w:hint="default"/>
+      </w:rPr>
+    </w:lvl>
+    <w:lvl w:ilvl="2" w:tplc="38090005" w:tentative="1">
+      <w:start w:val="1"/>
+      <w:numFmt w:val="bullet"/>
+      <w:lvlText w:val=""/>
+      <w:lvlJc w:val="left"/>
+      <w:pPr>
+        <w:ind w:left="2880" w:hanging="360"/>
+      </w:pPr>
+      <w:rPr>
+        <w:rFonts w:ascii="Wingdings" w:hAnsi="Wingdings" w:hint="default"/>
+      </w:rPr>
+    </w:lvl>
+    <w:lvl w:ilvl="3" w:tplc="38090001" w:tentative="1">
+      <w:start w:val="1"/>
+      <w:numFmt w:val="bullet"/>
+      <w:lvlText w:val=""/>
+      <w:lvlJc w:val="left"/>
+      <w:pPr>
+        <w:ind w:left="3600" w:hanging="360"/>
+      </w:pPr>
+      <w:rPr>
+        <w:rFonts w:ascii="Symbol" w:hAnsi="Symbol" w:hint="default"/>
+      </w:rPr>
+    </w:lvl>
+    <w:lvl w:ilvl="4" w:tplc="38090003" w:tentative="1">
+      <w:start w:val="1"/>
+      <w:numFmt w:val="bullet"/>
+      <w:lvlText w:val="o"/>
+      <w:lvlJc w:val="left"/>
+      <w:pPr>
+        <w:ind w:left="4320" w:hanging="360"/>
+      </w:pPr>
+      <w:rPr>
+        <w:rFonts w:ascii="Courier New" w:hAnsi="Courier New" w:cs="Courier New" w:hint="default"/>
+      </w:rPr>
+    </w:lvl>
+    <w:lvl w:ilvl="5" w:tplc="38090005" w:tentative="1">
+      <w:start w:val="1"/>
+      <w:numFmt w:val="bullet"/>
+      <w:lvlText w:val=""/>
+      <w:lvlJc w:val="left"/>
+      <w:pPr>
+        <w:ind w:left="5040" w:hanging="360"/>
+      </w:pPr>
+      <w:rPr>
+        <w:rFonts w:ascii="Wingdings" w:hAnsi="Wingdings" w:hint="default"/>
+      </w:rPr>
+    </w:lvl>
+    <w:lvl w:ilvl="6" w:tplc="38090001" w:tentative="1">
+      <w:start w:val="1"/>
+      <w:numFmt w:val="bullet"/>
+      <w:lvlText w:val=""/>
+      <w:lvlJc w:val="left"/>
+      <w:pPr>
+        <w:ind w:left="5760" w:hanging="360"/>
+      </w:pPr>
+      <w:rPr>
+        <w:rFonts w:ascii="Symbol" w:hAnsi="Symbol" w:hint="default"/>
+      </w:rPr>
+    </w:lvl>
+    <w:lvl w:ilvl="7" w:tplc="38090003" w:tentative="1">
+      <w:start w:val="1"/>
+      <w:numFmt w:val="bullet"/>
+      <w:lvlText w:val="o"/>
+      <w:lvlJc w:val="left"/>
+      <w:pPr>
+        <w:ind w:left="6480" w:hanging="360"/>
+      </w:pPr>
+      <w:rPr>
+        <w:rFonts w:ascii="Courier New" w:hAnsi="Courier New" w:cs="Courier New" w:hint="default"/>
+      </w:rPr>
+    </w:lvl>
+    <w:lvl w:ilvl="8" w:tplc="38090005" w:tentative="1">
+      <w:start w:val="1"/>
+      <w:numFmt w:val="bullet"/>
+      <w:lvlText w:val=""/>
+      <w:lvlJc w:val="left"/>
+      <w:pPr>
+        <w:ind w:left="7200" w:hanging="360"/>
+      </w:pPr>
+      <w:rPr>
+        <w:rFonts w:ascii="Wingdings" w:hAnsi="Wingdings" w:hint="default"/>
+      </w:rPr>
+    </w:lvl>
+  </w:abstractNum>
+  <w:abstractNum w:abstractNumId="1" w15:restartNumberingAfterBreak="0">
+    <w:nsid w:val="097E5E3D"/>
+    <w:multiLevelType w:val="hybridMultilevel"/>
+    <w:tmpl w:val="585E7806"/>
+    <w:lvl w:ilvl="0" w:tplc="5CB037D6">
+      <w:start w:val="1"/>
+      <w:numFmt w:val="decimal"/>
+      <w:lvlText w:val="%1."/>
+      <w:lvlJc w:val="left"/>
+      <w:pPr>
+        <w:ind w:left="2070" w:hanging="360"/>
+      </w:pPr>
+      <w:rPr>
+        <w:rFonts w:hint="default"/>
+      </w:rPr>
+    </w:lvl>
+    <w:lvl w:ilvl="1" w:tplc="38090019" w:tentative="1">
+      <w:start w:val="1"/>
+      <w:numFmt w:val="lowerLetter"/>
+      <w:lvlText w:val="%2."/>
+      <w:lvlJc w:val="left"/>
+      <w:pPr>
+        <w:ind w:left="2790" w:hanging="360"/>
+      </w:pPr>
+    </w:lvl>
+    <w:lvl w:ilvl="2" w:tplc="3809001B" w:tentative="1">
+      <w:start w:val="1"/>
+      <w:numFmt w:val="lowerRoman"/>
+      <w:lvlText w:val="%3."/>
+      <w:lvlJc w:val="right"/>
+      <w:pPr>
+        <w:ind w:left="3510" w:hanging="180"/>
+      </w:pPr>
+    </w:lvl>
+    <w:lvl w:ilvl="3" w:tplc="3809000F" w:tentative="1">
+      <w:start w:val="1"/>
+      <w:numFmt w:val="decimal"/>
+      <w:lvlText w:val="%4."/>
+      <w:lvlJc w:val="left"/>
+      <w:pPr>
+        <w:ind w:left="4230" w:hanging="360"/>
+      </w:pPr>
+    </w:lvl>
+    <w:lvl w:ilvl="4" w:tplc="38090019" w:tentative="1">
+      <w:start w:val="1"/>
+      <w:numFmt w:val="lowerLetter"/>
+      <w:lvlText w:val="%5."/>
+      <w:lvlJc w:val="left"/>
+      <w:pPr>
+        <w:ind w:left="4950" w:hanging="360"/>
+      </w:pPr>
+    </w:lvl>
+    <w:lvl w:ilvl="5" w:tplc="3809001B" w:tentative="1">
+      <w:start w:val="1"/>
+      <w:numFmt w:val="lowerRoman"/>
+      <w:lvlText w:val="%6."/>
+      <w:lvlJc w:val="right"/>
+      <w:pPr>
+        <w:ind w:left="5670" w:hanging="180"/>
+      </w:pPr>
+    </w:lvl>
+    <w:lvl w:ilvl="6" w:tplc="3809000F" w:tentative="1">
+      <w:start w:val="1"/>
+      <w:numFmt w:val="decimal"/>
+      <w:lvlText w:val="%7."/>
+      <w:lvlJc w:val="left"/>
+      <w:pPr>
+        <w:ind w:left="6390" w:hanging="360"/>
+      </w:pPr>
+    </w:lvl>
+    <w:lvl w:ilvl="7" w:tplc="38090019" w:tentative="1">
+      <w:start w:val="1"/>
+      <w:numFmt w:val="lowerLetter"/>
+      <w:lvlText w:val="%8."/>
+      <w:lvlJc w:val="left"/>
+      <w:pPr>
+        <w:ind w:left="7110" w:hanging="360"/>
+      </w:pPr>
+    </w:lvl>
+    <w:lvl w:ilvl="8" w:tplc="3809001B" w:tentative="1">
+      <w:start w:val="1"/>
+      <w:numFmt w:val="lowerRoman"/>
+      <w:lvlText w:val="%9."/>
+      <w:lvlJc w:val="right"/>
+      <w:pPr>
+        <w:ind w:left="7830" w:hanging="180"/>
+      </w:pPr>
+    </w:lvl>
+  </w:abstractNum>
+  <w:abstractNum w:abstractNumId="2" w15:restartNumberingAfterBreak="0">
     <w:nsid w:val="0D8A07E2"/>
     <w:multiLevelType w:val="hybridMultilevel"/>
     <w:tmpl w:val="411C3D7E"/>
@@ -2593,10 +5064,123 @@
       </w:rPr>
     </w:lvl>
   </w:abstractNum>
-  <w:abstractNum w:abstractNumId="1" w15:restartNumberingAfterBreak="0">
+  <w:abstractNum w:abstractNumId="3" w15:restartNumberingAfterBreak="0">
+    <w:nsid w:val="24063E24"/>
+    <w:multiLevelType w:val="hybridMultilevel"/>
+    <w:tmpl w:val="52E2252C"/>
+    <w:lvl w:ilvl="0" w:tplc="38090001">
+      <w:start w:val="1"/>
+      <w:numFmt w:val="bullet"/>
+      <w:lvlText w:val=""/>
+      <w:lvlJc w:val="left"/>
+      <w:pPr>
+        <w:ind w:left="1440" w:hanging="360"/>
+      </w:pPr>
+      <w:rPr>
+        <w:rFonts w:ascii="Symbol" w:hAnsi="Symbol" w:hint="default"/>
+      </w:rPr>
+    </w:lvl>
+    <w:lvl w:ilvl="1" w:tplc="38090003" w:tentative="1">
+      <w:start w:val="1"/>
+      <w:numFmt w:val="bullet"/>
+      <w:lvlText w:val="o"/>
+      <w:lvlJc w:val="left"/>
+      <w:pPr>
+        <w:ind w:left="2160" w:hanging="360"/>
+      </w:pPr>
+      <w:rPr>
+        <w:rFonts w:ascii="Courier New" w:hAnsi="Courier New" w:cs="Courier New" w:hint="default"/>
+      </w:rPr>
+    </w:lvl>
+    <w:lvl w:ilvl="2" w:tplc="38090005" w:tentative="1">
+      <w:start w:val="1"/>
+      <w:numFmt w:val="bullet"/>
+      <w:lvlText w:val=""/>
+      <w:lvlJc w:val="left"/>
+      <w:pPr>
+        <w:ind w:left="2880" w:hanging="360"/>
+      </w:pPr>
+      <w:rPr>
+        <w:rFonts w:ascii="Wingdings" w:hAnsi="Wingdings" w:hint="default"/>
+      </w:rPr>
+    </w:lvl>
+    <w:lvl w:ilvl="3" w:tplc="38090001" w:tentative="1">
+      <w:start w:val="1"/>
+      <w:numFmt w:val="bullet"/>
+      <w:lvlText w:val=""/>
+      <w:lvlJc w:val="left"/>
+      <w:pPr>
+        <w:ind w:left="3600" w:hanging="360"/>
+      </w:pPr>
+      <w:rPr>
+        <w:rFonts w:ascii="Symbol" w:hAnsi="Symbol" w:hint="default"/>
+      </w:rPr>
+    </w:lvl>
+    <w:lvl w:ilvl="4" w:tplc="38090003" w:tentative="1">
+      <w:start w:val="1"/>
+      <w:numFmt w:val="bullet"/>
+      <w:lvlText w:val="o"/>
+      <w:lvlJc w:val="left"/>
+      <w:pPr>
+        <w:ind w:left="4320" w:hanging="360"/>
+      </w:pPr>
+      <w:rPr>
+        <w:rFonts w:ascii="Courier New" w:hAnsi="Courier New" w:cs="Courier New" w:hint="default"/>
+      </w:rPr>
+    </w:lvl>
+    <w:lvl w:ilvl="5" w:tplc="38090005" w:tentative="1">
+      <w:start w:val="1"/>
+      <w:numFmt w:val="bullet"/>
+      <w:lvlText w:val=""/>
+      <w:lvlJc w:val="left"/>
+      <w:pPr>
+        <w:ind w:left="5040" w:hanging="360"/>
+      </w:pPr>
+      <w:rPr>
+        <w:rFonts w:ascii="Wingdings" w:hAnsi="Wingdings" w:hint="default"/>
+      </w:rPr>
+    </w:lvl>
+    <w:lvl w:ilvl="6" w:tplc="38090001" w:tentative="1">
+      <w:start w:val="1"/>
+      <w:numFmt w:val="bullet"/>
+      <w:lvlText w:val=""/>
+      <w:lvlJc w:val="left"/>
+      <w:pPr>
+        <w:ind w:left="5760" w:hanging="360"/>
+      </w:pPr>
+      <w:rPr>
+        <w:rFonts w:ascii="Symbol" w:hAnsi="Symbol" w:hint="default"/>
+      </w:rPr>
+    </w:lvl>
+    <w:lvl w:ilvl="7" w:tplc="38090003" w:tentative="1">
+      <w:start w:val="1"/>
+      <w:numFmt w:val="bullet"/>
+      <w:lvlText w:val="o"/>
+      <w:lvlJc w:val="left"/>
+      <w:pPr>
+        <w:ind w:left="6480" w:hanging="360"/>
+      </w:pPr>
+      <w:rPr>
+        <w:rFonts w:ascii="Courier New" w:hAnsi="Courier New" w:cs="Courier New" w:hint="default"/>
+      </w:rPr>
+    </w:lvl>
+    <w:lvl w:ilvl="8" w:tplc="38090005" w:tentative="1">
+      <w:start w:val="1"/>
+      <w:numFmt w:val="bullet"/>
+      <w:lvlText w:val=""/>
+      <w:lvlJc w:val="left"/>
+      <w:pPr>
+        <w:ind w:left="7200" w:hanging="360"/>
+      </w:pPr>
+      <w:rPr>
+        <w:rFonts w:ascii="Wingdings" w:hAnsi="Wingdings" w:hint="default"/>
+      </w:rPr>
+    </w:lvl>
+  </w:abstractNum>
+  <w:abstractNum w:abstractNumId="4" w15:restartNumberingAfterBreak="0">
     <w:nsid w:val="29A4282F"/>
     <w:multiLevelType w:val="hybridMultilevel"/>
-    <w:tmpl w:val="79C4CE4E"/>
+    <w:tmpl w:val="E4DED3BA"/>
     <w:lvl w:ilvl="0" w:tplc="38090015">
       <w:start w:val="1"/>
       <w:numFmt w:val="upperLetter"/>
@@ -2679,7 +5263,120 @@
       </w:pPr>
     </w:lvl>
   </w:abstractNum>
-  <w:abstractNum w:abstractNumId="2" w15:restartNumberingAfterBreak="0">
+  <w:abstractNum w:abstractNumId="5" w15:restartNumberingAfterBreak="0">
+    <w:nsid w:val="4536592E"/>
+    <w:multiLevelType w:val="hybridMultilevel"/>
+    <w:tmpl w:val="562A2534"/>
+    <w:lvl w:ilvl="0" w:tplc="38090001">
+      <w:start w:val="1"/>
+      <w:numFmt w:val="bullet"/>
+      <w:lvlText w:val=""/>
+      <w:lvlJc w:val="left"/>
+      <w:pPr>
+        <w:ind w:left="2130" w:hanging="360"/>
+      </w:pPr>
+      <w:rPr>
+        <w:rFonts w:ascii="Symbol" w:hAnsi="Symbol" w:hint="default"/>
+      </w:rPr>
+    </w:lvl>
+    <w:lvl w:ilvl="1" w:tplc="38090003" w:tentative="1">
+      <w:start w:val="1"/>
+      <w:numFmt w:val="bullet"/>
+      <w:lvlText w:val="o"/>
+      <w:lvlJc w:val="left"/>
+      <w:pPr>
+        <w:ind w:left="2850" w:hanging="360"/>
+      </w:pPr>
+      <w:rPr>
+        <w:rFonts w:ascii="Courier New" w:hAnsi="Courier New" w:cs="Courier New" w:hint="default"/>
+      </w:rPr>
+    </w:lvl>
+    <w:lvl w:ilvl="2" w:tplc="38090005" w:tentative="1">
+      <w:start w:val="1"/>
+      <w:numFmt w:val="bullet"/>
+      <w:lvlText w:val=""/>
+      <w:lvlJc w:val="left"/>
+      <w:pPr>
+        <w:ind w:left="3570" w:hanging="360"/>
+      </w:pPr>
+      <w:rPr>
+        <w:rFonts w:ascii="Wingdings" w:hAnsi="Wingdings" w:hint="default"/>
+      </w:rPr>
+    </w:lvl>
+    <w:lvl w:ilvl="3" w:tplc="38090001" w:tentative="1">
+      <w:start w:val="1"/>
+      <w:numFmt w:val="bullet"/>
+      <w:lvlText w:val=""/>
+      <w:lvlJc w:val="left"/>
+      <w:pPr>
+        <w:ind w:left="4290" w:hanging="360"/>
+      </w:pPr>
+      <w:rPr>
+        <w:rFonts w:ascii="Symbol" w:hAnsi="Symbol" w:hint="default"/>
+      </w:rPr>
+    </w:lvl>
+    <w:lvl w:ilvl="4" w:tplc="38090003" w:tentative="1">
+      <w:start w:val="1"/>
+      <w:numFmt w:val="bullet"/>
+      <w:lvlText w:val="o"/>
+      <w:lvlJc w:val="left"/>
+      <w:pPr>
+        <w:ind w:left="5010" w:hanging="360"/>
+      </w:pPr>
+      <w:rPr>
+        <w:rFonts w:ascii="Courier New" w:hAnsi="Courier New" w:cs="Courier New" w:hint="default"/>
+      </w:rPr>
+    </w:lvl>
+    <w:lvl w:ilvl="5" w:tplc="38090005" w:tentative="1">
+      <w:start w:val="1"/>
+      <w:numFmt w:val="bullet"/>
+      <w:lvlText w:val=""/>
+      <w:lvlJc w:val="left"/>
+      <w:pPr>
+        <w:ind w:left="5730" w:hanging="360"/>
+      </w:pPr>
+      <w:rPr>
+        <w:rFonts w:ascii="Wingdings" w:hAnsi="Wingdings" w:hint="default"/>
+      </w:rPr>
+    </w:lvl>
+    <w:lvl w:ilvl="6" w:tplc="38090001" w:tentative="1">
+      <w:start w:val="1"/>
+      <w:numFmt w:val="bullet"/>
+      <w:lvlText w:val=""/>
+      <w:lvlJc w:val="left"/>
+      <w:pPr>
+        <w:ind w:left="6450" w:hanging="360"/>
+      </w:pPr>
+      <w:rPr>
+        <w:rFonts w:ascii="Symbol" w:hAnsi="Symbol" w:hint="default"/>
+      </w:rPr>
+    </w:lvl>
+    <w:lvl w:ilvl="7" w:tplc="38090003" w:tentative="1">
+      <w:start w:val="1"/>
+      <w:numFmt w:val="bullet"/>
+      <w:lvlText w:val="o"/>
+      <w:lvlJc w:val="left"/>
+      <w:pPr>
+        <w:ind w:left="7170" w:hanging="360"/>
+      </w:pPr>
+      <w:rPr>
+        <w:rFonts w:ascii="Courier New" w:hAnsi="Courier New" w:cs="Courier New" w:hint="default"/>
+      </w:rPr>
+    </w:lvl>
+    <w:lvl w:ilvl="8" w:tplc="38090005" w:tentative="1">
+      <w:start w:val="1"/>
+      <w:numFmt w:val="bullet"/>
+      <w:lvlText w:val=""/>
+      <w:lvlJc w:val="left"/>
+      <w:pPr>
+        <w:ind w:left="7890" w:hanging="360"/>
+      </w:pPr>
+      <w:rPr>
+        <w:rFonts w:ascii="Wingdings" w:hAnsi="Wingdings" w:hint="default"/>
+      </w:rPr>
+    </w:lvl>
+  </w:abstractNum>
+  <w:abstractNum w:abstractNumId="6" w15:restartNumberingAfterBreak="0">
     <w:nsid w:val="47984D2C"/>
     <w:multiLevelType w:val="hybridMultilevel"/>
     <w:tmpl w:val="B226FBFA"/>
@@ -2792,7 +5489,120 @@
       </w:rPr>
     </w:lvl>
   </w:abstractNum>
-  <w:abstractNum w:abstractNumId="3" w15:restartNumberingAfterBreak="0">
+  <w:abstractNum w:abstractNumId="7" w15:restartNumberingAfterBreak="0">
+    <w:nsid w:val="4CDA7D72"/>
+    <w:multiLevelType w:val="hybridMultilevel"/>
+    <w:tmpl w:val="9928131C"/>
+    <w:lvl w:ilvl="0" w:tplc="38090001">
+      <w:start w:val="1"/>
+      <w:numFmt w:val="bullet"/>
+      <w:lvlText w:val=""/>
+      <w:lvlJc w:val="left"/>
+      <w:pPr>
+        <w:ind w:left="1800" w:hanging="360"/>
+      </w:pPr>
+      <w:rPr>
+        <w:rFonts w:ascii="Symbol" w:hAnsi="Symbol" w:hint="default"/>
+      </w:rPr>
+    </w:lvl>
+    <w:lvl w:ilvl="1" w:tplc="38090003" w:tentative="1">
+      <w:start w:val="1"/>
+      <w:numFmt w:val="bullet"/>
+      <w:lvlText w:val="o"/>
+      <w:lvlJc w:val="left"/>
+      <w:pPr>
+        <w:ind w:left="2520" w:hanging="360"/>
+      </w:pPr>
+      <w:rPr>
+        <w:rFonts w:ascii="Courier New" w:hAnsi="Courier New" w:cs="Courier New" w:hint="default"/>
+      </w:rPr>
+    </w:lvl>
+    <w:lvl w:ilvl="2" w:tplc="38090005" w:tentative="1">
+      <w:start w:val="1"/>
+      <w:numFmt w:val="bullet"/>
+      <w:lvlText w:val=""/>
+      <w:lvlJc w:val="left"/>
+      <w:pPr>
+        <w:ind w:left="3240" w:hanging="360"/>
+      </w:pPr>
+      <w:rPr>
+        <w:rFonts w:ascii="Wingdings" w:hAnsi="Wingdings" w:hint="default"/>
+      </w:rPr>
+    </w:lvl>
+    <w:lvl w:ilvl="3" w:tplc="38090001" w:tentative="1">
+      <w:start w:val="1"/>
+      <w:numFmt w:val="bullet"/>
+      <w:lvlText w:val=""/>
+      <w:lvlJc w:val="left"/>
+      <w:pPr>
+        <w:ind w:left="3960" w:hanging="360"/>
+      </w:pPr>
+      <w:rPr>
+        <w:rFonts w:ascii="Symbol" w:hAnsi="Symbol" w:hint="default"/>
+      </w:rPr>
+    </w:lvl>
+    <w:lvl w:ilvl="4" w:tplc="38090003" w:tentative="1">
+      <w:start w:val="1"/>
+      <w:numFmt w:val="bullet"/>
+      <w:lvlText w:val="o"/>
+      <w:lvlJc w:val="left"/>
+      <w:pPr>
+        <w:ind w:left="4680" w:hanging="360"/>
+      </w:pPr>
+      <w:rPr>
+        <w:rFonts w:ascii="Courier New" w:hAnsi="Courier New" w:cs="Courier New" w:hint="default"/>
+      </w:rPr>
+    </w:lvl>
+    <w:lvl w:ilvl="5" w:tplc="38090005" w:tentative="1">
+      <w:start w:val="1"/>
+      <w:numFmt w:val="bullet"/>
+      <w:lvlText w:val=""/>
+      <w:lvlJc w:val="left"/>
+      <w:pPr>
+        <w:ind w:left="5400" w:hanging="360"/>
+      </w:pPr>
+      <w:rPr>
+        <w:rFonts w:ascii="Wingdings" w:hAnsi="Wingdings" w:hint="default"/>
+      </w:rPr>
+    </w:lvl>
+    <w:lvl w:ilvl="6" w:tplc="38090001" w:tentative="1">
+      <w:start w:val="1"/>
+      <w:numFmt w:val="bullet"/>
+      <w:lvlText w:val=""/>
+      <w:lvlJc w:val="left"/>
+      <w:pPr>
+        <w:ind w:left="6120" w:hanging="360"/>
+      </w:pPr>
+      <w:rPr>
+        <w:rFonts w:ascii="Symbol" w:hAnsi="Symbol" w:hint="default"/>
+      </w:rPr>
+    </w:lvl>
+    <w:lvl w:ilvl="7" w:tplc="38090003" w:tentative="1">
+      <w:start w:val="1"/>
+      <w:numFmt w:val="bullet"/>
+      <w:lvlText w:val="o"/>
+      <w:lvlJc w:val="left"/>
+      <w:pPr>
+        <w:ind w:left="6840" w:hanging="360"/>
+      </w:pPr>
+      <w:rPr>
+        <w:rFonts w:ascii="Courier New" w:hAnsi="Courier New" w:cs="Courier New" w:hint="default"/>
+      </w:rPr>
+    </w:lvl>
+    <w:lvl w:ilvl="8" w:tplc="38090005" w:tentative="1">
+      <w:start w:val="1"/>
+      <w:numFmt w:val="bullet"/>
+      <w:lvlText w:val=""/>
+      <w:lvlJc w:val="left"/>
+      <w:pPr>
+        <w:ind w:left="7560" w:hanging="360"/>
+      </w:pPr>
+      <w:rPr>
+        <w:rFonts w:ascii="Wingdings" w:hAnsi="Wingdings" w:hint="default"/>
+      </w:rPr>
+    </w:lvl>
+  </w:abstractNum>
+  <w:abstractNum w:abstractNumId="8" w15:restartNumberingAfterBreak="0">
     <w:nsid w:val="4D4C311E"/>
     <w:multiLevelType w:val="hybridMultilevel"/>
     <w:tmpl w:val="69DC9D54"/>
@@ -2881,7 +5691,96 @@
       </w:pPr>
     </w:lvl>
   </w:abstractNum>
-  <w:abstractNum w:abstractNumId="4" w15:restartNumberingAfterBreak="0">
+  <w:abstractNum w:abstractNumId="9" w15:restartNumberingAfterBreak="0">
+    <w:nsid w:val="542A1535"/>
+    <w:multiLevelType w:val="hybridMultilevel"/>
+    <w:tmpl w:val="EBDE5D52"/>
+    <w:lvl w:ilvl="0" w:tplc="B61498A6">
+      <w:start w:val="1"/>
+      <w:numFmt w:val="upperLetter"/>
+      <w:lvlText w:val="%1."/>
+      <w:lvlJc w:val="left"/>
+      <w:pPr>
+        <w:ind w:left="1440" w:hanging="360"/>
+      </w:pPr>
+      <w:rPr>
+        <w:rFonts w:hint="default"/>
+      </w:rPr>
+    </w:lvl>
+    <w:lvl w:ilvl="1" w:tplc="38090019" w:tentative="1">
+      <w:start w:val="1"/>
+      <w:numFmt w:val="lowerLetter"/>
+      <w:lvlText w:val="%2."/>
+      <w:lvlJc w:val="left"/>
+      <w:pPr>
+        <w:ind w:left="2160" w:hanging="360"/>
+      </w:pPr>
+    </w:lvl>
+    <w:lvl w:ilvl="2" w:tplc="3809001B" w:tentative="1">
+      <w:start w:val="1"/>
+      <w:numFmt w:val="lowerRoman"/>
+      <w:lvlText w:val="%3."/>
+      <w:lvlJc w:val="right"/>
+      <w:pPr>
+        <w:ind w:left="2880" w:hanging="180"/>
+      </w:pPr>
+    </w:lvl>
+    <w:lvl w:ilvl="3" w:tplc="3809000F" w:tentative="1">
+      <w:start w:val="1"/>
+      <w:numFmt w:val="decimal"/>
+      <w:lvlText w:val="%4."/>
+      <w:lvlJc w:val="left"/>
+      <w:pPr>
+        <w:ind w:left="3600" w:hanging="360"/>
+      </w:pPr>
+    </w:lvl>
+    <w:lvl w:ilvl="4" w:tplc="38090019" w:tentative="1">
+      <w:start w:val="1"/>
+      <w:numFmt w:val="lowerLetter"/>
+      <w:lvlText w:val="%5."/>
+      <w:lvlJc w:val="left"/>
+      <w:pPr>
+        <w:ind w:left="4320" w:hanging="360"/>
+      </w:pPr>
+    </w:lvl>
+    <w:lvl w:ilvl="5" w:tplc="3809001B" w:tentative="1">
+      <w:start w:val="1"/>
+      <w:numFmt w:val="lowerRoman"/>
+      <w:lvlText w:val="%6."/>
+      <w:lvlJc w:val="right"/>
+      <w:pPr>
+        <w:ind w:left="5040" w:hanging="180"/>
+      </w:pPr>
+    </w:lvl>
+    <w:lvl w:ilvl="6" w:tplc="3809000F" w:tentative="1">
+      <w:start w:val="1"/>
+      <w:numFmt w:val="decimal"/>
+      <w:lvlText w:val="%7."/>
+      <w:lvlJc w:val="left"/>
+      <w:pPr>
+        <w:ind w:left="5760" w:hanging="360"/>
+      </w:pPr>
+    </w:lvl>
+    <w:lvl w:ilvl="7" w:tplc="38090019" w:tentative="1">
+      <w:start w:val="1"/>
+      <w:numFmt w:val="lowerLetter"/>
+      <w:lvlText w:val="%8."/>
+      <w:lvlJc w:val="left"/>
+      <w:pPr>
+        <w:ind w:left="6480" w:hanging="360"/>
+      </w:pPr>
+    </w:lvl>
+    <w:lvl w:ilvl="8" w:tplc="3809001B" w:tentative="1">
+      <w:start w:val="1"/>
+      <w:numFmt w:val="lowerRoman"/>
+      <w:lvlText w:val="%9."/>
+      <w:lvlJc w:val="right"/>
+      <w:pPr>
+        <w:ind w:left="7200" w:hanging="180"/>
+      </w:pPr>
+    </w:lvl>
+  </w:abstractNum>
+  <w:abstractNum w:abstractNumId="10" w15:restartNumberingAfterBreak="0">
     <w:nsid w:val="572437B9"/>
     <w:multiLevelType w:val="hybridMultilevel"/>
     <w:tmpl w:val="F246F90A"/>
@@ -2994,20 +5893,270 @@
       </w:rPr>
     </w:lvl>
   </w:abstractNum>
+  <w:abstractNum w:abstractNumId="11" w15:restartNumberingAfterBreak="0">
+    <w:nsid w:val="65891082"/>
+    <w:multiLevelType w:val="hybridMultilevel"/>
+    <w:tmpl w:val="E17E1E08"/>
+    <w:lvl w:ilvl="0" w:tplc="38090001">
+      <w:start w:val="1"/>
+      <w:numFmt w:val="bullet"/>
+      <w:lvlText w:val=""/>
+      <w:lvlJc w:val="left"/>
+      <w:pPr>
+        <w:ind w:left="2070" w:hanging="360"/>
+      </w:pPr>
+      <w:rPr>
+        <w:rFonts w:ascii="Symbol" w:hAnsi="Symbol" w:hint="default"/>
+      </w:rPr>
+    </w:lvl>
+    <w:lvl w:ilvl="1" w:tplc="38090003" w:tentative="1">
+      <w:start w:val="1"/>
+      <w:numFmt w:val="bullet"/>
+      <w:lvlText w:val="o"/>
+      <w:lvlJc w:val="left"/>
+      <w:pPr>
+        <w:ind w:left="2790" w:hanging="360"/>
+      </w:pPr>
+      <w:rPr>
+        <w:rFonts w:ascii="Courier New" w:hAnsi="Courier New" w:cs="Courier New" w:hint="default"/>
+      </w:rPr>
+    </w:lvl>
+    <w:lvl w:ilvl="2" w:tplc="38090005" w:tentative="1">
+      <w:start w:val="1"/>
+      <w:numFmt w:val="bullet"/>
+      <w:lvlText w:val=""/>
+      <w:lvlJc w:val="left"/>
+      <w:pPr>
+        <w:ind w:left="3510" w:hanging="360"/>
+      </w:pPr>
+      <w:rPr>
+        <w:rFonts w:ascii="Wingdings" w:hAnsi="Wingdings" w:hint="default"/>
+      </w:rPr>
+    </w:lvl>
+    <w:lvl w:ilvl="3" w:tplc="38090001" w:tentative="1">
+      <w:start w:val="1"/>
+      <w:numFmt w:val="bullet"/>
+      <w:lvlText w:val=""/>
+      <w:lvlJc w:val="left"/>
+      <w:pPr>
+        <w:ind w:left="4230" w:hanging="360"/>
+      </w:pPr>
+      <w:rPr>
+        <w:rFonts w:ascii="Symbol" w:hAnsi="Symbol" w:hint="default"/>
+      </w:rPr>
+    </w:lvl>
+    <w:lvl w:ilvl="4" w:tplc="38090003" w:tentative="1">
+      <w:start w:val="1"/>
+      <w:numFmt w:val="bullet"/>
+      <w:lvlText w:val="o"/>
+      <w:lvlJc w:val="left"/>
+      <w:pPr>
+        <w:ind w:left="4950" w:hanging="360"/>
+      </w:pPr>
+      <w:rPr>
+        <w:rFonts w:ascii="Courier New" w:hAnsi="Courier New" w:cs="Courier New" w:hint="default"/>
+      </w:rPr>
+    </w:lvl>
+    <w:lvl w:ilvl="5" w:tplc="38090005" w:tentative="1">
+      <w:start w:val="1"/>
+      <w:numFmt w:val="bullet"/>
+      <w:lvlText w:val=""/>
+      <w:lvlJc w:val="left"/>
+      <w:pPr>
+        <w:ind w:left="5670" w:hanging="360"/>
+      </w:pPr>
+      <w:rPr>
+        <w:rFonts w:ascii="Wingdings" w:hAnsi="Wingdings" w:hint="default"/>
+      </w:rPr>
+    </w:lvl>
+    <w:lvl w:ilvl="6" w:tplc="38090001" w:tentative="1">
+      <w:start w:val="1"/>
+      <w:numFmt w:val="bullet"/>
+      <w:lvlText w:val=""/>
+      <w:lvlJc w:val="left"/>
+      <w:pPr>
+        <w:ind w:left="6390" w:hanging="360"/>
+      </w:pPr>
+      <w:rPr>
+        <w:rFonts w:ascii="Symbol" w:hAnsi="Symbol" w:hint="default"/>
+      </w:rPr>
+    </w:lvl>
+    <w:lvl w:ilvl="7" w:tplc="38090003" w:tentative="1">
+      <w:start w:val="1"/>
+      <w:numFmt w:val="bullet"/>
+      <w:lvlText w:val="o"/>
+      <w:lvlJc w:val="left"/>
+      <w:pPr>
+        <w:ind w:left="7110" w:hanging="360"/>
+      </w:pPr>
+      <w:rPr>
+        <w:rFonts w:ascii="Courier New" w:hAnsi="Courier New" w:cs="Courier New" w:hint="default"/>
+      </w:rPr>
+    </w:lvl>
+    <w:lvl w:ilvl="8" w:tplc="38090005" w:tentative="1">
+      <w:start w:val="1"/>
+      <w:numFmt w:val="bullet"/>
+      <w:lvlText w:val=""/>
+      <w:lvlJc w:val="left"/>
+      <w:pPr>
+        <w:ind w:left="7830" w:hanging="360"/>
+      </w:pPr>
+      <w:rPr>
+        <w:rFonts w:ascii="Wingdings" w:hAnsi="Wingdings" w:hint="default"/>
+      </w:rPr>
+    </w:lvl>
+  </w:abstractNum>
+  <w:abstractNum w:abstractNumId="12" w15:restartNumberingAfterBreak="0">
+    <w:nsid w:val="6B6B24FA"/>
+    <w:multiLevelType w:val="hybridMultilevel"/>
+    <w:tmpl w:val="A3E6204E"/>
+    <w:lvl w:ilvl="0" w:tplc="38090001">
+      <w:start w:val="1"/>
+      <w:numFmt w:val="bullet"/>
+      <w:lvlText w:val=""/>
+      <w:lvlJc w:val="left"/>
+      <w:pPr>
+        <w:ind w:left="1800" w:hanging="360"/>
+      </w:pPr>
+      <w:rPr>
+        <w:rFonts w:ascii="Symbol" w:hAnsi="Symbol" w:hint="default"/>
+      </w:rPr>
+    </w:lvl>
+    <w:lvl w:ilvl="1" w:tplc="38090003" w:tentative="1">
+      <w:start w:val="1"/>
+      <w:numFmt w:val="bullet"/>
+      <w:lvlText w:val="o"/>
+      <w:lvlJc w:val="left"/>
+      <w:pPr>
+        <w:ind w:left="2520" w:hanging="360"/>
+      </w:pPr>
+      <w:rPr>
+        <w:rFonts w:ascii="Courier New" w:hAnsi="Courier New" w:cs="Courier New" w:hint="default"/>
+      </w:rPr>
+    </w:lvl>
+    <w:lvl w:ilvl="2" w:tplc="38090005" w:tentative="1">
+      <w:start w:val="1"/>
+      <w:numFmt w:val="bullet"/>
+      <w:lvlText w:val=""/>
+      <w:lvlJc w:val="left"/>
+      <w:pPr>
+        <w:ind w:left="3240" w:hanging="360"/>
+      </w:pPr>
+      <w:rPr>
+        <w:rFonts w:ascii="Wingdings" w:hAnsi="Wingdings" w:hint="default"/>
+      </w:rPr>
+    </w:lvl>
+    <w:lvl w:ilvl="3" w:tplc="38090001" w:tentative="1">
+      <w:start w:val="1"/>
+      <w:numFmt w:val="bullet"/>
+      <w:lvlText w:val=""/>
+      <w:lvlJc w:val="left"/>
+      <w:pPr>
+        <w:ind w:left="3960" w:hanging="360"/>
+      </w:pPr>
+      <w:rPr>
+        <w:rFonts w:ascii="Symbol" w:hAnsi="Symbol" w:hint="default"/>
+      </w:rPr>
+    </w:lvl>
+    <w:lvl w:ilvl="4" w:tplc="38090003" w:tentative="1">
+      <w:start w:val="1"/>
+      <w:numFmt w:val="bullet"/>
+      <w:lvlText w:val="o"/>
+      <w:lvlJc w:val="left"/>
+      <w:pPr>
+        <w:ind w:left="4680" w:hanging="360"/>
+      </w:pPr>
+      <w:rPr>
+        <w:rFonts w:ascii="Courier New" w:hAnsi="Courier New" w:cs="Courier New" w:hint="default"/>
+      </w:rPr>
+    </w:lvl>
+    <w:lvl w:ilvl="5" w:tplc="38090005" w:tentative="1">
+      <w:start w:val="1"/>
+      <w:numFmt w:val="bullet"/>
+      <w:lvlText w:val=""/>
+      <w:lvlJc w:val="left"/>
+      <w:pPr>
+        <w:ind w:left="5400" w:hanging="360"/>
+      </w:pPr>
+      <w:rPr>
+        <w:rFonts w:ascii="Wingdings" w:hAnsi="Wingdings" w:hint="default"/>
+      </w:rPr>
+    </w:lvl>
+    <w:lvl w:ilvl="6" w:tplc="38090001" w:tentative="1">
+      <w:start w:val="1"/>
+      <w:numFmt w:val="bullet"/>
+      <w:lvlText w:val=""/>
+      <w:lvlJc w:val="left"/>
+      <w:pPr>
+        <w:ind w:left="6120" w:hanging="360"/>
+      </w:pPr>
+      <w:rPr>
+        <w:rFonts w:ascii="Symbol" w:hAnsi="Symbol" w:hint="default"/>
+      </w:rPr>
+    </w:lvl>
+    <w:lvl w:ilvl="7" w:tplc="38090003" w:tentative="1">
+      <w:start w:val="1"/>
+      <w:numFmt w:val="bullet"/>
+      <w:lvlText w:val="o"/>
+      <w:lvlJc w:val="left"/>
+      <w:pPr>
+        <w:ind w:left="6840" w:hanging="360"/>
+      </w:pPr>
+      <w:rPr>
+        <w:rFonts w:ascii="Courier New" w:hAnsi="Courier New" w:cs="Courier New" w:hint="default"/>
+      </w:rPr>
+    </w:lvl>
+    <w:lvl w:ilvl="8" w:tplc="38090005" w:tentative="1">
+      <w:start w:val="1"/>
+      <w:numFmt w:val="bullet"/>
+      <w:lvlText w:val=""/>
+      <w:lvlJc w:val="left"/>
+      <w:pPr>
+        <w:ind w:left="7560" w:hanging="360"/>
+      </w:pPr>
+      <w:rPr>
+        <w:rFonts w:ascii="Wingdings" w:hAnsi="Wingdings" w:hint="default"/>
+      </w:rPr>
+    </w:lvl>
+  </w:abstractNum>
   <w:num w:numId="1">
+    <w:abstractNumId w:val="8"/>
+  </w:num>
+  <w:num w:numId="2">
+    <w:abstractNumId w:val="6"/>
+  </w:num>
+  <w:num w:numId="3">
+    <w:abstractNumId w:val="2"/>
+  </w:num>
+  <w:num w:numId="4">
+    <w:abstractNumId w:val="10"/>
+  </w:num>
+  <w:num w:numId="5">
+    <w:abstractNumId w:val="4"/>
+  </w:num>
+  <w:num w:numId="6">
+    <w:abstractNumId w:val="7"/>
+  </w:num>
+  <w:num w:numId="7">
+    <w:abstractNumId w:val="0"/>
+  </w:num>
+  <w:num w:numId="8">
+    <w:abstractNumId w:val="9"/>
+  </w:num>
+  <w:num w:numId="9">
+    <w:abstractNumId w:val="12"/>
+  </w:num>
+  <w:num w:numId="10">
+    <w:abstractNumId w:val="11"/>
+  </w:num>
+  <w:num w:numId="11">
+    <w:abstractNumId w:val="1"/>
+  </w:num>
+  <w:num w:numId="12">
     <w:abstractNumId w:val="3"/>
   </w:num>
-  <w:num w:numId="2">
-    <w:abstractNumId w:val="2"/>
-  </w:num>
-  <w:num w:numId="3">
-    <w:abstractNumId w:val="0"/>
-  </w:num>
-  <w:num w:numId="4">
-    <w:abstractNumId w:val="4"/>
-  </w:num>
-  <w:num w:numId="5">
-    <w:abstractNumId w:val="1"/>
+  <w:num w:numId="13">
+    <w:abstractNumId w:val="5"/>
   </w:num>
 </w:numbering>
 </file>

--- a/Tugas4_AI_1301164488.docx
+++ b/Tugas4_AI_1301164488.docx
@@ -2696,6 +2696,33 @@
     <w:p>
       <w:pPr>
         <w:pStyle w:val="DaftarParagraf"/>
+        <w:numPr>
+          <w:ilvl w:val="0"/>
+          <w:numId w:val="7"/>
+        </w:numPr>
+        <w:tabs>
+          <w:tab w:val="left" w:pos="6690"/>
+        </w:tabs>
+        <w:spacing w:line="240" w:lineRule="auto"/>
+        <w:jc w:val="both"/>
+        <w:rPr>
+          <w:rFonts w:ascii="Times New Roman" w:hAnsi="Times New Roman" w:cs="Times New Roman"/>
+          <w:sz w:val="24"/>
+          <w:lang w:val="id-ID"/>
+        </w:rPr>
+      </w:pPr>
+      <w:r>
+        <w:rPr>
+          <w:rFonts w:ascii="Times New Roman" w:hAnsi="Times New Roman" w:cs="Times New Roman"/>
+          <w:sz w:val="24"/>
+          <w:lang w:val="id-ID"/>
+        </w:rPr>
+        <w:t>Piring</w:t>
+      </w:r>
+    </w:p>
+    <w:p>
+      <w:pPr>
+        <w:pStyle w:val="DaftarParagraf"/>
         <w:tabs>
           <w:tab w:val="left" w:pos="6690"/>
         </w:tabs>
@@ -3051,7 +3078,15 @@
           <w:sz w:val="24"/>
           <w:lang w:val="id-ID"/>
         </w:rPr>
-        <w:t xml:space="preserve">EMPTYSTACK = </w:t>
+        <w:t>ARM</w:t>
+      </w:r>
+      <w:r>
+        <w:rPr>
+          <w:rFonts w:ascii="Times New Roman" w:hAnsi="Times New Roman" w:cs="Times New Roman"/>
+          <w:sz w:val="24"/>
+          <w:lang w:val="id-ID"/>
+        </w:rPr>
+        <w:t xml:space="preserve">EMPTY = </w:t>
       </w:r>
       <w:proofErr w:type="spellStart"/>
       <w:r>
@@ -3071,6 +3106,146 @@
         </w:rPr>
         <w:t xml:space="preserve"> kosong</w:t>
       </w:r>
+    </w:p>
+    <w:p>
+      <w:pPr>
+        <w:pStyle w:val="DaftarParagraf"/>
+        <w:numPr>
+          <w:ilvl w:val="0"/>
+          <w:numId w:val="12"/>
+        </w:numPr>
+        <w:tabs>
+          <w:tab w:val="left" w:pos="6690"/>
+        </w:tabs>
+        <w:spacing w:line="240" w:lineRule="auto"/>
+        <w:jc w:val="both"/>
+        <w:rPr>
+          <w:rFonts w:ascii="Times New Roman" w:hAnsi="Times New Roman" w:cs="Times New Roman"/>
+          <w:sz w:val="24"/>
+          <w:lang w:val="id-ID"/>
+        </w:rPr>
+      </w:pPr>
+      <w:r>
+        <w:rPr>
+          <w:rFonts w:ascii="Times New Roman" w:hAnsi="Times New Roman" w:cs="Times New Roman"/>
+          <w:sz w:val="24"/>
+          <w:lang w:val="id-ID"/>
+        </w:rPr>
+        <w:t>CUT = untuk memotong bahan</w:t>
+      </w:r>
+    </w:p>
+    <w:p>
+      <w:pPr>
+        <w:pStyle w:val="DaftarParagraf"/>
+        <w:numPr>
+          <w:ilvl w:val="0"/>
+          <w:numId w:val="12"/>
+        </w:numPr>
+        <w:tabs>
+          <w:tab w:val="left" w:pos="6690"/>
+        </w:tabs>
+        <w:spacing w:line="240" w:lineRule="auto"/>
+        <w:jc w:val="both"/>
+        <w:rPr>
+          <w:rFonts w:ascii="Times New Roman" w:hAnsi="Times New Roman" w:cs="Times New Roman"/>
+          <w:sz w:val="24"/>
+          <w:lang w:val="id-ID"/>
+        </w:rPr>
+      </w:pPr>
+      <w:r>
+        <w:rPr>
+          <w:rFonts w:ascii="Times New Roman" w:hAnsi="Times New Roman" w:cs="Times New Roman"/>
+          <w:sz w:val="24"/>
+          <w:lang w:val="id-ID"/>
+        </w:rPr>
+        <w:t xml:space="preserve">CLEAN = Untuk membersihkan </w:t>
+      </w:r>
+      <w:r>
+        <w:rPr>
+          <w:rFonts w:ascii="Times New Roman" w:hAnsi="Times New Roman" w:cs="Times New Roman"/>
+          <w:sz w:val="24"/>
+          <w:lang w:val="id-ID"/>
+        </w:rPr>
+        <w:t>makanan</w:t>
+      </w:r>
+    </w:p>
+    <w:p>
+      <w:pPr>
+        <w:pStyle w:val="DaftarParagraf"/>
+        <w:numPr>
+          <w:ilvl w:val="0"/>
+          <w:numId w:val="12"/>
+        </w:numPr>
+        <w:tabs>
+          <w:tab w:val="left" w:pos="6690"/>
+        </w:tabs>
+        <w:spacing w:line="240" w:lineRule="auto"/>
+        <w:jc w:val="both"/>
+        <w:rPr>
+          <w:rFonts w:ascii="Times New Roman" w:hAnsi="Times New Roman" w:cs="Times New Roman"/>
+          <w:sz w:val="24"/>
+          <w:lang w:val="id-ID"/>
+        </w:rPr>
+      </w:pPr>
+      <w:r>
+        <w:rPr>
+          <w:rFonts w:ascii="Times New Roman" w:hAnsi="Times New Roman" w:cs="Times New Roman"/>
+          <w:sz w:val="24"/>
+          <w:lang w:val="id-ID"/>
+        </w:rPr>
+        <w:t>PICKUP = Untuk Mengangkat</w:t>
+      </w:r>
+      <w:r>
+        <w:rPr>
+          <w:rFonts w:ascii="Times New Roman" w:hAnsi="Times New Roman" w:cs="Times New Roman"/>
+          <w:sz w:val="24"/>
+          <w:lang w:val="id-ID"/>
+        </w:rPr>
+        <w:t xml:space="preserve"> makanan ke objek yang lain</w:t>
+      </w:r>
+    </w:p>
+    <w:p>
+      <w:pPr>
+        <w:pStyle w:val="DaftarParagraf"/>
+        <w:numPr>
+          <w:ilvl w:val="0"/>
+          <w:numId w:val="12"/>
+        </w:numPr>
+        <w:tabs>
+          <w:tab w:val="left" w:pos="6690"/>
+        </w:tabs>
+        <w:spacing w:line="240" w:lineRule="auto"/>
+        <w:jc w:val="both"/>
+        <w:rPr>
+          <w:rFonts w:ascii="Times New Roman" w:hAnsi="Times New Roman" w:cs="Times New Roman"/>
+          <w:sz w:val="24"/>
+          <w:lang w:val="id-ID"/>
+        </w:rPr>
+      </w:pPr>
+      <w:r>
+        <w:rPr>
+          <w:rFonts w:ascii="Times New Roman" w:hAnsi="Times New Roman" w:cs="Times New Roman"/>
+          <w:sz w:val="24"/>
+          <w:lang w:val="id-ID"/>
+        </w:rPr>
+        <w:t>PUTDOWN = Untuk menurunkan makanan atau bahan</w:t>
+      </w:r>
+    </w:p>
+    <w:p>
+      <w:pPr>
+        <w:pStyle w:val="DaftarParagraf"/>
+        <w:tabs>
+          <w:tab w:val="left" w:pos="6690"/>
+        </w:tabs>
+        <w:spacing w:line="240" w:lineRule="auto"/>
+        <w:ind w:left="1440"/>
+        <w:jc w:val="both"/>
+        <w:rPr>
+          <w:rFonts w:ascii="Times New Roman" w:hAnsi="Times New Roman" w:cs="Times New Roman"/>
+          <w:sz w:val="24"/>
+          <w:lang w:val="id-ID"/>
+        </w:rPr>
+      </w:pPr>
     </w:p>
     <w:p>
       <w:pPr>
@@ -3770,6 +3945,7 @@
           <w:sz w:val="24"/>
           <w:lang w:val="id-ID"/>
         </w:rPr>
+        <w:lastRenderedPageBreak/>
         <w:t>Masukkan sendok (</w:t>
       </w:r>
       <w:r>
@@ -3831,6 +4007,14 @@
         </w:rPr>
         <w:t>)</w:t>
       </w:r>
+      <w:r>
+        <w:rPr>
+          <w:rFonts w:ascii="Times New Roman" w:hAnsi="Times New Roman" w:cs="Times New Roman"/>
+          <w:sz w:val="24"/>
+          <w:lang w:val="id-ID"/>
+        </w:rPr>
+        <w:t xml:space="preserve"> </w:t>
+      </w:r>
     </w:p>
     <w:p>
       <w:pPr>
@@ -3845,132 +4029,6 @@
           <w:lang w:val="id-ID"/>
         </w:rPr>
       </w:pPr>
-    </w:p>
-    <w:p>
-      <w:pPr>
-        <w:tabs>
-          <w:tab w:val="left" w:pos="6690"/>
-        </w:tabs>
-        <w:spacing w:line="240" w:lineRule="auto"/>
-        <w:jc w:val="both"/>
-        <w:rPr>
-          <w:rFonts w:ascii="Times New Roman" w:hAnsi="Times New Roman" w:cs="Times New Roman"/>
-          <w:sz w:val="24"/>
-          <w:lang w:val="id-ID"/>
-        </w:rPr>
-      </w:pPr>
-    </w:p>
-    <w:p>
-      <w:pPr>
-        <w:tabs>
-          <w:tab w:val="left" w:pos="6690"/>
-        </w:tabs>
-        <w:spacing w:line="240" w:lineRule="auto"/>
-        <w:jc w:val="both"/>
-        <w:rPr>
-          <w:rFonts w:ascii="Times New Roman" w:hAnsi="Times New Roman" w:cs="Times New Roman"/>
-          <w:sz w:val="24"/>
-          <w:lang w:val="id-ID"/>
-        </w:rPr>
-      </w:pPr>
-    </w:p>
-    <w:p>
-      <w:pPr>
-        <w:tabs>
-          <w:tab w:val="left" w:pos="6690"/>
-        </w:tabs>
-        <w:spacing w:line="240" w:lineRule="auto"/>
-        <w:jc w:val="both"/>
-        <w:rPr>
-          <w:rFonts w:ascii="Times New Roman" w:hAnsi="Times New Roman" w:cs="Times New Roman"/>
-          <w:sz w:val="24"/>
-          <w:lang w:val="id-ID"/>
-        </w:rPr>
-      </w:pPr>
-    </w:p>
-    <w:p>
-      <w:pPr>
-        <w:tabs>
-          <w:tab w:val="left" w:pos="1245"/>
-        </w:tabs>
-        <w:spacing w:line="240" w:lineRule="auto"/>
-        <w:jc w:val="both"/>
-        <w:rPr>
-          <w:rFonts w:ascii="Times New Roman" w:hAnsi="Times New Roman" w:cs="Times New Roman"/>
-          <w:sz w:val="24"/>
-          <w:lang w:val="id-ID"/>
-        </w:rPr>
-      </w:pPr>
-      <w:r>
-        <w:rPr>
-          <w:rFonts w:ascii="Times New Roman" w:hAnsi="Times New Roman" w:cs="Times New Roman"/>
-          <w:sz w:val="24"/>
-          <w:lang w:val="id-ID"/>
-        </w:rPr>
-        <w:tab/>
-      </w:r>
-      <w:r>
-        <w:rPr>
-          <w:rFonts w:ascii="Times New Roman" w:hAnsi="Times New Roman" w:cs="Times New Roman"/>
-          <w:sz w:val="24"/>
-          <w:lang w:val="id-ID"/>
-        </w:rPr>
-        <w:tab/>
-        <w:t xml:space="preserve">Pembuatan GSP </w:t>
-      </w:r>
-    </w:p>
-    <w:p>
-      <w:pPr>
-        <w:pStyle w:val="DaftarParagraf"/>
-        <w:numPr>
-          <w:ilvl w:val="0"/>
-          <w:numId w:val="13"/>
-        </w:numPr>
-        <w:tabs>
-          <w:tab w:val="left" w:pos="1410"/>
-        </w:tabs>
-        <w:spacing w:line="240" w:lineRule="auto"/>
-        <w:jc w:val="both"/>
-        <w:rPr>
-          <w:rFonts w:ascii="Times New Roman" w:hAnsi="Times New Roman" w:cs="Times New Roman"/>
-          <w:sz w:val="24"/>
-          <w:lang w:val="id-ID"/>
-        </w:rPr>
-      </w:pPr>
-      <w:proofErr w:type="spellStart"/>
-      <w:r>
-        <w:rPr>
-          <w:rFonts w:ascii="Times New Roman" w:hAnsi="Times New Roman" w:cs="Times New Roman"/>
-          <w:sz w:val="24"/>
-          <w:lang w:val="id-ID"/>
-        </w:rPr>
-        <w:t>Initial</w:t>
-      </w:r>
-      <w:proofErr w:type="spellEnd"/>
-      <w:r>
-        <w:rPr>
-          <w:rFonts w:ascii="Times New Roman" w:hAnsi="Times New Roman" w:cs="Times New Roman"/>
-          <w:sz w:val="24"/>
-          <w:lang w:val="id-ID"/>
-        </w:rPr>
-        <w:t xml:space="preserve"> State</w:t>
-      </w:r>
-    </w:p>
-    <w:p>
-      <w:pPr>
-        <w:pStyle w:val="DaftarParagraf"/>
-        <w:tabs>
-          <w:tab w:val="left" w:pos="1410"/>
-        </w:tabs>
-        <w:spacing w:line="240" w:lineRule="auto"/>
-        <w:ind w:left="2130"/>
-        <w:jc w:val="both"/>
-        <w:rPr>
-          <w:rFonts w:ascii="Times New Roman" w:hAnsi="Times New Roman" w:cs="Times New Roman"/>
-          <w:sz w:val="24"/>
-          <w:lang w:val="id-ID"/>
-        </w:rPr>
-      </w:pPr>
       <w:r>
         <w:rPr>
           <w:rFonts w:ascii="Times New Roman" w:hAnsi="Times New Roman" w:cs="Times New Roman"/>
@@ -3979,9 +4037,17 @@
           <w:lang w:val="id-ID"/>
         </w:rPr>
         <w:drawing>
-          <wp:inline distT="0" distB="0" distL="0" distR="0">
+          <wp:anchor distT="0" distB="0" distL="114300" distR="114300" simplePos="0" relativeHeight="251661312" behindDoc="1" locked="0" layoutInCell="1" allowOverlap="1">
+            <wp:simplePos x="0" y="0"/>
+            <wp:positionH relativeFrom="column">
+              <wp:posOffset>1304925</wp:posOffset>
+            </wp:positionH>
+            <wp:positionV relativeFrom="paragraph">
+              <wp:posOffset>132080</wp:posOffset>
+            </wp:positionV>
             <wp:extent cx="3693160" cy="2609680"/>
             <wp:effectExtent l="0" t="0" r="2540" b="635"/>
+            <wp:wrapNone/>
             <wp:docPr id="1" name="Gambar 1"/>
             <wp:cNvGraphicFramePr>
               <a:graphicFrameLocks xmlns:a="http://schemas.openxmlformats.org/drawingml/2006/main" noChangeAspect="1"/>
@@ -4008,7 +4074,7 @@
                   <pic:spPr>
                     <a:xfrm>
                       <a:off x="0" y="0"/>
-                      <a:ext cx="3702858" cy="2616533"/>
+                      <a:ext cx="3693160" cy="2609680"/>
                     </a:xfrm>
                     <a:prstGeom prst="rect">
                       <a:avLst/>
@@ -4017,8 +4083,76 @@
                 </pic:pic>
               </a:graphicData>
             </a:graphic>
-          </wp:inline>
+          </wp:anchor>
         </w:drawing>
+      </w:r>
+    </w:p>
+    <w:p>
+      <w:pPr>
+        <w:tabs>
+          <w:tab w:val="left" w:pos="1245"/>
+        </w:tabs>
+        <w:spacing w:line="240" w:lineRule="auto"/>
+        <w:jc w:val="both"/>
+        <w:rPr>
+          <w:rFonts w:ascii="Times New Roman" w:hAnsi="Times New Roman" w:cs="Times New Roman"/>
+          <w:sz w:val="24"/>
+          <w:lang w:val="id-ID"/>
+        </w:rPr>
+      </w:pPr>
+      <w:r>
+        <w:rPr>
+          <w:rFonts w:ascii="Times New Roman" w:hAnsi="Times New Roman" w:cs="Times New Roman"/>
+          <w:sz w:val="24"/>
+          <w:lang w:val="id-ID"/>
+        </w:rPr>
+        <w:tab/>
+      </w:r>
+      <w:r>
+        <w:rPr>
+          <w:rFonts w:ascii="Times New Roman" w:hAnsi="Times New Roman" w:cs="Times New Roman"/>
+          <w:sz w:val="24"/>
+          <w:lang w:val="id-ID"/>
+        </w:rPr>
+        <w:tab/>
+        <w:t xml:space="preserve">Pembuatan GSP </w:t>
+      </w:r>
+    </w:p>
+    <w:p>
+      <w:pPr>
+        <w:pStyle w:val="DaftarParagraf"/>
+        <w:numPr>
+          <w:ilvl w:val="0"/>
+          <w:numId w:val="13"/>
+        </w:numPr>
+        <w:tabs>
+          <w:tab w:val="left" w:pos="1410"/>
+        </w:tabs>
+        <w:spacing w:line="240" w:lineRule="auto"/>
+        <w:jc w:val="both"/>
+        <w:rPr>
+          <w:rFonts w:ascii="Times New Roman" w:hAnsi="Times New Roman" w:cs="Times New Roman"/>
+          <w:sz w:val="24"/>
+          <w:lang w:val="id-ID"/>
+        </w:rPr>
+      </w:pPr>
+      <w:proofErr w:type="spellStart"/>
+      <w:r>
+        <w:rPr>
+          <w:rFonts w:ascii="Times New Roman" w:hAnsi="Times New Roman" w:cs="Times New Roman"/>
+          <w:sz w:val="24"/>
+          <w:lang w:val="id-ID"/>
+        </w:rPr>
+        <w:t>Initial</w:t>
+      </w:r>
+      <w:proofErr w:type="spellEnd"/>
+      <w:r>
+        <w:rPr>
+          <w:rFonts w:ascii="Times New Roman" w:hAnsi="Times New Roman" w:cs="Times New Roman"/>
+          <w:sz w:val="24"/>
+          <w:lang w:val="id-ID"/>
+        </w:rPr>
+        <w:t xml:space="preserve"> State</w:t>
       </w:r>
     </w:p>
     <w:p>
@@ -4036,30 +4170,6 @@
           <w:lang w:val="id-ID"/>
         </w:rPr>
       </w:pPr>
-      <w:r>
-        <w:rPr>
-          <w:rFonts w:ascii="Times New Roman" w:hAnsi="Times New Roman" w:cs="Times New Roman"/>
-          <w:sz w:val="24"/>
-          <w:lang w:val="id-ID"/>
-        </w:rPr>
-        <w:t>ONTABLE</w:t>
-      </w:r>
-      <w:r>
-        <w:rPr>
-          <w:rFonts w:ascii="Times New Roman" w:hAnsi="Times New Roman" w:cs="Times New Roman"/>
-          <w:sz w:val="24"/>
-          <w:lang w:val="id-ID"/>
-        </w:rPr>
-        <w:t>(A)</w:t>
-      </w:r>
-      <w:r>
-        <w:rPr>
-          <w:rFonts w:ascii="Times New Roman" w:hAnsi="Times New Roman" w:cs="Times New Roman"/>
-          <w:sz w:val="24"/>
-          <w:lang w:val="id-ID"/>
-        </w:rPr>
-        <w:t xml:space="preserve"> ^</w:t>
-      </w:r>
     </w:p>
     <w:p>
       <w:pPr>
@@ -4076,22 +4186,6 @@
           <w:lang w:val="id-ID"/>
         </w:rPr>
       </w:pPr>
-      <w:r>
-        <w:rPr>
-          <w:rFonts w:ascii="Times New Roman" w:hAnsi="Times New Roman" w:cs="Times New Roman"/>
-          <w:sz w:val="24"/>
-          <w:lang w:val="id-ID"/>
-        </w:rPr>
-        <w:t>ON(</w:t>
-      </w:r>
-      <w:r>
-        <w:rPr>
-          <w:rFonts w:ascii="Times New Roman" w:hAnsi="Times New Roman" w:cs="Times New Roman"/>
-          <w:sz w:val="24"/>
-          <w:lang w:val="id-ID"/>
-        </w:rPr>
-        <w:t>B, A) ^</w:t>
-      </w:r>
     </w:p>
     <w:p>
       <w:pPr>
@@ -4108,13 +4202,229 @@
           <w:lang w:val="id-ID"/>
         </w:rPr>
       </w:pPr>
-      <w:r>
-        <w:rPr>
-          <w:rFonts w:ascii="Times New Roman" w:hAnsi="Times New Roman" w:cs="Times New Roman"/>
-          <w:sz w:val="24"/>
-          <w:lang w:val="id-ID"/>
-        </w:rPr>
-        <w:t>ONTABLE (C) ^</w:t>
+    </w:p>
+    <w:p>
+      <w:pPr>
+        <w:pStyle w:val="DaftarParagraf"/>
+        <w:tabs>
+          <w:tab w:val="left" w:pos="1410"/>
+        </w:tabs>
+        <w:spacing w:line="240" w:lineRule="auto"/>
+        <w:ind w:left="2130"/>
+        <w:jc w:val="both"/>
+        <w:rPr>
+          <w:rFonts w:ascii="Times New Roman" w:hAnsi="Times New Roman" w:cs="Times New Roman"/>
+          <w:sz w:val="24"/>
+          <w:lang w:val="id-ID"/>
+        </w:rPr>
+      </w:pPr>
+    </w:p>
+    <w:p>
+      <w:pPr>
+        <w:pStyle w:val="DaftarParagraf"/>
+        <w:tabs>
+          <w:tab w:val="left" w:pos="1410"/>
+        </w:tabs>
+        <w:spacing w:line="240" w:lineRule="auto"/>
+        <w:ind w:left="2130"/>
+        <w:jc w:val="both"/>
+        <w:rPr>
+          <w:rFonts w:ascii="Times New Roman" w:hAnsi="Times New Roman" w:cs="Times New Roman"/>
+          <w:sz w:val="24"/>
+          <w:lang w:val="id-ID"/>
+        </w:rPr>
+      </w:pPr>
+    </w:p>
+    <w:p>
+      <w:pPr>
+        <w:pStyle w:val="DaftarParagraf"/>
+        <w:tabs>
+          <w:tab w:val="left" w:pos="1410"/>
+        </w:tabs>
+        <w:spacing w:line="240" w:lineRule="auto"/>
+        <w:ind w:left="2130"/>
+        <w:jc w:val="both"/>
+        <w:rPr>
+          <w:rFonts w:ascii="Times New Roman" w:hAnsi="Times New Roman" w:cs="Times New Roman"/>
+          <w:sz w:val="24"/>
+          <w:lang w:val="id-ID"/>
+        </w:rPr>
+      </w:pPr>
+    </w:p>
+    <w:p>
+      <w:pPr>
+        <w:pStyle w:val="DaftarParagraf"/>
+        <w:tabs>
+          <w:tab w:val="left" w:pos="1410"/>
+        </w:tabs>
+        <w:spacing w:line="240" w:lineRule="auto"/>
+        <w:ind w:left="2130"/>
+        <w:jc w:val="both"/>
+        <w:rPr>
+          <w:rFonts w:ascii="Times New Roman" w:hAnsi="Times New Roman" w:cs="Times New Roman"/>
+          <w:sz w:val="24"/>
+          <w:lang w:val="id-ID"/>
+        </w:rPr>
+      </w:pPr>
+    </w:p>
+    <w:p>
+      <w:pPr>
+        <w:pStyle w:val="DaftarParagraf"/>
+        <w:tabs>
+          <w:tab w:val="left" w:pos="1410"/>
+        </w:tabs>
+        <w:spacing w:line="240" w:lineRule="auto"/>
+        <w:ind w:left="2130"/>
+        <w:jc w:val="both"/>
+        <w:rPr>
+          <w:rFonts w:ascii="Times New Roman" w:hAnsi="Times New Roman" w:cs="Times New Roman"/>
+          <w:sz w:val="24"/>
+          <w:lang w:val="id-ID"/>
+        </w:rPr>
+      </w:pPr>
+    </w:p>
+    <w:p>
+      <w:pPr>
+        <w:pStyle w:val="DaftarParagraf"/>
+        <w:tabs>
+          <w:tab w:val="left" w:pos="1410"/>
+        </w:tabs>
+        <w:spacing w:line="240" w:lineRule="auto"/>
+        <w:ind w:left="2130"/>
+        <w:jc w:val="both"/>
+        <w:rPr>
+          <w:rFonts w:ascii="Times New Roman" w:hAnsi="Times New Roman" w:cs="Times New Roman"/>
+          <w:sz w:val="24"/>
+          <w:lang w:val="id-ID"/>
+        </w:rPr>
+      </w:pPr>
+    </w:p>
+    <w:p>
+      <w:pPr>
+        <w:pStyle w:val="DaftarParagraf"/>
+        <w:tabs>
+          <w:tab w:val="left" w:pos="1410"/>
+        </w:tabs>
+        <w:spacing w:line="240" w:lineRule="auto"/>
+        <w:ind w:left="2130"/>
+        <w:jc w:val="both"/>
+        <w:rPr>
+          <w:rFonts w:ascii="Times New Roman" w:hAnsi="Times New Roman" w:cs="Times New Roman"/>
+          <w:sz w:val="24"/>
+          <w:lang w:val="id-ID"/>
+        </w:rPr>
+      </w:pPr>
+    </w:p>
+    <w:p>
+      <w:pPr>
+        <w:pStyle w:val="DaftarParagraf"/>
+        <w:tabs>
+          <w:tab w:val="left" w:pos="1410"/>
+        </w:tabs>
+        <w:spacing w:line="240" w:lineRule="auto"/>
+        <w:ind w:left="2130"/>
+        <w:jc w:val="both"/>
+        <w:rPr>
+          <w:rFonts w:ascii="Times New Roman" w:hAnsi="Times New Roman" w:cs="Times New Roman"/>
+          <w:sz w:val="24"/>
+          <w:lang w:val="id-ID"/>
+        </w:rPr>
+      </w:pPr>
+    </w:p>
+    <w:p>
+      <w:pPr>
+        <w:pStyle w:val="DaftarParagraf"/>
+        <w:tabs>
+          <w:tab w:val="left" w:pos="1410"/>
+        </w:tabs>
+        <w:spacing w:line="240" w:lineRule="auto"/>
+        <w:ind w:left="2130"/>
+        <w:jc w:val="both"/>
+        <w:rPr>
+          <w:rFonts w:ascii="Times New Roman" w:hAnsi="Times New Roman" w:cs="Times New Roman"/>
+          <w:sz w:val="24"/>
+          <w:lang w:val="id-ID"/>
+        </w:rPr>
+      </w:pPr>
+      <w:r>
+        <w:rPr>
+          <w:rFonts w:ascii="Times New Roman" w:hAnsi="Times New Roman" w:cs="Times New Roman"/>
+          <w:sz w:val="24"/>
+          <w:lang w:val="id-ID"/>
+        </w:rPr>
+        <w:t>ONTABLE</w:t>
+      </w:r>
+      <w:r>
+        <w:rPr>
+          <w:rFonts w:ascii="Times New Roman" w:hAnsi="Times New Roman" w:cs="Times New Roman"/>
+          <w:sz w:val="24"/>
+          <w:lang w:val="id-ID"/>
+        </w:rPr>
+        <w:t>(A)</w:t>
+      </w:r>
+      <w:r>
+        <w:rPr>
+          <w:rFonts w:ascii="Times New Roman" w:hAnsi="Times New Roman" w:cs="Times New Roman"/>
+          <w:sz w:val="24"/>
+          <w:lang w:val="id-ID"/>
+        </w:rPr>
+        <w:t xml:space="preserve"> </w:t>
+      </w:r>
+    </w:p>
+    <w:p>
+      <w:pPr>
+        <w:pStyle w:val="DaftarParagraf"/>
+        <w:tabs>
+          <w:tab w:val="left" w:pos="1410"/>
+        </w:tabs>
+        <w:spacing w:line="240" w:lineRule="auto"/>
+        <w:ind w:left="2130"/>
+        <w:jc w:val="both"/>
+        <w:rPr>
+          <w:rFonts w:ascii="Times New Roman" w:hAnsi="Times New Roman" w:cs="Times New Roman"/>
+          <w:sz w:val="24"/>
+          <w:lang w:val="id-ID"/>
+        </w:rPr>
+      </w:pPr>
+      <w:r>
+        <w:rPr>
+          <w:rFonts w:ascii="Times New Roman" w:hAnsi="Times New Roman" w:cs="Times New Roman"/>
+          <w:sz w:val="24"/>
+          <w:lang w:val="id-ID"/>
+        </w:rPr>
+        <w:t>ON(</w:t>
+      </w:r>
+      <w:r>
+        <w:rPr>
+          <w:rFonts w:ascii="Times New Roman" w:hAnsi="Times New Roman" w:cs="Times New Roman"/>
+          <w:sz w:val="24"/>
+          <w:lang w:val="id-ID"/>
+        </w:rPr>
+        <w:t xml:space="preserve">B, A) </w:t>
+      </w:r>
+    </w:p>
+    <w:p>
+      <w:pPr>
+        <w:pStyle w:val="DaftarParagraf"/>
+        <w:tabs>
+          <w:tab w:val="left" w:pos="1410"/>
+        </w:tabs>
+        <w:spacing w:line="240" w:lineRule="auto"/>
+        <w:ind w:left="2130"/>
+        <w:jc w:val="both"/>
+        <w:rPr>
+          <w:rFonts w:ascii="Times New Roman" w:hAnsi="Times New Roman" w:cs="Times New Roman"/>
+          <w:sz w:val="24"/>
+          <w:lang w:val="id-ID"/>
+        </w:rPr>
+      </w:pPr>
+      <w:r>
+        <w:rPr>
+          <w:rFonts w:ascii="Times New Roman" w:hAnsi="Times New Roman" w:cs="Times New Roman"/>
+          <w:sz w:val="24"/>
+          <w:lang w:val="id-ID"/>
+        </w:rPr>
+        <w:t xml:space="preserve">ONTABLE (C) </w:t>
       </w:r>
     </w:p>
     <w:p>
@@ -4201,7 +4511,7 @@
           <w:sz w:val="24"/>
           <w:lang w:val="id-ID"/>
         </w:rPr>
-        <w:t>ONTABLE (D) ^</w:t>
+        <w:t xml:space="preserve">ONTABLE (D) </w:t>
       </w:r>
     </w:p>
     <w:p>
@@ -4225,7 +4535,23 @@
           <w:sz w:val="24"/>
           <w:lang w:val="id-ID"/>
         </w:rPr>
-        <w:t>EMPTYSTACK</w:t>
+        <w:t>AREMEM</w:t>
+      </w:r>
+      <w:r>
+        <w:rPr>
+          <w:rFonts w:ascii="Times New Roman" w:hAnsi="Times New Roman" w:cs="Times New Roman"/>
+          <w:sz w:val="24"/>
+          <w:lang w:val="id-ID"/>
+        </w:rPr>
+        <w:t>P</w:t>
+      </w:r>
+      <w:r>
+        <w:rPr>
+          <w:rFonts w:ascii="Times New Roman" w:hAnsi="Times New Roman" w:cs="Times New Roman"/>
+          <w:sz w:val="24"/>
+          <w:lang w:val="id-ID"/>
+        </w:rPr>
+        <w:t>TY</w:t>
       </w:r>
     </w:p>
     <w:p>
@@ -4249,7 +4575,7 @@
           <w:sz w:val="24"/>
           <w:lang w:val="id-ID"/>
         </w:rPr>
-        <w:t xml:space="preserve">ONTABLE (F) ^ </w:t>
+        <w:t xml:space="preserve">ONTABLE (F)  </w:t>
       </w:r>
     </w:p>
     <w:p>
@@ -4385,14 +4711,18 @@
         </w:tabs>
         <w:ind w:left="2130"/>
         <w:rPr>
-          <w:lang w:val="id-ID"/>
-        </w:rPr>
-      </w:pPr>
-      <w:r>
-        <w:rPr>
-          <w:lang w:val="id-ID"/>
-        </w:rPr>
-        <w:t>ON(E,A) ^</w:t>
+          <w:rFonts w:ascii="Times New Roman" w:hAnsi="Times New Roman" w:cs="Times New Roman"/>
+          <w:sz w:val="24"/>
+          <w:lang w:val="id-ID"/>
+        </w:rPr>
+      </w:pPr>
+      <w:r>
+        <w:rPr>
+          <w:rFonts w:ascii="Times New Roman" w:hAnsi="Times New Roman" w:cs="Times New Roman"/>
+          <w:sz w:val="24"/>
+          <w:lang w:val="id-ID"/>
+        </w:rPr>
+        <w:t xml:space="preserve">ON(E,A) </w:t>
       </w:r>
     </w:p>
     <w:p>
@@ -4403,14 +4733,18 @@
         </w:tabs>
         <w:ind w:left="2130"/>
         <w:rPr>
-          <w:lang w:val="id-ID"/>
-        </w:rPr>
-      </w:pPr>
-      <w:r>
-        <w:rPr>
-          <w:lang w:val="id-ID"/>
-        </w:rPr>
-        <w:t>ON(D,A) ^</w:t>
+          <w:rFonts w:ascii="Times New Roman" w:hAnsi="Times New Roman" w:cs="Times New Roman"/>
+          <w:sz w:val="24"/>
+          <w:lang w:val="id-ID"/>
+        </w:rPr>
+      </w:pPr>
+      <w:r>
+        <w:rPr>
+          <w:rFonts w:ascii="Times New Roman" w:hAnsi="Times New Roman" w:cs="Times New Roman"/>
+          <w:sz w:val="24"/>
+          <w:lang w:val="id-ID"/>
+        </w:rPr>
+        <w:t>ON(D,A)</w:t>
       </w:r>
     </w:p>
     <w:p>
@@ -4421,14 +4755,18 @@
         </w:tabs>
         <w:ind w:left="2130"/>
         <w:rPr>
-          <w:lang w:val="id-ID"/>
-        </w:rPr>
-      </w:pPr>
-      <w:r>
-        <w:rPr>
-          <w:lang w:val="id-ID"/>
-        </w:rPr>
-        <w:t>ON(C,A) ^</w:t>
+          <w:rFonts w:ascii="Times New Roman" w:hAnsi="Times New Roman" w:cs="Times New Roman"/>
+          <w:sz w:val="24"/>
+          <w:lang w:val="id-ID"/>
+        </w:rPr>
+      </w:pPr>
+      <w:r>
+        <w:rPr>
+          <w:rFonts w:ascii="Times New Roman" w:hAnsi="Times New Roman" w:cs="Times New Roman"/>
+          <w:sz w:val="24"/>
+          <w:lang w:val="id-ID"/>
+        </w:rPr>
+        <w:t xml:space="preserve">ON(C,A) </w:t>
       </w:r>
     </w:p>
     <w:p>
@@ -4439,14 +4777,18 @@
         </w:tabs>
         <w:ind w:left="2130"/>
         <w:rPr>
-          <w:lang w:val="id-ID"/>
-        </w:rPr>
-      </w:pPr>
-      <w:r>
-        <w:rPr>
-          <w:lang w:val="id-ID"/>
-        </w:rPr>
-        <w:t>ON(B,A) ^</w:t>
+          <w:rFonts w:ascii="Times New Roman" w:hAnsi="Times New Roman" w:cs="Times New Roman"/>
+          <w:sz w:val="24"/>
+          <w:lang w:val="id-ID"/>
+        </w:rPr>
+      </w:pPr>
+      <w:r>
+        <w:rPr>
+          <w:rFonts w:ascii="Times New Roman" w:hAnsi="Times New Roman" w:cs="Times New Roman"/>
+          <w:sz w:val="24"/>
+          <w:lang w:val="id-ID"/>
+        </w:rPr>
+        <w:t xml:space="preserve">ON(B,A) </w:t>
       </w:r>
     </w:p>
     <w:p>
@@ -4457,14 +4799,18 @@
         </w:tabs>
         <w:ind w:left="2130"/>
         <w:rPr>
-          <w:lang w:val="id-ID"/>
-        </w:rPr>
-      </w:pPr>
-      <w:r>
-        <w:rPr>
-          <w:lang w:val="id-ID"/>
-        </w:rPr>
-        <w:t>ONTABLE(A) ^</w:t>
+          <w:rFonts w:ascii="Times New Roman" w:hAnsi="Times New Roman" w:cs="Times New Roman"/>
+          <w:sz w:val="24"/>
+          <w:lang w:val="id-ID"/>
+        </w:rPr>
+      </w:pPr>
+      <w:r>
+        <w:rPr>
+          <w:rFonts w:ascii="Times New Roman" w:hAnsi="Times New Roman" w:cs="Times New Roman"/>
+          <w:sz w:val="24"/>
+          <w:lang w:val="id-ID"/>
+        </w:rPr>
+        <w:t xml:space="preserve">ONTABLE(A) </w:t>
       </w:r>
     </w:p>
     <w:p>
@@ -4475,11 +4821,15 @@
         </w:tabs>
         <w:ind w:left="2130"/>
         <w:rPr>
-          <w:lang w:val="id-ID"/>
-        </w:rPr>
-      </w:pPr>
-      <w:r>
-        <w:rPr>
+          <w:rFonts w:ascii="Times New Roman" w:hAnsi="Times New Roman" w:cs="Times New Roman"/>
+          <w:sz w:val="24"/>
+          <w:lang w:val="id-ID"/>
+        </w:rPr>
+      </w:pPr>
+      <w:r>
+        <w:rPr>
+          <w:rFonts w:ascii="Times New Roman" w:hAnsi="Times New Roman" w:cs="Times New Roman"/>
+          <w:sz w:val="24"/>
           <w:lang w:val="id-ID"/>
         </w:rPr>
         <w:t>ONTABLE (F)</w:t>
@@ -4493,42 +4843,8 @@
         </w:tabs>
         <w:ind w:left="2130"/>
         <w:rPr>
-          <w:lang w:val="id-ID"/>
-        </w:rPr>
-      </w:pPr>
-    </w:p>
-    <w:p>
-      <w:pPr>
-        <w:pStyle w:val="DaftarParagraf"/>
-        <w:tabs>
-          <w:tab w:val="left" w:pos="7852"/>
-        </w:tabs>
-        <w:ind w:left="2130"/>
-        <w:rPr>
-          <w:lang w:val="id-ID"/>
-        </w:rPr>
-      </w:pPr>
-    </w:p>
-    <w:p>
-      <w:pPr>
-        <w:pStyle w:val="DaftarParagraf"/>
-        <w:tabs>
-          <w:tab w:val="left" w:pos="7852"/>
-        </w:tabs>
-        <w:ind w:left="2130"/>
-        <w:rPr>
-          <w:lang w:val="id-ID"/>
-        </w:rPr>
-      </w:pPr>
-    </w:p>
-    <w:p>
-      <w:pPr>
-        <w:pStyle w:val="DaftarParagraf"/>
-        <w:tabs>
-          <w:tab w:val="left" w:pos="7852"/>
-        </w:tabs>
-        <w:ind w:left="2130"/>
-        <w:rPr>
+          <w:rFonts w:ascii="Times New Roman" w:hAnsi="Times New Roman" w:cs="Times New Roman"/>
+          <w:sz w:val="24"/>
           <w:lang w:val="id-ID"/>
         </w:rPr>
       </w:pPr>
@@ -4544,14 +4860,1726 @@
           <w:tab w:val="left" w:pos="7852"/>
         </w:tabs>
         <w:rPr>
-          <w:lang w:val="id-ID"/>
-        </w:rPr>
-      </w:pPr>
-      <w:r>
-        <w:rPr>
+          <w:rFonts w:ascii="Times New Roman" w:hAnsi="Times New Roman" w:cs="Times New Roman"/>
+          <w:sz w:val="24"/>
+          <w:lang w:val="id-ID"/>
+        </w:rPr>
+      </w:pPr>
+      <w:r>
+        <w:rPr>
+          <w:rFonts w:ascii="Times New Roman" w:hAnsi="Times New Roman" w:cs="Times New Roman"/>
+          <w:sz w:val="24"/>
+          <w:lang w:val="id-ID"/>
+        </w:rPr>
+        <w:t xml:space="preserve">Algoritma </w:t>
+      </w:r>
+      <w:proofErr w:type="spellStart"/>
+      <w:r>
+        <w:rPr>
+          <w:rFonts w:ascii="Times New Roman" w:hAnsi="Times New Roman" w:cs="Times New Roman"/>
+          <w:sz w:val="24"/>
+          <w:lang w:val="id-ID"/>
+        </w:rPr>
+        <w:t>Initial</w:t>
+      </w:r>
+      <w:proofErr w:type="spellEnd"/>
+      <w:r>
+        <w:rPr>
+          <w:rFonts w:ascii="Times New Roman" w:hAnsi="Times New Roman" w:cs="Times New Roman"/>
+          <w:sz w:val="24"/>
+          <w:lang w:val="id-ID"/>
+        </w:rPr>
+        <w:t xml:space="preserve"> State Ke </w:t>
+      </w:r>
+      <w:proofErr w:type="spellStart"/>
+      <w:r>
+        <w:rPr>
+          <w:rFonts w:ascii="Times New Roman" w:hAnsi="Times New Roman" w:cs="Times New Roman"/>
+          <w:sz w:val="24"/>
+          <w:lang w:val="id-ID"/>
+        </w:rPr>
+        <w:t>Goal</w:t>
+      </w:r>
+      <w:proofErr w:type="spellEnd"/>
+      <w:r>
+        <w:rPr>
+          <w:rFonts w:ascii="Times New Roman" w:hAnsi="Times New Roman" w:cs="Times New Roman"/>
+          <w:sz w:val="24"/>
+          <w:lang w:val="id-ID"/>
+        </w:rPr>
+        <w:t xml:space="preserve"> State</w:t>
+      </w:r>
+    </w:p>
+    <w:p>
+      <w:pPr>
+        <w:pStyle w:val="DaftarParagraf"/>
+        <w:tabs>
+          <w:tab w:val="left" w:pos="7852"/>
+        </w:tabs>
+        <w:ind w:left="2130"/>
+        <w:rPr>
+          <w:rFonts w:ascii="Times New Roman" w:hAnsi="Times New Roman" w:cs="Times New Roman"/>
+          <w:sz w:val="24"/>
+          <w:lang w:val="id-ID"/>
+        </w:rPr>
+      </w:pPr>
+      <w:r>
+        <w:rPr>
+          <w:rFonts w:ascii="Times New Roman" w:hAnsi="Times New Roman" w:cs="Times New Roman"/>
+          <w:sz w:val="24"/>
+          <w:lang w:val="id-ID"/>
+        </w:rPr>
+        <w:t>ON(C,A)</w:t>
+      </w:r>
+    </w:p>
+    <w:p>
+      <w:pPr>
+        <w:pStyle w:val="DaftarParagraf"/>
+        <w:tabs>
+          <w:tab w:val="left" w:pos="7852"/>
+        </w:tabs>
+        <w:ind w:left="2130"/>
+        <w:rPr>
+          <w:rFonts w:ascii="Times New Roman" w:hAnsi="Times New Roman" w:cs="Times New Roman"/>
+          <w:sz w:val="24"/>
+          <w:lang w:val="id-ID"/>
+        </w:rPr>
+      </w:pPr>
+      <w:r>
+        <w:rPr>
+          <w:rFonts w:ascii="Times New Roman" w:hAnsi="Times New Roman" w:cs="Times New Roman"/>
+          <w:sz w:val="24"/>
+          <w:lang w:val="id-ID"/>
+        </w:rPr>
+        <w:t>ON(D,A)</w:t>
+      </w:r>
+    </w:p>
+    <w:p>
+      <w:pPr>
+        <w:pStyle w:val="DaftarParagraf"/>
+        <w:tabs>
+          <w:tab w:val="left" w:pos="7852"/>
+        </w:tabs>
+        <w:ind w:left="2130"/>
+        <w:rPr>
+          <w:rFonts w:ascii="Times New Roman" w:hAnsi="Times New Roman" w:cs="Times New Roman"/>
+          <w:sz w:val="24"/>
+          <w:lang w:val="id-ID"/>
+        </w:rPr>
+      </w:pPr>
+      <w:r>
+        <w:rPr>
+          <w:rFonts w:ascii="Times New Roman" w:hAnsi="Times New Roman" w:cs="Times New Roman"/>
+          <w:sz w:val="24"/>
+          <w:lang w:val="id-ID"/>
+        </w:rPr>
+        <w:t xml:space="preserve">DELETE (E, </w:t>
+      </w:r>
+      <w:proofErr w:type="spellStart"/>
+      <w:r>
+        <w:rPr>
+          <w:rFonts w:ascii="Times New Roman" w:hAnsi="Times New Roman" w:cs="Times New Roman"/>
+          <w:sz w:val="24"/>
+          <w:lang w:val="id-ID"/>
+        </w:rPr>
+        <w:t>Kul</w:t>
+      </w:r>
+      <w:proofErr w:type="spellEnd"/>
+      <w:r>
+        <w:rPr>
+          <w:rFonts w:ascii="Times New Roman" w:hAnsi="Times New Roman" w:cs="Times New Roman"/>
+          <w:sz w:val="24"/>
+          <w:lang w:val="id-ID"/>
+        </w:rPr>
+        <w:t>) // Keluarkan Es Batu dari kulkas</w:t>
+      </w:r>
+    </w:p>
+    <w:p>
+      <w:pPr>
+        <w:pStyle w:val="DaftarParagraf"/>
+        <w:tabs>
+          <w:tab w:val="left" w:pos="7852"/>
+        </w:tabs>
+        <w:ind w:left="2130"/>
+        <w:rPr>
+          <w:rFonts w:ascii="Times New Roman" w:hAnsi="Times New Roman" w:cs="Times New Roman"/>
+          <w:sz w:val="24"/>
+          <w:lang w:val="id-ID"/>
+        </w:rPr>
+      </w:pPr>
+      <w:r>
+        <w:rPr>
+          <w:rFonts w:ascii="Times New Roman" w:hAnsi="Times New Roman" w:cs="Times New Roman"/>
+          <w:sz w:val="24"/>
+          <w:lang w:val="id-ID"/>
+        </w:rPr>
+        <w:t>ADD (E, A)</w:t>
+      </w:r>
+    </w:p>
+    <w:p>
+      <w:pPr>
+        <w:pStyle w:val="DaftarParagraf"/>
+        <w:tabs>
+          <w:tab w:val="left" w:pos="7852"/>
+        </w:tabs>
+        <w:ind w:left="2130"/>
+        <w:rPr>
+          <w:rFonts w:ascii="Times New Roman" w:hAnsi="Times New Roman" w:cs="Times New Roman"/>
+          <w:sz w:val="24"/>
+          <w:lang w:val="id-ID"/>
+        </w:rPr>
+      </w:pPr>
+      <w:r>
+        <w:rPr>
+          <w:rFonts w:ascii="Times New Roman" w:hAnsi="Times New Roman" w:cs="Times New Roman"/>
+          <w:sz w:val="24"/>
           <w:lang w:val="id-ID"/>
         </w:rPr>
         <w:lastRenderedPageBreak/>
+        <w:t>ON(F,A)</w:t>
+      </w:r>
+    </w:p>
+    <w:p>
+      <w:pPr>
+        <w:pStyle w:val="DaftarParagraf"/>
+        <w:tabs>
+          <w:tab w:val="left" w:pos="7852"/>
+        </w:tabs>
+        <w:ind w:left="2130"/>
+        <w:rPr>
+          <w:rFonts w:ascii="Times New Roman" w:hAnsi="Times New Roman" w:cs="Times New Roman"/>
+          <w:sz w:val="24"/>
+          <w:lang w:val="id-ID"/>
+        </w:rPr>
+      </w:pPr>
+      <w:r>
+        <w:rPr>
+          <w:rFonts w:ascii="Times New Roman" w:hAnsi="Times New Roman" w:cs="Times New Roman"/>
+          <w:sz w:val="24"/>
+          <w:lang w:val="id-ID"/>
+        </w:rPr>
+        <w:t>DELETE (F, A) // Keluarkan Sendok dari gelas</w:t>
+      </w:r>
+    </w:p>
+    <w:p>
+      <w:pPr>
+        <w:pStyle w:val="DaftarParagraf"/>
+        <w:tabs>
+          <w:tab w:val="left" w:pos="7852"/>
+        </w:tabs>
+        <w:ind w:left="2130"/>
+        <w:rPr>
+          <w:rFonts w:ascii="Times New Roman" w:hAnsi="Times New Roman" w:cs="Times New Roman"/>
+          <w:sz w:val="24"/>
+          <w:lang w:val="id-ID"/>
+        </w:rPr>
+      </w:pPr>
+      <w:r>
+        <w:rPr>
+          <w:rFonts w:ascii="Times New Roman" w:hAnsi="Times New Roman" w:cs="Times New Roman"/>
+          <w:sz w:val="24"/>
+          <w:lang w:val="id-ID"/>
+        </w:rPr>
+        <w:t>ONTABLE (F)</w:t>
+      </w:r>
+    </w:p>
+    <w:p>
+      <w:pPr>
+        <w:pStyle w:val="DaftarParagraf"/>
+        <w:tabs>
+          <w:tab w:val="left" w:pos="7852"/>
+        </w:tabs>
+        <w:ind w:left="2130"/>
+        <w:rPr>
+          <w:rFonts w:ascii="Times New Roman" w:hAnsi="Times New Roman" w:cs="Times New Roman"/>
+          <w:sz w:val="24"/>
+          <w:lang w:val="id-ID"/>
+        </w:rPr>
+      </w:pPr>
+    </w:p>
+    <w:p>
+      <w:pPr>
+        <w:pStyle w:val="DaftarParagraf"/>
+        <w:numPr>
+          <w:ilvl w:val="0"/>
+          <w:numId w:val="8"/>
+        </w:numPr>
+        <w:tabs>
+          <w:tab w:val="left" w:pos="7852"/>
+        </w:tabs>
+        <w:rPr>
+          <w:rFonts w:ascii="Times New Roman" w:hAnsi="Times New Roman" w:cs="Times New Roman"/>
+          <w:sz w:val="24"/>
+          <w:lang w:val="id-ID"/>
+        </w:rPr>
+      </w:pPr>
+      <w:r>
+        <w:rPr>
+          <w:rFonts w:ascii="Times New Roman" w:hAnsi="Times New Roman" w:cs="Times New Roman"/>
+          <w:sz w:val="24"/>
+          <w:lang w:val="id-ID"/>
+        </w:rPr>
+        <w:t xml:space="preserve">Membuat </w:t>
+      </w:r>
+      <w:proofErr w:type="spellStart"/>
+      <w:r>
+        <w:rPr>
+          <w:rFonts w:ascii="Times New Roman" w:hAnsi="Times New Roman" w:cs="Times New Roman"/>
+          <w:sz w:val="24"/>
+          <w:lang w:val="id-ID"/>
+        </w:rPr>
+        <w:t>Gehu</w:t>
+      </w:r>
+      <w:proofErr w:type="spellEnd"/>
+      <w:r>
+        <w:rPr>
+          <w:rFonts w:ascii="Times New Roman" w:hAnsi="Times New Roman" w:cs="Times New Roman"/>
+          <w:sz w:val="24"/>
+          <w:lang w:val="id-ID"/>
+        </w:rPr>
+        <w:t xml:space="preserve"> (Tahu isi)</w:t>
+      </w:r>
+    </w:p>
+    <w:p>
+      <w:pPr>
+        <w:pStyle w:val="DaftarParagraf"/>
+        <w:tabs>
+          <w:tab w:val="left" w:pos="7852"/>
+        </w:tabs>
+        <w:ind w:left="1440"/>
+        <w:rPr>
+          <w:rFonts w:ascii="Times New Roman" w:hAnsi="Times New Roman" w:cs="Times New Roman"/>
+          <w:sz w:val="24"/>
+          <w:lang w:val="id-ID"/>
+        </w:rPr>
+      </w:pPr>
+    </w:p>
+    <w:p>
+      <w:pPr>
+        <w:pStyle w:val="DaftarParagraf"/>
+        <w:tabs>
+          <w:tab w:val="left" w:pos="7852"/>
+        </w:tabs>
+        <w:ind w:left="1440"/>
+        <w:rPr>
+          <w:rFonts w:ascii="Times New Roman" w:hAnsi="Times New Roman" w:cs="Times New Roman"/>
+          <w:sz w:val="24"/>
+          <w:lang w:val="id-ID"/>
+        </w:rPr>
+      </w:pPr>
+      <w:r>
+        <w:rPr>
+          <w:rFonts w:ascii="Times New Roman" w:hAnsi="Times New Roman" w:cs="Times New Roman"/>
+          <w:sz w:val="24"/>
+          <w:lang w:val="id-ID"/>
+        </w:rPr>
+        <w:t>Asumsi :</w:t>
+      </w:r>
+    </w:p>
+    <w:p>
+      <w:pPr>
+        <w:pStyle w:val="DaftarParagraf"/>
+        <w:numPr>
+          <w:ilvl w:val="0"/>
+          <w:numId w:val="13"/>
+        </w:numPr>
+        <w:tabs>
+          <w:tab w:val="left" w:pos="7852"/>
+        </w:tabs>
+        <w:rPr>
+          <w:rFonts w:ascii="Times New Roman" w:hAnsi="Times New Roman" w:cs="Times New Roman"/>
+          <w:sz w:val="24"/>
+          <w:lang w:val="id-ID"/>
+        </w:rPr>
+      </w:pPr>
+      <w:r>
+        <w:rPr>
+          <w:rFonts w:ascii="Times New Roman" w:hAnsi="Times New Roman" w:cs="Times New Roman"/>
+          <w:sz w:val="24"/>
+          <w:lang w:val="id-ID"/>
+        </w:rPr>
+        <w:t xml:space="preserve">Garam dan terigu sudah dimasukkan </w:t>
+      </w:r>
+      <w:proofErr w:type="spellStart"/>
+      <w:r>
+        <w:rPr>
+          <w:rFonts w:ascii="Times New Roman" w:hAnsi="Times New Roman" w:cs="Times New Roman"/>
+          <w:sz w:val="24"/>
+          <w:lang w:val="id-ID"/>
+        </w:rPr>
+        <w:t>kedalam</w:t>
+      </w:r>
+      <w:proofErr w:type="spellEnd"/>
+      <w:r>
+        <w:rPr>
+          <w:rFonts w:ascii="Times New Roman" w:hAnsi="Times New Roman" w:cs="Times New Roman"/>
+          <w:sz w:val="24"/>
+          <w:lang w:val="id-ID"/>
+        </w:rPr>
+        <w:t xml:space="preserve"> mangkuk kecil</w:t>
+      </w:r>
+    </w:p>
+    <w:p>
+      <w:pPr>
+        <w:pStyle w:val="DaftarParagraf"/>
+        <w:numPr>
+          <w:ilvl w:val="0"/>
+          <w:numId w:val="13"/>
+        </w:numPr>
+        <w:tabs>
+          <w:tab w:val="left" w:pos="7852"/>
+        </w:tabs>
+        <w:rPr>
+          <w:rFonts w:ascii="Times New Roman" w:hAnsi="Times New Roman" w:cs="Times New Roman"/>
+          <w:sz w:val="24"/>
+          <w:lang w:val="id-ID"/>
+        </w:rPr>
+      </w:pPr>
+      <w:r>
+        <w:rPr>
+          <w:rFonts w:ascii="Times New Roman" w:hAnsi="Times New Roman" w:cs="Times New Roman"/>
+          <w:sz w:val="24"/>
+          <w:lang w:val="id-ID"/>
+        </w:rPr>
+        <w:t xml:space="preserve">Wajan sudah </w:t>
+      </w:r>
+      <w:proofErr w:type="spellStart"/>
+      <w:r>
+        <w:rPr>
+          <w:rFonts w:ascii="Times New Roman" w:hAnsi="Times New Roman" w:cs="Times New Roman"/>
+          <w:sz w:val="24"/>
+          <w:lang w:val="id-ID"/>
+        </w:rPr>
+        <w:t>diatas</w:t>
+      </w:r>
+      <w:proofErr w:type="spellEnd"/>
+      <w:r>
+        <w:rPr>
+          <w:rFonts w:ascii="Times New Roman" w:hAnsi="Times New Roman" w:cs="Times New Roman"/>
+          <w:sz w:val="24"/>
+          <w:lang w:val="id-ID"/>
+        </w:rPr>
+        <w:t xml:space="preserve"> kompor penggorengan</w:t>
+      </w:r>
+    </w:p>
+    <w:p>
+      <w:pPr>
+        <w:pStyle w:val="DaftarParagraf"/>
+        <w:tabs>
+          <w:tab w:val="left" w:pos="7852"/>
+        </w:tabs>
+        <w:ind w:left="1440"/>
+        <w:rPr>
+          <w:rFonts w:ascii="Times New Roman" w:hAnsi="Times New Roman" w:cs="Times New Roman"/>
+          <w:sz w:val="24"/>
+          <w:lang w:val="id-ID"/>
+        </w:rPr>
+      </w:pPr>
+    </w:p>
+    <w:p>
+      <w:pPr>
+        <w:pStyle w:val="DaftarParagraf"/>
+        <w:tabs>
+          <w:tab w:val="left" w:pos="7852"/>
+        </w:tabs>
+        <w:ind w:left="1440"/>
+        <w:rPr>
+          <w:rFonts w:ascii="Times New Roman" w:hAnsi="Times New Roman" w:cs="Times New Roman"/>
+          <w:sz w:val="24"/>
+          <w:lang w:val="id-ID"/>
+        </w:rPr>
+      </w:pPr>
+      <w:r>
+        <w:rPr>
+          <w:rFonts w:ascii="Times New Roman" w:hAnsi="Times New Roman" w:cs="Times New Roman"/>
+          <w:sz w:val="24"/>
+          <w:lang w:val="id-ID"/>
+        </w:rPr>
+        <w:t>Langkah – Langkah Pembuatan dan Pengelompokan Predikat</w:t>
+      </w:r>
+    </w:p>
+    <w:p>
+      <w:pPr>
+        <w:pStyle w:val="DaftarParagraf"/>
+        <w:tabs>
+          <w:tab w:val="left" w:pos="7852"/>
+        </w:tabs>
+        <w:ind w:left="1440"/>
+        <w:rPr>
+          <w:rFonts w:ascii="Times New Roman" w:hAnsi="Times New Roman" w:cs="Times New Roman"/>
+          <w:sz w:val="24"/>
+          <w:lang w:val="id-ID"/>
+        </w:rPr>
+      </w:pPr>
+    </w:p>
+    <w:p>
+      <w:pPr>
+        <w:pStyle w:val="DaftarParagraf"/>
+        <w:numPr>
+          <w:ilvl w:val="0"/>
+          <w:numId w:val="14"/>
+        </w:numPr>
+        <w:tabs>
+          <w:tab w:val="left" w:pos="7852"/>
+        </w:tabs>
+        <w:rPr>
+          <w:rFonts w:ascii="Times New Roman" w:hAnsi="Times New Roman" w:cs="Times New Roman"/>
+          <w:sz w:val="24"/>
+          <w:lang w:val="id-ID"/>
+        </w:rPr>
+      </w:pPr>
+      <w:r>
+        <w:rPr>
+          <w:rFonts w:ascii="Times New Roman" w:hAnsi="Times New Roman" w:cs="Times New Roman"/>
+          <w:sz w:val="24"/>
+          <w:lang w:val="id-ID"/>
+        </w:rPr>
+        <w:t xml:space="preserve">Letakan Tahu </w:t>
+      </w:r>
+      <w:proofErr w:type="spellStart"/>
+      <w:r>
+        <w:rPr>
+          <w:rFonts w:ascii="Times New Roman" w:hAnsi="Times New Roman" w:cs="Times New Roman"/>
+          <w:sz w:val="24"/>
+          <w:lang w:val="id-ID"/>
+        </w:rPr>
+        <w:t>diatas</w:t>
+      </w:r>
+      <w:proofErr w:type="spellEnd"/>
+      <w:r>
+        <w:rPr>
+          <w:rFonts w:ascii="Times New Roman" w:hAnsi="Times New Roman" w:cs="Times New Roman"/>
+          <w:sz w:val="24"/>
+          <w:lang w:val="id-ID"/>
+        </w:rPr>
+        <w:t xml:space="preserve"> meja (A)</w:t>
+      </w:r>
+    </w:p>
+    <w:p>
+      <w:pPr>
+        <w:pStyle w:val="DaftarParagraf"/>
+        <w:numPr>
+          <w:ilvl w:val="0"/>
+          <w:numId w:val="14"/>
+        </w:numPr>
+        <w:tabs>
+          <w:tab w:val="left" w:pos="7852"/>
+        </w:tabs>
+        <w:rPr>
+          <w:rFonts w:ascii="Times New Roman" w:hAnsi="Times New Roman" w:cs="Times New Roman"/>
+          <w:sz w:val="24"/>
+          <w:lang w:val="id-ID"/>
+        </w:rPr>
+      </w:pPr>
+      <w:r>
+        <w:rPr>
+          <w:rFonts w:ascii="Times New Roman" w:hAnsi="Times New Roman" w:cs="Times New Roman"/>
+          <w:sz w:val="24"/>
+          <w:lang w:val="id-ID"/>
+        </w:rPr>
+        <w:t>Bersihkan Tahu (A)</w:t>
+      </w:r>
+    </w:p>
+    <w:p>
+      <w:pPr>
+        <w:pStyle w:val="DaftarParagraf"/>
+        <w:numPr>
+          <w:ilvl w:val="0"/>
+          <w:numId w:val="14"/>
+        </w:numPr>
+        <w:tabs>
+          <w:tab w:val="left" w:pos="7852"/>
+        </w:tabs>
+        <w:rPr>
+          <w:rFonts w:ascii="Times New Roman" w:hAnsi="Times New Roman" w:cs="Times New Roman"/>
+          <w:sz w:val="24"/>
+          <w:lang w:val="id-ID"/>
+        </w:rPr>
+      </w:pPr>
+      <w:r>
+        <w:rPr>
+          <w:rFonts w:ascii="Times New Roman" w:hAnsi="Times New Roman" w:cs="Times New Roman"/>
+          <w:sz w:val="24"/>
+          <w:lang w:val="id-ID"/>
+        </w:rPr>
+        <w:t xml:space="preserve">Letakan  Wortel </w:t>
+      </w:r>
+      <w:proofErr w:type="spellStart"/>
+      <w:r>
+        <w:rPr>
+          <w:rFonts w:ascii="Times New Roman" w:hAnsi="Times New Roman" w:cs="Times New Roman"/>
+          <w:sz w:val="24"/>
+          <w:lang w:val="id-ID"/>
+        </w:rPr>
+        <w:t>diatas</w:t>
+      </w:r>
+      <w:proofErr w:type="spellEnd"/>
+      <w:r>
+        <w:rPr>
+          <w:rFonts w:ascii="Times New Roman" w:hAnsi="Times New Roman" w:cs="Times New Roman"/>
+          <w:sz w:val="24"/>
+          <w:lang w:val="id-ID"/>
+        </w:rPr>
+        <w:t xml:space="preserve"> meja (</w:t>
+      </w:r>
+      <w:r>
+        <w:rPr>
+          <w:rFonts w:ascii="Times New Roman" w:hAnsi="Times New Roman" w:cs="Times New Roman"/>
+          <w:sz w:val="24"/>
+          <w:lang w:val="id-ID"/>
+        </w:rPr>
+        <w:t>B</w:t>
+      </w:r>
+      <w:r>
+        <w:rPr>
+          <w:rFonts w:ascii="Times New Roman" w:hAnsi="Times New Roman" w:cs="Times New Roman"/>
+          <w:sz w:val="24"/>
+          <w:lang w:val="id-ID"/>
+        </w:rPr>
+        <w:t>)</w:t>
+      </w:r>
+    </w:p>
+    <w:p>
+      <w:pPr>
+        <w:pStyle w:val="DaftarParagraf"/>
+        <w:numPr>
+          <w:ilvl w:val="0"/>
+          <w:numId w:val="14"/>
+        </w:numPr>
+        <w:tabs>
+          <w:tab w:val="left" w:pos="7852"/>
+        </w:tabs>
+        <w:rPr>
+          <w:rFonts w:ascii="Times New Roman" w:hAnsi="Times New Roman" w:cs="Times New Roman"/>
+          <w:sz w:val="24"/>
+          <w:lang w:val="id-ID"/>
+        </w:rPr>
+      </w:pPr>
+      <w:r>
+        <w:rPr>
+          <w:rFonts w:ascii="Times New Roman" w:hAnsi="Times New Roman" w:cs="Times New Roman"/>
+          <w:sz w:val="24"/>
+          <w:lang w:val="id-ID"/>
+        </w:rPr>
+        <w:t xml:space="preserve">Letakan Garam </w:t>
+      </w:r>
+      <w:proofErr w:type="spellStart"/>
+      <w:r>
+        <w:rPr>
+          <w:rFonts w:ascii="Times New Roman" w:hAnsi="Times New Roman" w:cs="Times New Roman"/>
+          <w:sz w:val="24"/>
+          <w:lang w:val="id-ID"/>
+        </w:rPr>
+        <w:t>diatas</w:t>
+      </w:r>
+      <w:proofErr w:type="spellEnd"/>
+      <w:r>
+        <w:rPr>
+          <w:rFonts w:ascii="Times New Roman" w:hAnsi="Times New Roman" w:cs="Times New Roman"/>
+          <w:sz w:val="24"/>
+          <w:lang w:val="id-ID"/>
+        </w:rPr>
+        <w:t xml:space="preserve"> meja (C)</w:t>
+      </w:r>
+    </w:p>
+    <w:p>
+      <w:pPr>
+        <w:pStyle w:val="DaftarParagraf"/>
+        <w:numPr>
+          <w:ilvl w:val="0"/>
+          <w:numId w:val="14"/>
+        </w:numPr>
+        <w:tabs>
+          <w:tab w:val="left" w:pos="7852"/>
+        </w:tabs>
+        <w:rPr>
+          <w:rFonts w:ascii="Times New Roman" w:hAnsi="Times New Roman" w:cs="Times New Roman"/>
+          <w:sz w:val="24"/>
+          <w:lang w:val="id-ID"/>
+        </w:rPr>
+      </w:pPr>
+      <w:r>
+        <w:rPr>
+          <w:rFonts w:ascii="Times New Roman" w:hAnsi="Times New Roman" w:cs="Times New Roman"/>
+          <w:sz w:val="24"/>
+          <w:lang w:val="id-ID"/>
+        </w:rPr>
+        <w:t xml:space="preserve">Letakan Terigu </w:t>
+      </w:r>
+      <w:proofErr w:type="spellStart"/>
+      <w:r>
+        <w:rPr>
+          <w:rFonts w:ascii="Times New Roman" w:hAnsi="Times New Roman" w:cs="Times New Roman"/>
+          <w:sz w:val="24"/>
+          <w:lang w:val="id-ID"/>
+        </w:rPr>
+        <w:t>diatas</w:t>
+      </w:r>
+      <w:proofErr w:type="spellEnd"/>
+      <w:r>
+        <w:rPr>
+          <w:rFonts w:ascii="Times New Roman" w:hAnsi="Times New Roman" w:cs="Times New Roman"/>
+          <w:sz w:val="24"/>
+          <w:lang w:val="id-ID"/>
+        </w:rPr>
+        <w:t xml:space="preserve"> meja (D)</w:t>
+      </w:r>
+    </w:p>
+    <w:p>
+      <w:pPr>
+        <w:pStyle w:val="DaftarParagraf"/>
+        <w:numPr>
+          <w:ilvl w:val="0"/>
+          <w:numId w:val="14"/>
+        </w:numPr>
+        <w:tabs>
+          <w:tab w:val="left" w:pos="7852"/>
+        </w:tabs>
+        <w:rPr>
+          <w:rFonts w:ascii="Times New Roman" w:hAnsi="Times New Roman" w:cs="Times New Roman"/>
+          <w:sz w:val="24"/>
+          <w:lang w:val="id-ID"/>
+        </w:rPr>
+      </w:pPr>
+      <w:r>
+        <w:rPr>
+          <w:rFonts w:ascii="Times New Roman" w:hAnsi="Times New Roman" w:cs="Times New Roman"/>
+          <w:sz w:val="24"/>
+          <w:lang w:val="id-ID"/>
+        </w:rPr>
+        <w:t xml:space="preserve">Letakan Piring </w:t>
+      </w:r>
+      <w:proofErr w:type="spellStart"/>
+      <w:r>
+        <w:rPr>
+          <w:rFonts w:ascii="Times New Roman" w:hAnsi="Times New Roman" w:cs="Times New Roman"/>
+          <w:sz w:val="24"/>
+          <w:lang w:val="id-ID"/>
+        </w:rPr>
+        <w:t>diatas</w:t>
+      </w:r>
+      <w:proofErr w:type="spellEnd"/>
+      <w:r>
+        <w:rPr>
+          <w:rFonts w:ascii="Times New Roman" w:hAnsi="Times New Roman" w:cs="Times New Roman"/>
+          <w:sz w:val="24"/>
+          <w:lang w:val="id-ID"/>
+        </w:rPr>
+        <w:t xml:space="preserve"> meja(F)</w:t>
+      </w:r>
+    </w:p>
+    <w:p>
+      <w:pPr>
+        <w:pStyle w:val="DaftarParagraf"/>
+        <w:numPr>
+          <w:ilvl w:val="0"/>
+          <w:numId w:val="14"/>
+        </w:numPr>
+        <w:tabs>
+          <w:tab w:val="left" w:pos="7852"/>
+        </w:tabs>
+        <w:rPr>
+          <w:rFonts w:ascii="Times New Roman" w:hAnsi="Times New Roman" w:cs="Times New Roman"/>
+          <w:sz w:val="24"/>
+          <w:lang w:val="id-ID"/>
+        </w:rPr>
+      </w:pPr>
+      <w:r>
+        <w:rPr>
+          <w:rFonts w:ascii="Times New Roman" w:hAnsi="Times New Roman" w:cs="Times New Roman"/>
+          <w:sz w:val="24"/>
+          <w:lang w:val="id-ID"/>
+        </w:rPr>
+        <w:t>Potong Bagian tengah dari Tahu (A)</w:t>
+      </w:r>
+    </w:p>
+    <w:p>
+      <w:pPr>
+        <w:pStyle w:val="DaftarParagraf"/>
+        <w:numPr>
+          <w:ilvl w:val="0"/>
+          <w:numId w:val="14"/>
+        </w:numPr>
+        <w:tabs>
+          <w:tab w:val="left" w:pos="7852"/>
+        </w:tabs>
+        <w:rPr>
+          <w:rFonts w:ascii="Times New Roman" w:hAnsi="Times New Roman" w:cs="Times New Roman"/>
+          <w:sz w:val="24"/>
+          <w:lang w:val="id-ID"/>
+        </w:rPr>
+      </w:pPr>
+      <w:r>
+        <w:rPr>
+          <w:rFonts w:ascii="Times New Roman" w:hAnsi="Times New Roman" w:cs="Times New Roman"/>
+          <w:sz w:val="24"/>
+          <w:lang w:val="id-ID"/>
+        </w:rPr>
+        <w:t>Masukkan Wortel</w:t>
+      </w:r>
+      <w:r>
+        <w:rPr>
+          <w:rFonts w:ascii="Times New Roman" w:hAnsi="Times New Roman" w:cs="Times New Roman"/>
+          <w:sz w:val="24"/>
+          <w:lang w:val="id-ID"/>
+        </w:rPr>
+        <w:t>(B)</w:t>
+      </w:r>
+      <w:r>
+        <w:rPr>
+          <w:rFonts w:ascii="Times New Roman" w:hAnsi="Times New Roman" w:cs="Times New Roman"/>
+          <w:sz w:val="24"/>
+          <w:lang w:val="id-ID"/>
+        </w:rPr>
+        <w:t xml:space="preserve"> </w:t>
+      </w:r>
+      <w:proofErr w:type="spellStart"/>
+      <w:r>
+        <w:rPr>
+          <w:rFonts w:ascii="Times New Roman" w:hAnsi="Times New Roman" w:cs="Times New Roman"/>
+          <w:sz w:val="24"/>
+          <w:lang w:val="id-ID"/>
+        </w:rPr>
+        <w:t>kedalam</w:t>
+      </w:r>
+      <w:proofErr w:type="spellEnd"/>
+      <w:r>
+        <w:rPr>
+          <w:rFonts w:ascii="Times New Roman" w:hAnsi="Times New Roman" w:cs="Times New Roman"/>
+          <w:sz w:val="24"/>
+          <w:lang w:val="id-ID"/>
+        </w:rPr>
+        <w:t xml:space="preserve"> bagian tengah tahu (</w:t>
+      </w:r>
+      <w:r>
+        <w:rPr>
+          <w:rFonts w:ascii="Times New Roman" w:hAnsi="Times New Roman" w:cs="Times New Roman"/>
+          <w:sz w:val="24"/>
+          <w:lang w:val="id-ID"/>
+        </w:rPr>
+        <w:t>A</w:t>
+      </w:r>
+      <w:r>
+        <w:rPr>
+          <w:rFonts w:ascii="Times New Roman" w:hAnsi="Times New Roman" w:cs="Times New Roman"/>
+          <w:sz w:val="24"/>
+          <w:lang w:val="id-ID"/>
+        </w:rPr>
+        <w:t>)</w:t>
+      </w:r>
+    </w:p>
+    <w:p>
+      <w:pPr>
+        <w:pStyle w:val="DaftarParagraf"/>
+        <w:numPr>
+          <w:ilvl w:val="0"/>
+          <w:numId w:val="14"/>
+        </w:numPr>
+        <w:tabs>
+          <w:tab w:val="left" w:pos="7852"/>
+        </w:tabs>
+        <w:rPr>
+          <w:rFonts w:ascii="Times New Roman" w:hAnsi="Times New Roman" w:cs="Times New Roman"/>
+          <w:sz w:val="24"/>
+          <w:lang w:val="id-ID"/>
+        </w:rPr>
+      </w:pPr>
+      <w:r>
+        <w:rPr>
+          <w:rFonts w:ascii="Times New Roman" w:hAnsi="Times New Roman" w:cs="Times New Roman"/>
+          <w:sz w:val="24"/>
+          <w:lang w:val="id-ID"/>
+        </w:rPr>
+        <w:t>Masukkan Garam(</w:t>
+      </w:r>
+      <w:r>
+        <w:rPr>
+          <w:rFonts w:ascii="Times New Roman" w:hAnsi="Times New Roman" w:cs="Times New Roman"/>
+          <w:sz w:val="24"/>
+          <w:lang w:val="id-ID"/>
+        </w:rPr>
+        <w:t>C)</w:t>
+      </w:r>
+      <w:r>
+        <w:rPr>
+          <w:rFonts w:ascii="Times New Roman" w:hAnsi="Times New Roman" w:cs="Times New Roman"/>
+          <w:sz w:val="24"/>
+          <w:lang w:val="id-ID"/>
+        </w:rPr>
+        <w:t xml:space="preserve"> </w:t>
+      </w:r>
+      <w:proofErr w:type="spellStart"/>
+      <w:r>
+        <w:rPr>
+          <w:rFonts w:ascii="Times New Roman" w:hAnsi="Times New Roman" w:cs="Times New Roman"/>
+          <w:sz w:val="24"/>
+          <w:lang w:val="id-ID"/>
+        </w:rPr>
+        <w:t>kedalam</w:t>
+      </w:r>
+      <w:proofErr w:type="spellEnd"/>
+      <w:r>
+        <w:rPr>
+          <w:rFonts w:ascii="Times New Roman" w:hAnsi="Times New Roman" w:cs="Times New Roman"/>
+          <w:sz w:val="24"/>
+          <w:lang w:val="id-ID"/>
+        </w:rPr>
+        <w:t xml:space="preserve"> adonan terigu</w:t>
+      </w:r>
+      <w:r>
+        <w:rPr>
+          <w:rFonts w:ascii="Times New Roman" w:hAnsi="Times New Roman" w:cs="Times New Roman"/>
+          <w:sz w:val="24"/>
+          <w:lang w:val="id-ID"/>
+        </w:rPr>
+        <w:t xml:space="preserve"> (D)</w:t>
+      </w:r>
+    </w:p>
+    <w:p>
+      <w:pPr>
+        <w:pStyle w:val="DaftarParagraf"/>
+        <w:numPr>
+          <w:ilvl w:val="0"/>
+          <w:numId w:val="14"/>
+        </w:numPr>
+        <w:tabs>
+          <w:tab w:val="left" w:pos="7852"/>
+        </w:tabs>
+        <w:rPr>
+          <w:rFonts w:ascii="Times New Roman" w:hAnsi="Times New Roman" w:cs="Times New Roman"/>
+          <w:sz w:val="24"/>
+          <w:lang w:val="id-ID"/>
+        </w:rPr>
+      </w:pPr>
+      <w:r>
+        <w:rPr>
+          <w:rFonts w:ascii="Times New Roman" w:hAnsi="Times New Roman" w:cs="Times New Roman"/>
+          <w:sz w:val="24"/>
+          <w:lang w:val="id-ID"/>
+        </w:rPr>
+        <w:t xml:space="preserve">Masukkan </w:t>
+      </w:r>
+      <w:r>
+        <w:rPr>
+          <w:rFonts w:ascii="Times New Roman" w:hAnsi="Times New Roman" w:cs="Times New Roman"/>
+          <w:sz w:val="24"/>
+          <w:lang w:val="id-ID"/>
+        </w:rPr>
+        <w:t xml:space="preserve">tahu (A) </w:t>
+      </w:r>
+      <w:proofErr w:type="spellStart"/>
+      <w:r>
+        <w:rPr>
+          <w:rFonts w:ascii="Times New Roman" w:hAnsi="Times New Roman" w:cs="Times New Roman"/>
+          <w:sz w:val="24"/>
+          <w:lang w:val="id-ID"/>
+        </w:rPr>
+        <w:t>kedalam</w:t>
+      </w:r>
+      <w:proofErr w:type="spellEnd"/>
+      <w:r>
+        <w:rPr>
+          <w:rFonts w:ascii="Times New Roman" w:hAnsi="Times New Roman" w:cs="Times New Roman"/>
+          <w:sz w:val="24"/>
+          <w:lang w:val="id-ID"/>
+        </w:rPr>
+        <w:t xml:space="preserve"> adonan terigu (</w:t>
+      </w:r>
+      <w:r>
+        <w:rPr>
+          <w:rFonts w:ascii="Times New Roman" w:hAnsi="Times New Roman" w:cs="Times New Roman"/>
+          <w:sz w:val="24"/>
+          <w:lang w:val="id-ID"/>
+        </w:rPr>
+        <w:t>D</w:t>
+      </w:r>
+      <w:r>
+        <w:rPr>
+          <w:rFonts w:ascii="Times New Roman" w:hAnsi="Times New Roman" w:cs="Times New Roman"/>
+          <w:sz w:val="24"/>
+          <w:lang w:val="id-ID"/>
+        </w:rPr>
+        <w:t>)</w:t>
+      </w:r>
+    </w:p>
+    <w:p>
+      <w:pPr>
+        <w:pStyle w:val="DaftarParagraf"/>
+        <w:numPr>
+          <w:ilvl w:val="0"/>
+          <w:numId w:val="14"/>
+        </w:numPr>
+        <w:tabs>
+          <w:tab w:val="left" w:pos="7852"/>
+        </w:tabs>
+        <w:rPr>
+          <w:rFonts w:ascii="Times New Roman" w:hAnsi="Times New Roman" w:cs="Times New Roman"/>
+          <w:sz w:val="24"/>
+          <w:lang w:val="id-ID"/>
+        </w:rPr>
+      </w:pPr>
+      <w:r>
+        <w:rPr>
+          <w:rFonts w:ascii="Times New Roman" w:hAnsi="Times New Roman" w:cs="Times New Roman"/>
+          <w:sz w:val="24"/>
+          <w:lang w:val="id-ID"/>
+        </w:rPr>
+        <w:t xml:space="preserve">Masukkan tahu (A) </w:t>
+      </w:r>
+      <w:proofErr w:type="spellStart"/>
+      <w:r>
+        <w:rPr>
+          <w:rFonts w:ascii="Times New Roman" w:hAnsi="Times New Roman" w:cs="Times New Roman"/>
+          <w:sz w:val="24"/>
+          <w:lang w:val="id-ID"/>
+        </w:rPr>
+        <w:t>kedalam</w:t>
+      </w:r>
+      <w:proofErr w:type="spellEnd"/>
+      <w:r>
+        <w:rPr>
+          <w:rFonts w:ascii="Times New Roman" w:hAnsi="Times New Roman" w:cs="Times New Roman"/>
+          <w:sz w:val="24"/>
+          <w:lang w:val="id-ID"/>
+        </w:rPr>
+        <w:t xml:space="preserve"> wajan </w:t>
+      </w:r>
+      <w:r>
+        <w:rPr>
+          <w:rFonts w:ascii="Times New Roman" w:hAnsi="Times New Roman" w:cs="Times New Roman"/>
+          <w:sz w:val="24"/>
+          <w:lang w:val="id-ID"/>
+        </w:rPr>
+        <w:t>(E)</w:t>
+      </w:r>
+    </w:p>
+    <w:p>
+      <w:pPr>
+        <w:pStyle w:val="DaftarParagraf"/>
+        <w:numPr>
+          <w:ilvl w:val="0"/>
+          <w:numId w:val="14"/>
+        </w:numPr>
+        <w:tabs>
+          <w:tab w:val="left" w:pos="7852"/>
+        </w:tabs>
+        <w:rPr>
+          <w:rFonts w:ascii="Times New Roman" w:hAnsi="Times New Roman" w:cs="Times New Roman"/>
+          <w:sz w:val="24"/>
+          <w:lang w:val="id-ID"/>
+        </w:rPr>
+      </w:pPr>
+      <w:r>
+        <w:rPr>
+          <w:rFonts w:ascii="Times New Roman" w:hAnsi="Times New Roman" w:cs="Times New Roman"/>
+          <w:sz w:val="24"/>
+          <w:lang w:val="id-ID"/>
+        </w:rPr>
+        <w:t xml:space="preserve">Letakkan tahu (A) </w:t>
+      </w:r>
+      <w:proofErr w:type="spellStart"/>
+      <w:r>
+        <w:rPr>
+          <w:rFonts w:ascii="Times New Roman" w:hAnsi="Times New Roman" w:cs="Times New Roman"/>
+          <w:sz w:val="24"/>
+          <w:lang w:val="id-ID"/>
+        </w:rPr>
+        <w:t>diatas</w:t>
+      </w:r>
+      <w:proofErr w:type="spellEnd"/>
+      <w:r>
+        <w:rPr>
+          <w:rFonts w:ascii="Times New Roman" w:hAnsi="Times New Roman" w:cs="Times New Roman"/>
+          <w:sz w:val="24"/>
+          <w:lang w:val="id-ID"/>
+        </w:rPr>
+        <w:t xml:space="preserve"> piring</w:t>
+      </w:r>
+      <w:r>
+        <w:rPr>
+          <w:rFonts w:ascii="Times New Roman" w:hAnsi="Times New Roman" w:cs="Times New Roman"/>
+          <w:sz w:val="24"/>
+          <w:lang w:val="id-ID"/>
+        </w:rPr>
+        <w:t xml:space="preserve"> (F)</w:t>
+      </w:r>
+    </w:p>
+    <w:p>
+      <w:pPr>
+        <w:pStyle w:val="DaftarParagraf"/>
+        <w:tabs>
+          <w:tab w:val="left" w:pos="7852"/>
+        </w:tabs>
+        <w:ind w:left="1440"/>
+        <w:rPr>
+          <w:rFonts w:ascii="Times New Roman" w:hAnsi="Times New Roman" w:cs="Times New Roman"/>
+          <w:sz w:val="24"/>
+          <w:lang w:val="id-ID"/>
+        </w:rPr>
+      </w:pPr>
+    </w:p>
+    <w:p>
+      <w:pPr>
+        <w:pStyle w:val="DaftarParagraf"/>
+        <w:tabs>
+          <w:tab w:val="left" w:pos="7852"/>
+        </w:tabs>
+        <w:ind w:left="1440"/>
+        <w:rPr>
+          <w:rFonts w:ascii="Times New Roman" w:hAnsi="Times New Roman" w:cs="Times New Roman"/>
+          <w:sz w:val="24"/>
+          <w:lang w:val="id-ID"/>
+        </w:rPr>
+      </w:pPr>
+      <w:r>
+        <w:rPr>
+          <w:rFonts w:ascii="Times New Roman" w:hAnsi="Times New Roman" w:cs="Times New Roman"/>
+          <w:sz w:val="24"/>
+          <w:lang w:val="id-ID"/>
+        </w:rPr>
+        <w:t>Pembuatan GSP</w:t>
+      </w:r>
+    </w:p>
+    <w:p>
+      <w:pPr>
+        <w:pStyle w:val="DaftarParagraf"/>
+        <w:tabs>
+          <w:tab w:val="left" w:pos="7852"/>
+        </w:tabs>
+        <w:ind w:left="1440"/>
+        <w:rPr>
+          <w:rFonts w:ascii="Times New Roman" w:hAnsi="Times New Roman" w:cs="Times New Roman"/>
+          <w:sz w:val="24"/>
+          <w:lang w:val="id-ID"/>
+        </w:rPr>
+      </w:pPr>
+      <w:r>
+        <w:rPr>
+          <w:rFonts w:ascii="Times New Roman" w:hAnsi="Times New Roman" w:cs="Times New Roman"/>
+          <w:noProof/>
+          <w:sz w:val="24"/>
+          <w:lang w:val="id-ID"/>
+        </w:rPr>
+        <w:drawing>
+          <wp:anchor distT="0" distB="0" distL="114300" distR="114300" simplePos="0" relativeHeight="251662336" behindDoc="1" locked="0" layoutInCell="1" allowOverlap="1">
+            <wp:simplePos x="0" y="0"/>
+            <wp:positionH relativeFrom="column">
+              <wp:posOffset>973777</wp:posOffset>
+            </wp:positionH>
+            <wp:positionV relativeFrom="paragraph">
+              <wp:posOffset>102475</wp:posOffset>
+            </wp:positionV>
+            <wp:extent cx="4037610" cy="2853078"/>
+            <wp:effectExtent l="0" t="0" r="1270" b="4445"/>
+            <wp:wrapNone/>
+            <wp:docPr id="3" name="Gambar 3"/>
+            <wp:cNvGraphicFramePr>
+              <a:graphicFrameLocks xmlns:a="http://schemas.openxmlformats.org/drawingml/2006/main" noChangeAspect="1"/>
+            </wp:cNvGraphicFramePr>
+            <a:graphic xmlns:a="http://schemas.openxmlformats.org/drawingml/2006/main">
+              <a:graphicData uri="http://schemas.openxmlformats.org/drawingml/2006/picture">
+                <pic:pic xmlns:pic="http://schemas.openxmlformats.org/drawingml/2006/picture">
+                  <pic:nvPicPr>
+                    <pic:cNvPr id="3" name="Initial State Gehu.png"/>
+                    <pic:cNvPicPr/>
+                  </pic:nvPicPr>
+                  <pic:blipFill>
+                    <a:blip r:embed="rId8">
+                      <a:extLst>
+                        <a:ext uri="{28A0092B-C50C-407E-A947-70E740481C1C}">
+                          <a14:useLocalDpi xmlns:a14="http://schemas.microsoft.com/office/drawing/2010/main" val="0"/>
+                        </a:ext>
+                      </a:extLst>
+                    </a:blip>
+                    <a:stretch>
+                      <a:fillRect/>
+                    </a:stretch>
+                  </pic:blipFill>
+                  <pic:spPr>
+                    <a:xfrm>
+                      <a:off x="0" y="0"/>
+                      <a:ext cx="4039858" cy="2854667"/>
+                    </a:xfrm>
+                    <a:prstGeom prst="rect">
+                      <a:avLst/>
+                    </a:prstGeom>
+                  </pic:spPr>
+                </pic:pic>
+              </a:graphicData>
+            </a:graphic>
+            <wp14:sizeRelH relativeFrom="margin">
+              <wp14:pctWidth>0</wp14:pctWidth>
+            </wp14:sizeRelH>
+            <wp14:sizeRelV relativeFrom="margin">
+              <wp14:pctHeight>0</wp14:pctHeight>
+            </wp14:sizeRelV>
+          </wp:anchor>
+        </w:drawing>
+      </w:r>
+    </w:p>
+    <w:p>
+      <w:pPr>
+        <w:pStyle w:val="DaftarParagraf"/>
+        <w:numPr>
+          <w:ilvl w:val="0"/>
+          <w:numId w:val="15"/>
+        </w:numPr>
+        <w:tabs>
+          <w:tab w:val="left" w:pos="7852"/>
+        </w:tabs>
+        <w:rPr>
+          <w:rFonts w:ascii="Times New Roman" w:hAnsi="Times New Roman" w:cs="Times New Roman"/>
+          <w:sz w:val="24"/>
+          <w:lang w:val="id-ID"/>
+        </w:rPr>
+      </w:pPr>
+      <w:proofErr w:type="spellStart"/>
+      <w:r>
+        <w:rPr>
+          <w:rFonts w:ascii="Times New Roman" w:hAnsi="Times New Roman" w:cs="Times New Roman"/>
+          <w:sz w:val="24"/>
+          <w:lang w:val="id-ID"/>
+        </w:rPr>
+        <w:t>Initial</w:t>
+      </w:r>
+      <w:proofErr w:type="spellEnd"/>
+      <w:r>
+        <w:rPr>
+          <w:rFonts w:ascii="Times New Roman" w:hAnsi="Times New Roman" w:cs="Times New Roman"/>
+          <w:sz w:val="24"/>
+          <w:lang w:val="id-ID"/>
+        </w:rPr>
+        <w:t xml:space="preserve"> State</w:t>
+      </w:r>
+    </w:p>
+    <w:p>
+      <w:pPr>
+        <w:pStyle w:val="DaftarParagraf"/>
+        <w:tabs>
+          <w:tab w:val="left" w:pos="7852"/>
+        </w:tabs>
+        <w:ind w:left="2160"/>
+        <w:rPr>
+          <w:rFonts w:ascii="Times New Roman" w:hAnsi="Times New Roman" w:cs="Times New Roman"/>
+          <w:sz w:val="24"/>
+          <w:lang w:val="id-ID"/>
+        </w:rPr>
+      </w:pPr>
+    </w:p>
+    <w:p>
+      <w:pPr>
+        <w:pStyle w:val="DaftarParagraf"/>
+        <w:tabs>
+          <w:tab w:val="left" w:pos="7852"/>
+        </w:tabs>
+        <w:ind w:left="2160"/>
+        <w:rPr>
+          <w:rFonts w:ascii="Times New Roman" w:hAnsi="Times New Roman" w:cs="Times New Roman"/>
+          <w:sz w:val="24"/>
+          <w:lang w:val="id-ID"/>
+        </w:rPr>
+      </w:pPr>
+    </w:p>
+    <w:p>
+      <w:pPr>
+        <w:tabs>
+          <w:tab w:val="left" w:pos="7852"/>
+        </w:tabs>
+        <w:rPr>
+          <w:rFonts w:ascii="Times New Roman" w:hAnsi="Times New Roman" w:cs="Times New Roman"/>
+          <w:sz w:val="24"/>
+          <w:lang w:val="id-ID"/>
+        </w:rPr>
+      </w:pPr>
+    </w:p>
+    <w:p>
+      <w:pPr>
+        <w:tabs>
+          <w:tab w:val="left" w:pos="7852"/>
+        </w:tabs>
+        <w:rPr>
+          <w:lang w:val="id-ID"/>
+        </w:rPr>
+      </w:pPr>
+    </w:p>
+    <w:p>
+      <w:pPr>
+        <w:rPr>
+          <w:lang w:val="id-ID"/>
+        </w:rPr>
+      </w:pPr>
+    </w:p>
+    <w:p>
+      <w:pPr>
+        <w:rPr>
+          <w:lang w:val="id-ID"/>
+        </w:rPr>
+      </w:pPr>
+    </w:p>
+    <w:p>
+      <w:pPr>
+        <w:rPr>
+          <w:lang w:val="id-ID"/>
+        </w:rPr>
+      </w:pPr>
+    </w:p>
+    <w:p>
+      <w:pPr>
+        <w:tabs>
+          <w:tab w:val="left" w:pos="8029"/>
+        </w:tabs>
+        <w:rPr>
+          <w:lang w:val="id-ID"/>
+        </w:rPr>
+      </w:pPr>
+      <w:r>
+        <w:rPr>
+          <w:lang w:val="id-ID"/>
+        </w:rPr>
+        <w:tab/>
+      </w:r>
+    </w:p>
+    <w:p>
+      <w:pPr>
+        <w:tabs>
+          <w:tab w:val="left" w:pos="8029"/>
+        </w:tabs>
+        <w:rPr>
+          <w:lang w:val="id-ID"/>
+        </w:rPr>
+      </w:pPr>
+    </w:p>
+    <w:p>
+      <w:pPr>
+        <w:pStyle w:val="DaftarParagraf"/>
+        <w:tabs>
+          <w:tab w:val="left" w:pos="8029"/>
+        </w:tabs>
+        <w:ind w:left="2160"/>
+        <w:rPr>
+          <w:lang w:val="id-ID"/>
+        </w:rPr>
+      </w:pPr>
+      <w:r>
+        <w:rPr>
+          <w:lang w:val="id-ID"/>
+        </w:rPr>
+        <w:t>ONTABLE (A)</w:t>
+      </w:r>
+      <w:r>
+        <w:rPr>
+          <w:lang w:val="id-ID"/>
+        </w:rPr>
+        <w:t xml:space="preserve"> </w:t>
+      </w:r>
+    </w:p>
+    <w:p>
+      <w:pPr>
+        <w:pStyle w:val="DaftarParagraf"/>
+        <w:tabs>
+          <w:tab w:val="left" w:pos="8029"/>
+        </w:tabs>
+        <w:ind w:left="2160"/>
+        <w:rPr>
+          <w:lang w:val="id-ID"/>
+        </w:rPr>
+      </w:pPr>
+      <w:r>
+        <w:rPr>
+          <w:lang w:val="id-ID"/>
+        </w:rPr>
+        <w:t>CLEAN (A)</w:t>
+      </w:r>
+      <w:r>
+        <w:rPr>
+          <w:lang w:val="id-ID"/>
+        </w:rPr>
+        <w:t xml:space="preserve"> </w:t>
+      </w:r>
+    </w:p>
+    <w:p>
+      <w:pPr>
+        <w:pStyle w:val="DaftarParagraf"/>
+        <w:tabs>
+          <w:tab w:val="left" w:pos="8029"/>
+        </w:tabs>
+        <w:ind w:left="2160"/>
+        <w:rPr>
+          <w:lang w:val="id-ID"/>
+        </w:rPr>
+      </w:pPr>
+      <w:r>
+        <w:rPr>
+          <w:lang w:val="id-ID"/>
+        </w:rPr>
+        <w:t>ONTABLE (B)</w:t>
+      </w:r>
+      <w:r>
+        <w:rPr>
+          <w:lang w:val="id-ID"/>
+        </w:rPr>
+        <w:t xml:space="preserve"> </w:t>
+      </w:r>
+    </w:p>
+    <w:p>
+      <w:pPr>
+        <w:pStyle w:val="DaftarParagraf"/>
+        <w:tabs>
+          <w:tab w:val="left" w:pos="8029"/>
+        </w:tabs>
+        <w:ind w:left="2160"/>
+        <w:rPr>
+          <w:lang w:val="id-ID"/>
+        </w:rPr>
+      </w:pPr>
+      <w:r>
+        <w:rPr>
+          <w:lang w:val="id-ID"/>
+        </w:rPr>
+        <w:t>ONTABLE (C)</w:t>
+      </w:r>
+      <w:r>
+        <w:rPr>
+          <w:lang w:val="id-ID"/>
+        </w:rPr>
+        <w:t xml:space="preserve"> </w:t>
+      </w:r>
+    </w:p>
+    <w:p>
+      <w:pPr>
+        <w:pStyle w:val="DaftarParagraf"/>
+        <w:tabs>
+          <w:tab w:val="left" w:pos="8029"/>
+        </w:tabs>
+        <w:ind w:left="2160"/>
+        <w:rPr>
+          <w:lang w:val="id-ID"/>
+        </w:rPr>
+      </w:pPr>
+      <w:r>
+        <w:rPr>
+          <w:lang w:val="id-ID"/>
+        </w:rPr>
+        <w:t>ONTABLE (D)</w:t>
+      </w:r>
+      <w:r>
+        <w:rPr>
+          <w:lang w:val="id-ID"/>
+        </w:rPr>
+        <w:t xml:space="preserve"> </w:t>
+      </w:r>
+    </w:p>
+    <w:p>
+      <w:pPr>
+        <w:pStyle w:val="DaftarParagraf"/>
+        <w:tabs>
+          <w:tab w:val="left" w:pos="8029"/>
+        </w:tabs>
+        <w:ind w:left="2160"/>
+        <w:rPr>
+          <w:lang w:val="id-ID"/>
+        </w:rPr>
+      </w:pPr>
+      <w:r>
+        <w:rPr>
+          <w:lang w:val="id-ID"/>
+        </w:rPr>
+        <w:lastRenderedPageBreak/>
+        <w:t>AREMEMPTY</w:t>
+      </w:r>
+      <w:r>
+        <w:rPr>
+          <w:lang w:val="id-ID"/>
+        </w:rPr>
+        <w:t xml:space="preserve"> </w:t>
+      </w:r>
+    </w:p>
+    <w:p>
+      <w:pPr>
+        <w:pStyle w:val="DaftarParagraf"/>
+        <w:tabs>
+          <w:tab w:val="left" w:pos="8029"/>
+        </w:tabs>
+        <w:ind w:left="2160"/>
+        <w:rPr>
+          <w:lang w:val="id-ID"/>
+        </w:rPr>
+      </w:pPr>
+      <w:r>
+        <w:rPr>
+          <w:lang w:val="id-ID"/>
+        </w:rPr>
+        <w:t>ONTABLE (F)</w:t>
+      </w:r>
+      <w:r>
+        <w:rPr>
+          <w:lang w:val="id-ID"/>
+        </w:rPr>
+        <w:t xml:space="preserve"> </w:t>
+      </w:r>
+    </w:p>
+    <w:p>
+      <w:pPr>
+        <w:pStyle w:val="DaftarParagraf"/>
+        <w:tabs>
+          <w:tab w:val="left" w:pos="8029"/>
+        </w:tabs>
+        <w:ind w:left="2160"/>
+        <w:rPr>
+          <w:lang w:val="id-ID"/>
+        </w:rPr>
+      </w:pPr>
+    </w:p>
+    <w:p>
+      <w:pPr>
+        <w:pStyle w:val="DaftarParagraf"/>
+        <w:numPr>
+          <w:ilvl w:val="0"/>
+          <w:numId w:val="15"/>
+        </w:numPr>
+        <w:tabs>
+          <w:tab w:val="left" w:pos="8029"/>
+        </w:tabs>
+        <w:rPr>
+          <w:lang w:val="id-ID"/>
+        </w:rPr>
+      </w:pPr>
+      <w:proofErr w:type="spellStart"/>
+      <w:r>
+        <w:rPr>
+          <w:lang w:val="id-ID"/>
+        </w:rPr>
+        <w:t>Goal</w:t>
+      </w:r>
+      <w:proofErr w:type="spellEnd"/>
+      <w:r>
+        <w:rPr>
+          <w:lang w:val="id-ID"/>
+        </w:rPr>
+        <w:t xml:space="preserve"> State </w:t>
+      </w:r>
+    </w:p>
+    <w:p>
+      <w:pPr>
+        <w:pStyle w:val="DaftarParagraf"/>
+        <w:tabs>
+          <w:tab w:val="left" w:pos="8029"/>
+        </w:tabs>
+        <w:ind w:left="2160"/>
+        <w:rPr>
+          <w:lang w:val="id-ID"/>
+        </w:rPr>
+      </w:pPr>
+    </w:p>
+    <w:p>
+      <w:pPr>
+        <w:pStyle w:val="DaftarParagraf"/>
+        <w:tabs>
+          <w:tab w:val="left" w:pos="8029"/>
+        </w:tabs>
+        <w:ind w:left="2160"/>
+        <w:rPr>
+          <w:lang w:val="id-ID"/>
+        </w:rPr>
+      </w:pPr>
+      <w:r>
+        <w:rPr>
+          <w:noProof/>
+          <w:lang w:val="id-ID"/>
+        </w:rPr>
+        <w:drawing>
+          <wp:inline distT="0" distB="0" distL="0" distR="0">
+            <wp:extent cx="3790453" cy="2678430"/>
+            <wp:effectExtent l="0" t="0" r="635" b="7620"/>
+            <wp:docPr id="6" name="Gambar 6"/>
+            <wp:cNvGraphicFramePr>
+              <a:graphicFrameLocks xmlns:a="http://schemas.openxmlformats.org/drawingml/2006/main" noChangeAspect="1"/>
+            </wp:cNvGraphicFramePr>
+            <a:graphic xmlns:a="http://schemas.openxmlformats.org/drawingml/2006/main">
+              <a:graphicData uri="http://schemas.openxmlformats.org/drawingml/2006/picture">
+                <pic:pic xmlns:pic="http://schemas.openxmlformats.org/drawingml/2006/picture">
+                  <pic:nvPicPr>
+                    <pic:cNvPr id="6" name="Goal State Gehu.png"/>
+                    <pic:cNvPicPr/>
+                  </pic:nvPicPr>
+                  <pic:blipFill>
+                    <a:blip r:embed="rId9">
+                      <a:extLst>
+                        <a:ext uri="{28A0092B-C50C-407E-A947-70E740481C1C}">
+                          <a14:useLocalDpi xmlns:a14="http://schemas.microsoft.com/office/drawing/2010/main" val="0"/>
+                        </a:ext>
+                      </a:extLst>
+                    </a:blip>
+                    <a:stretch>
+                      <a:fillRect/>
+                    </a:stretch>
+                  </pic:blipFill>
+                  <pic:spPr>
+                    <a:xfrm>
+                      <a:off x="0" y="0"/>
+                      <a:ext cx="3832433" cy="2708094"/>
+                    </a:xfrm>
+                    <a:prstGeom prst="rect">
+                      <a:avLst/>
+                    </a:prstGeom>
+                  </pic:spPr>
+                </pic:pic>
+              </a:graphicData>
+            </a:graphic>
+          </wp:inline>
+        </w:drawing>
+      </w:r>
+    </w:p>
+    <w:p>
+      <w:pPr>
+        <w:pStyle w:val="DaftarParagraf"/>
+        <w:tabs>
+          <w:tab w:val="left" w:pos="8029"/>
+        </w:tabs>
+        <w:ind w:left="2160"/>
+        <w:rPr>
+          <w:lang w:val="id-ID"/>
+        </w:rPr>
+      </w:pPr>
+      <w:r>
+        <w:rPr>
+          <w:lang w:val="id-ID"/>
+        </w:rPr>
+        <w:t>ON (D,F)</w:t>
+      </w:r>
+      <w:r>
+        <w:rPr>
+          <w:lang w:val="id-ID"/>
+        </w:rPr>
+        <w:t xml:space="preserve"> </w:t>
+      </w:r>
+    </w:p>
+    <w:p>
+      <w:pPr>
+        <w:pStyle w:val="DaftarParagraf"/>
+        <w:tabs>
+          <w:tab w:val="left" w:pos="8029"/>
+        </w:tabs>
+        <w:ind w:left="2160"/>
+        <w:rPr>
+          <w:lang w:val="id-ID"/>
+        </w:rPr>
+      </w:pPr>
+      <w:r>
+        <w:rPr>
+          <w:lang w:val="id-ID"/>
+        </w:rPr>
+        <w:t>ON (C,F)</w:t>
+      </w:r>
+      <w:r>
+        <w:rPr>
+          <w:lang w:val="id-ID"/>
+        </w:rPr>
+        <w:t xml:space="preserve"> </w:t>
+      </w:r>
+    </w:p>
+    <w:p>
+      <w:pPr>
+        <w:pStyle w:val="DaftarParagraf"/>
+        <w:tabs>
+          <w:tab w:val="left" w:pos="8029"/>
+        </w:tabs>
+        <w:ind w:left="2160"/>
+        <w:rPr>
+          <w:lang w:val="id-ID"/>
+        </w:rPr>
+      </w:pPr>
+      <w:r>
+        <w:rPr>
+          <w:lang w:val="id-ID"/>
+        </w:rPr>
+        <w:t>ON (B, F)</w:t>
+      </w:r>
+      <w:r>
+        <w:rPr>
+          <w:lang w:val="id-ID"/>
+        </w:rPr>
+        <w:t xml:space="preserve"> </w:t>
+      </w:r>
+    </w:p>
+    <w:p>
+      <w:pPr>
+        <w:pStyle w:val="DaftarParagraf"/>
+        <w:tabs>
+          <w:tab w:val="left" w:pos="8029"/>
+        </w:tabs>
+        <w:ind w:left="2160"/>
+        <w:rPr>
+          <w:lang w:val="id-ID"/>
+        </w:rPr>
+      </w:pPr>
+      <w:r>
+        <w:rPr>
+          <w:lang w:val="id-ID"/>
+        </w:rPr>
+        <w:t>ON (A, F)</w:t>
+      </w:r>
+      <w:r>
+        <w:rPr>
+          <w:lang w:val="id-ID"/>
+        </w:rPr>
+        <w:t xml:space="preserve"> </w:t>
+      </w:r>
+    </w:p>
+    <w:p>
+      <w:pPr>
+        <w:pStyle w:val="DaftarParagraf"/>
+        <w:tabs>
+          <w:tab w:val="left" w:pos="8029"/>
+        </w:tabs>
+        <w:ind w:left="2160"/>
+        <w:rPr>
+          <w:lang w:val="id-ID"/>
+        </w:rPr>
+      </w:pPr>
+      <w:r>
+        <w:rPr>
+          <w:lang w:val="id-ID"/>
+        </w:rPr>
+        <w:t>ONTABLE (F)</w:t>
+      </w:r>
+      <w:r>
+        <w:rPr>
+          <w:lang w:val="id-ID"/>
+        </w:rPr>
+        <w:t xml:space="preserve"> </w:t>
+      </w:r>
+    </w:p>
+    <w:p>
+      <w:pPr>
+        <w:pStyle w:val="DaftarParagraf"/>
+        <w:tabs>
+          <w:tab w:val="left" w:pos="8029"/>
+        </w:tabs>
+        <w:ind w:left="2160"/>
+        <w:rPr>
+          <w:lang w:val="id-ID"/>
+        </w:rPr>
+      </w:pPr>
+    </w:p>
+    <w:p>
+      <w:pPr>
+        <w:pStyle w:val="DaftarParagraf"/>
+        <w:numPr>
+          <w:ilvl w:val="0"/>
+          <w:numId w:val="15"/>
+        </w:numPr>
+        <w:tabs>
+          <w:tab w:val="left" w:pos="8029"/>
+        </w:tabs>
+        <w:rPr>
+          <w:lang w:val="id-ID"/>
+        </w:rPr>
+      </w:pPr>
+      <w:r>
+        <w:rPr>
+          <w:lang w:val="id-ID"/>
+        </w:rPr>
         <w:t xml:space="preserve">Algoritma </w:t>
       </w:r>
       <w:proofErr w:type="spellStart"/>
@@ -4566,7 +6594,7 @@
         <w:rPr>
           <w:lang w:val="id-ID"/>
         </w:rPr>
-        <w:t xml:space="preserve"> State Ke </w:t>
+        <w:t xml:space="preserve"> State ke </w:t>
       </w:r>
       <w:proofErr w:type="spellStart"/>
       <w:r>
@@ -4587,60 +6615,495 @@
       <w:pPr>
         <w:pStyle w:val="DaftarParagraf"/>
         <w:tabs>
-          <w:tab w:val="left" w:pos="7852"/>
-        </w:tabs>
-        <w:ind w:left="2130"/>
-        <w:rPr>
-          <w:lang w:val="id-ID"/>
-        </w:rPr>
-      </w:pPr>
-      <w:r>
-        <w:rPr>
-          <w:lang w:val="id-ID"/>
-        </w:rPr>
-        <w:t>ON(C,A)</w:t>
-      </w:r>
-    </w:p>
-    <w:p>
-      <w:pPr>
-        <w:pStyle w:val="DaftarParagraf"/>
-        <w:tabs>
-          <w:tab w:val="left" w:pos="7852"/>
-        </w:tabs>
-        <w:ind w:left="2130"/>
-        <w:rPr>
-          <w:lang w:val="id-ID"/>
-        </w:rPr>
-      </w:pPr>
-      <w:r>
-        <w:rPr>
-          <w:lang w:val="id-ID"/>
-        </w:rPr>
-        <w:t>ON(D,A)</w:t>
-      </w:r>
-    </w:p>
-    <w:p>
-      <w:pPr>
-        <w:pStyle w:val="DaftarParagraf"/>
-        <w:tabs>
-          <w:tab w:val="left" w:pos="7852"/>
-        </w:tabs>
-        <w:ind w:left="2130"/>
-        <w:rPr>
-          <w:lang w:val="id-ID"/>
-        </w:rPr>
-      </w:pPr>
-      <w:r>
-        <w:rPr>
-          <w:lang w:val="id-ID"/>
-        </w:rPr>
-        <w:t xml:space="preserve">DELETE (E, </w:t>
+          <w:tab w:val="left" w:pos="8029"/>
+        </w:tabs>
+        <w:ind w:left="2160"/>
+        <w:rPr>
+          <w:lang w:val="id-ID"/>
+        </w:rPr>
+      </w:pPr>
+    </w:p>
+    <w:p>
+      <w:pPr>
+        <w:pStyle w:val="DaftarParagraf"/>
+        <w:tabs>
+          <w:tab w:val="left" w:pos="8029"/>
+        </w:tabs>
+        <w:ind w:left="2160"/>
+        <w:rPr>
+          <w:lang w:val="id-ID"/>
+        </w:rPr>
+      </w:pPr>
+      <w:r>
+        <w:rPr>
+          <w:lang w:val="id-ID"/>
+        </w:rPr>
+        <w:t>CUT (A)</w:t>
+      </w:r>
+      <w:r>
+        <w:rPr>
+          <w:lang w:val="id-ID"/>
+        </w:rPr>
+        <w:t xml:space="preserve"> </w:t>
+      </w:r>
+    </w:p>
+    <w:p>
+      <w:pPr>
+        <w:pStyle w:val="DaftarParagraf"/>
+        <w:tabs>
+          <w:tab w:val="left" w:pos="8029"/>
+        </w:tabs>
+        <w:ind w:left="2160"/>
+        <w:rPr>
+          <w:lang w:val="id-ID"/>
+        </w:rPr>
+      </w:pPr>
+      <w:r>
+        <w:rPr>
+          <w:lang w:val="id-ID"/>
+        </w:rPr>
+        <w:t>ADD (B, A)</w:t>
+      </w:r>
+      <w:r>
+        <w:rPr>
+          <w:lang w:val="id-ID"/>
+        </w:rPr>
+        <w:t xml:space="preserve"> </w:t>
+      </w:r>
+    </w:p>
+    <w:p>
+      <w:pPr>
+        <w:pStyle w:val="DaftarParagraf"/>
+        <w:tabs>
+          <w:tab w:val="left" w:pos="8029"/>
+        </w:tabs>
+        <w:ind w:left="2160"/>
+        <w:rPr>
+          <w:lang w:val="id-ID"/>
+        </w:rPr>
+      </w:pPr>
+      <w:r>
+        <w:rPr>
+          <w:lang w:val="id-ID"/>
+        </w:rPr>
+        <w:t>ON (B,A)</w:t>
+      </w:r>
+      <w:r>
+        <w:rPr>
+          <w:lang w:val="id-ID"/>
+        </w:rPr>
+        <w:t xml:space="preserve"> </w:t>
+      </w:r>
+    </w:p>
+    <w:p>
+      <w:pPr>
+        <w:pStyle w:val="DaftarParagraf"/>
+        <w:tabs>
+          <w:tab w:val="left" w:pos="8029"/>
+        </w:tabs>
+        <w:ind w:left="2160"/>
+        <w:rPr>
+          <w:lang w:val="id-ID"/>
+        </w:rPr>
+      </w:pPr>
+      <w:r>
+        <w:rPr>
+          <w:lang w:val="id-ID"/>
+        </w:rPr>
+        <w:t>ON (C,D)</w:t>
+      </w:r>
+      <w:r>
+        <w:rPr>
+          <w:lang w:val="id-ID"/>
+        </w:rPr>
+        <w:t xml:space="preserve"> </w:t>
+      </w:r>
+    </w:p>
+    <w:p>
+      <w:pPr>
+        <w:pStyle w:val="DaftarParagraf"/>
+        <w:tabs>
+          <w:tab w:val="left" w:pos="8029"/>
+        </w:tabs>
+        <w:ind w:left="2160"/>
+        <w:rPr>
+          <w:lang w:val="id-ID"/>
+        </w:rPr>
+      </w:pPr>
+      <w:r>
+        <w:rPr>
+          <w:lang w:val="id-ID"/>
+        </w:rPr>
+        <w:t>ADD (A, D)</w:t>
+      </w:r>
+      <w:r>
+        <w:rPr>
+          <w:lang w:val="id-ID"/>
+        </w:rPr>
+        <w:t xml:space="preserve"> </w:t>
+      </w:r>
+    </w:p>
+    <w:p>
+      <w:pPr>
+        <w:pStyle w:val="DaftarParagraf"/>
+        <w:tabs>
+          <w:tab w:val="left" w:pos="8029"/>
+        </w:tabs>
+        <w:ind w:left="2160"/>
+        <w:rPr>
+          <w:lang w:val="id-ID"/>
+        </w:rPr>
+      </w:pPr>
+      <w:r>
+        <w:rPr>
+          <w:lang w:val="id-ID"/>
+        </w:rPr>
+        <w:t>ON (A,D)</w:t>
+      </w:r>
+      <w:r>
+        <w:rPr>
+          <w:lang w:val="id-ID"/>
+        </w:rPr>
+        <w:t xml:space="preserve"> </w:t>
+      </w:r>
+    </w:p>
+    <w:p>
+      <w:pPr>
+        <w:pStyle w:val="DaftarParagraf"/>
+        <w:tabs>
+          <w:tab w:val="left" w:pos="8029"/>
+        </w:tabs>
+        <w:ind w:left="2160"/>
+        <w:rPr>
+          <w:lang w:val="id-ID"/>
+        </w:rPr>
+      </w:pPr>
+      <w:r>
+        <w:rPr>
+          <w:lang w:val="id-ID"/>
+        </w:rPr>
+        <w:t xml:space="preserve">ON (A, E) </w:t>
+      </w:r>
+    </w:p>
+    <w:p>
+      <w:pPr>
+        <w:pStyle w:val="DaftarParagraf"/>
+        <w:tabs>
+          <w:tab w:val="left" w:pos="8029"/>
+        </w:tabs>
+        <w:ind w:left="2160"/>
+        <w:rPr>
+          <w:lang w:val="id-ID"/>
+        </w:rPr>
+      </w:pPr>
+      <w:r>
+        <w:rPr>
+          <w:lang w:val="id-ID"/>
+        </w:rPr>
+        <w:t xml:space="preserve">PICKUP (A) </w:t>
+      </w:r>
+    </w:p>
+    <w:p>
+      <w:pPr>
+        <w:pStyle w:val="DaftarParagraf"/>
+        <w:tabs>
+          <w:tab w:val="left" w:pos="8029"/>
+        </w:tabs>
+        <w:ind w:left="2160"/>
+        <w:rPr>
+          <w:lang w:val="id-ID"/>
+        </w:rPr>
+      </w:pPr>
+      <w:r>
+        <w:rPr>
+          <w:lang w:val="id-ID"/>
+        </w:rPr>
+        <w:t xml:space="preserve">PUTDOWN (A) </w:t>
+      </w:r>
+    </w:p>
+    <w:p>
+      <w:pPr>
+        <w:pStyle w:val="DaftarParagraf"/>
+        <w:tabs>
+          <w:tab w:val="left" w:pos="8029"/>
+        </w:tabs>
+        <w:ind w:left="2160"/>
+        <w:rPr>
+          <w:lang w:val="id-ID"/>
+        </w:rPr>
+      </w:pPr>
+      <w:r>
+        <w:rPr>
+          <w:lang w:val="id-ID"/>
+        </w:rPr>
+        <w:t xml:space="preserve">ON (A, F) </w:t>
+      </w:r>
+    </w:p>
+    <w:p>
+      <w:pPr>
+        <w:pStyle w:val="DaftarParagraf"/>
+        <w:tabs>
+          <w:tab w:val="left" w:pos="8029"/>
+        </w:tabs>
+        <w:ind w:left="2160"/>
+        <w:rPr>
+          <w:lang w:val="id-ID"/>
+        </w:rPr>
+      </w:pPr>
+      <w:r>
+        <w:rPr>
+          <w:lang w:val="id-ID"/>
+        </w:rPr>
+        <w:t>ONTABLE (F)</w:t>
+      </w:r>
+    </w:p>
+    <w:p>
+      <w:pPr>
+        <w:pStyle w:val="DaftarParagraf"/>
+        <w:tabs>
+          <w:tab w:val="left" w:pos="8029"/>
+        </w:tabs>
+        <w:ind w:left="2160"/>
+        <w:rPr>
+          <w:lang w:val="id-ID"/>
+        </w:rPr>
+      </w:pPr>
+    </w:p>
+    <w:p>
+      <w:pPr>
+        <w:pStyle w:val="DaftarParagraf"/>
+        <w:numPr>
+          <w:ilvl w:val="0"/>
+          <w:numId w:val="8"/>
+        </w:numPr>
+        <w:tabs>
+          <w:tab w:val="left" w:pos="8029"/>
+        </w:tabs>
+        <w:rPr>
+          <w:lang w:val="id-ID"/>
+        </w:rPr>
+      </w:pPr>
+      <w:r>
+        <w:rPr>
+          <w:lang w:val="id-ID"/>
+        </w:rPr>
+        <w:t>Cara Membuat Makaroni Keju</w:t>
+      </w:r>
+    </w:p>
+    <w:p>
+      <w:pPr>
+        <w:pStyle w:val="DaftarParagraf"/>
+        <w:tabs>
+          <w:tab w:val="left" w:pos="8029"/>
+        </w:tabs>
+        <w:ind w:left="1440"/>
+        <w:rPr>
+          <w:lang w:val="id-ID"/>
+        </w:rPr>
+      </w:pPr>
+    </w:p>
+    <w:p>
+      <w:pPr>
+        <w:pStyle w:val="DaftarParagraf"/>
+        <w:tabs>
+          <w:tab w:val="left" w:pos="8029"/>
+        </w:tabs>
+        <w:ind w:left="1440"/>
+        <w:rPr>
+          <w:lang w:val="id-ID"/>
+        </w:rPr>
+      </w:pPr>
+      <w:r>
+        <w:rPr>
+          <w:lang w:val="id-ID"/>
+        </w:rPr>
+        <w:t xml:space="preserve">Asumsi : </w:t>
+      </w:r>
+    </w:p>
+    <w:p>
+      <w:pPr>
+        <w:pStyle w:val="DaftarParagraf"/>
+        <w:tabs>
+          <w:tab w:val="left" w:pos="8029"/>
+        </w:tabs>
+        <w:ind w:left="1440"/>
+        <w:rPr>
+          <w:lang w:val="id-ID"/>
+        </w:rPr>
+      </w:pPr>
+    </w:p>
+    <w:p>
+      <w:pPr>
+        <w:pStyle w:val="DaftarParagraf"/>
+        <w:numPr>
+          <w:ilvl w:val="0"/>
+          <w:numId w:val="15"/>
+        </w:numPr>
+        <w:tabs>
+          <w:tab w:val="left" w:pos="8029"/>
+        </w:tabs>
+        <w:rPr>
+          <w:lang w:val="id-ID"/>
+        </w:rPr>
+      </w:pPr>
+      <w:r>
+        <w:rPr>
+          <w:lang w:val="id-ID"/>
+        </w:rPr>
+        <w:t xml:space="preserve">Wajan sudah </w:t>
       </w:r>
       <w:proofErr w:type="spellStart"/>
       <w:r>
         <w:rPr>
           <w:lang w:val="id-ID"/>
         </w:rPr>
+        <w:t>diatas</w:t>
+      </w:r>
+      <w:proofErr w:type="spellEnd"/>
+      <w:r>
+        <w:rPr>
+          <w:lang w:val="id-ID"/>
+        </w:rPr>
+        <w:t xml:space="preserve"> kompor.</w:t>
+      </w:r>
+    </w:p>
+    <w:p>
+      <w:pPr>
+        <w:pStyle w:val="DaftarParagraf"/>
+        <w:tabs>
+          <w:tab w:val="left" w:pos="8029"/>
+        </w:tabs>
+        <w:ind w:left="1440"/>
+        <w:rPr>
+          <w:lang w:val="id-ID"/>
+        </w:rPr>
+      </w:pPr>
+    </w:p>
+    <w:p>
+      <w:pPr>
+        <w:pStyle w:val="DaftarParagraf"/>
+        <w:tabs>
+          <w:tab w:val="left" w:pos="8029"/>
+        </w:tabs>
+        <w:ind w:left="1440"/>
+        <w:rPr>
+          <w:lang w:val="id-ID"/>
+        </w:rPr>
+      </w:pPr>
+    </w:p>
+    <w:p>
+      <w:pPr>
+        <w:pStyle w:val="DaftarParagraf"/>
+        <w:tabs>
+          <w:tab w:val="left" w:pos="8029"/>
+        </w:tabs>
+        <w:ind w:left="1440"/>
+        <w:rPr>
+          <w:lang w:val="id-ID"/>
+        </w:rPr>
+      </w:pPr>
+    </w:p>
+    <w:p>
+      <w:pPr>
+        <w:pStyle w:val="DaftarParagraf"/>
+        <w:tabs>
+          <w:tab w:val="left" w:pos="8029"/>
+        </w:tabs>
+        <w:ind w:left="1440"/>
+        <w:rPr>
+          <w:lang w:val="id-ID"/>
+        </w:rPr>
+      </w:pPr>
+      <w:r>
+        <w:rPr>
+          <w:lang w:val="id-ID"/>
+        </w:rPr>
+        <w:lastRenderedPageBreak/>
+        <w:t>Langkah – Langkah Pembuatan dan  Pengelompokan predikat</w:t>
+      </w:r>
+    </w:p>
+    <w:p>
+      <w:pPr>
+        <w:pStyle w:val="DaftarParagraf"/>
+        <w:tabs>
+          <w:tab w:val="left" w:pos="8029"/>
+        </w:tabs>
+        <w:ind w:left="1440"/>
+        <w:rPr>
+          <w:lang w:val="id-ID"/>
+        </w:rPr>
+      </w:pPr>
+    </w:p>
+    <w:p>
+      <w:pPr>
+        <w:pStyle w:val="DaftarParagraf"/>
+        <w:numPr>
+          <w:ilvl w:val="0"/>
+          <w:numId w:val="16"/>
+        </w:numPr>
+        <w:tabs>
+          <w:tab w:val="left" w:pos="8029"/>
+        </w:tabs>
+        <w:rPr>
+          <w:lang w:val="id-ID"/>
+        </w:rPr>
+      </w:pPr>
+      <w:r>
+        <w:rPr>
+          <w:lang w:val="id-ID"/>
+        </w:rPr>
+        <w:t xml:space="preserve">Taruh Makaroni </w:t>
+      </w:r>
+      <w:r>
+        <w:rPr>
+          <w:lang w:val="id-ID"/>
+        </w:rPr>
+        <w:t xml:space="preserve"> (A)</w:t>
+      </w:r>
+      <w:r>
+        <w:rPr>
+          <w:lang w:val="id-ID"/>
+        </w:rPr>
+        <w:t xml:space="preserve"> dalam wajan </w:t>
+      </w:r>
+      <w:r>
+        <w:rPr>
+          <w:lang w:val="id-ID"/>
+        </w:rPr>
+        <w:t>(</w:t>
+      </w:r>
+      <w:r>
+        <w:rPr>
+          <w:lang w:val="id-ID"/>
+        </w:rPr>
+        <w:t>G)</w:t>
+      </w:r>
+    </w:p>
+    <w:p>
+      <w:pPr>
+        <w:pStyle w:val="DaftarParagraf"/>
+        <w:numPr>
+          <w:ilvl w:val="0"/>
+          <w:numId w:val="16"/>
+        </w:numPr>
+        <w:tabs>
+          <w:tab w:val="left" w:pos="8029"/>
+        </w:tabs>
+        <w:rPr>
+          <w:lang w:val="id-ID"/>
+        </w:rPr>
+      </w:pPr>
+      <w:r>
+        <w:rPr>
+          <w:lang w:val="id-ID"/>
+        </w:rPr>
+        <w:t>Ambil Keju (B) dari kulkas (</w:t>
+      </w:r>
+      <w:proofErr w:type="spellStart"/>
+      <w:r>
+        <w:rPr>
+          <w:lang w:val="id-ID"/>
+        </w:rPr>
         <w:t>Kul</w:t>
       </w:r>
       <w:proofErr w:type="spellEnd"/>
@@ -4648,70 +7111,664 @@
         <w:rPr>
           <w:lang w:val="id-ID"/>
         </w:rPr>
-        <w:t>) // Keluarkan Es Batu dari kulkas</w:t>
-      </w:r>
-    </w:p>
-    <w:p>
-      <w:pPr>
-        <w:pStyle w:val="DaftarParagraf"/>
-        <w:tabs>
-          <w:tab w:val="left" w:pos="7852"/>
-        </w:tabs>
-        <w:ind w:left="2130"/>
-        <w:rPr>
-          <w:lang w:val="id-ID"/>
-        </w:rPr>
-      </w:pPr>
-      <w:r>
-        <w:rPr>
-          <w:lang w:val="id-ID"/>
-        </w:rPr>
-        <w:t>ADD (E, A)</w:t>
-      </w:r>
-    </w:p>
-    <w:p>
-      <w:pPr>
-        <w:pStyle w:val="DaftarParagraf"/>
-        <w:tabs>
-          <w:tab w:val="left" w:pos="7852"/>
-        </w:tabs>
-        <w:ind w:left="2130"/>
-        <w:rPr>
-          <w:lang w:val="id-ID"/>
-        </w:rPr>
-      </w:pPr>
-      <w:r>
-        <w:rPr>
-          <w:lang w:val="id-ID"/>
-        </w:rPr>
-        <w:t>ON(F,A)</w:t>
-      </w:r>
-    </w:p>
-    <w:p>
-      <w:pPr>
-        <w:pStyle w:val="DaftarParagraf"/>
-        <w:tabs>
-          <w:tab w:val="left" w:pos="7852"/>
-        </w:tabs>
-        <w:ind w:left="2130"/>
-        <w:rPr>
-          <w:lang w:val="id-ID"/>
-        </w:rPr>
-      </w:pPr>
-      <w:r>
-        <w:rPr>
-          <w:lang w:val="id-ID"/>
-        </w:rPr>
-        <w:t>DELETE (F, A) // Keluarkan Sendok dari gelas</w:t>
-      </w:r>
-    </w:p>
-    <w:p>
-      <w:pPr>
-        <w:pStyle w:val="DaftarParagraf"/>
-        <w:tabs>
-          <w:tab w:val="left" w:pos="7852"/>
-        </w:tabs>
-        <w:ind w:left="2130"/>
+        <w:t xml:space="preserve">) </w:t>
+      </w:r>
+    </w:p>
+    <w:p>
+      <w:pPr>
+        <w:pStyle w:val="DaftarParagraf"/>
+        <w:numPr>
+          <w:ilvl w:val="0"/>
+          <w:numId w:val="16"/>
+        </w:numPr>
+        <w:tabs>
+          <w:tab w:val="left" w:pos="8029"/>
+        </w:tabs>
+        <w:rPr>
+          <w:lang w:val="id-ID"/>
+        </w:rPr>
+      </w:pPr>
+      <w:r>
+        <w:rPr>
+          <w:lang w:val="id-ID"/>
+        </w:rPr>
+        <w:t>Ambil susu (C) dari kulkas (</w:t>
+      </w:r>
+      <w:proofErr w:type="spellStart"/>
+      <w:r>
+        <w:rPr>
+          <w:lang w:val="id-ID"/>
+        </w:rPr>
+        <w:t>Kul</w:t>
+      </w:r>
+      <w:proofErr w:type="spellEnd"/>
+      <w:r>
+        <w:rPr>
+          <w:lang w:val="id-ID"/>
+        </w:rPr>
+        <w:t>)</w:t>
+      </w:r>
+    </w:p>
+    <w:p>
+      <w:pPr>
+        <w:pStyle w:val="DaftarParagraf"/>
+        <w:numPr>
+          <w:ilvl w:val="0"/>
+          <w:numId w:val="16"/>
+        </w:numPr>
+        <w:tabs>
+          <w:tab w:val="left" w:pos="8029"/>
+        </w:tabs>
+        <w:rPr>
+          <w:lang w:val="id-ID"/>
+        </w:rPr>
+      </w:pPr>
+      <w:r>
+        <w:rPr>
+          <w:lang w:val="id-ID"/>
+        </w:rPr>
+        <w:t xml:space="preserve">Letakan Merica </w:t>
+      </w:r>
+      <w:proofErr w:type="spellStart"/>
+      <w:r>
+        <w:rPr>
+          <w:lang w:val="id-ID"/>
+        </w:rPr>
+        <w:t>diatas</w:t>
+      </w:r>
+      <w:proofErr w:type="spellEnd"/>
+      <w:r>
+        <w:rPr>
+          <w:lang w:val="id-ID"/>
+        </w:rPr>
+        <w:t xml:space="preserve"> Meja (D)</w:t>
+      </w:r>
+    </w:p>
+    <w:p>
+      <w:pPr>
+        <w:pStyle w:val="DaftarParagraf"/>
+        <w:numPr>
+          <w:ilvl w:val="0"/>
+          <w:numId w:val="16"/>
+        </w:numPr>
+        <w:tabs>
+          <w:tab w:val="left" w:pos="8029"/>
+        </w:tabs>
+        <w:rPr>
+          <w:lang w:val="id-ID"/>
+        </w:rPr>
+      </w:pPr>
+      <w:r>
+        <w:rPr>
+          <w:lang w:val="id-ID"/>
+        </w:rPr>
+        <w:t xml:space="preserve">Letakan Garam </w:t>
+      </w:r>
+      <w:proofErr w:type="spellStart"/>
+      <w:r>
+        <w:rPr>
+          <w:lang w:val="id-ID"/>
+        </w:rPr>
+        <w:t>diatas</w:t>
+      </w:r>
+      <w:proofErr w:type="spellEnd"/>
+      <w:r>
+        <w:rPr>
+          <w:lang w:val="id-ID"/>
+        </w:rPr>
+        <w:t xml:space="preserve"> Meja (E)</w:t>
+      </w:r>
+    </w:p>
+    <w:p>
+      <w:pPr>
+        <w:pStyle w:val="DaftarParagraf"/>
+        <w:numPr>
+          <w:ilvl w:val="0"/>
+          <w:numId w:val="16"/>
+        </w:numPr>
+        <w:tabs>
+          <w:tab w:val="left" w:pos="8029"/>
+        </w:tabs>
+        <w:rPr>
+          <w:lang w:val="id-ID"/>
+        </w:rPr>
+      </w:pPr>
+      <w:r>
+        <w:rPr>
+          <w:lang w:val="id-ID"/>
+        </w:rPr>
+        <w:t xml:space="preserve">Letakan Mangkuk </w:t>
+      </w:r>
+      <w:proofErr w:type="spellStart"/>
+      <w:r>
+        <w:rPr>
+          <w:lang w:val="id-ID"/>
+        </w:rPr>
+        <w:t>diatas</w:t>
+      </w:r>
+      <w:proofErr w:type="spellEnd"/>
+      <w:r>
+        <w:rPr>
+          <w:lang w:val="id-ID"/>
+        </w:rPr>
+        <w:t xml:space="preserve"> Meja (F)</w:t>
+      </w:r>
+    </w:p>
+    <w:p>
+      <w:pPr>
+        <w:pStyle w:val="DaftarParagraf"/>
+        <w:numPr>
+          <w:ilvl w:val="0"/>
+          <w:numId w:val="16"/>
+        </w:numPr>
+        <w:tabs>
+          <w:tab w:val="left" w:pos="8029"/>
+        </w:tabs>
+        <w:rPr>
+          <w:lang w:val="id-ID"/>
+        </w:rPr>
+      </w:pPr>
+      <w:r>
+        <w:rPr>
+          <w:lang w:val="id-ID"/>
+        </w:rPr>
+        <w:t xml:space="preserve">Tambahkan susu </w:t>
+      </w:r>
+      <w:r>
+        <w:rPr>
+          <w:lang w:val="id-ID"/>
+        </w:rPr>
+        <w:t>(</w:t>
+      </w:r>
+      <w:r>
+        <w:rPr>
+          <w:lang w:val="id-ID"/>
+        </w:rPr>
+        <w:t>C</w:t>
+      </w:r>
+      <w:r>
+        <w:rPr>
+          <w:lang w:val="id-ID"/>
+        </w:rPr>
+        <w:t>)</w:t>
+      </w:r>
+      <w:r>
+        <w:rPr>
+          <w:lang w:val="id-ID"/>
+        </w:rPr>
+        <w:t xml:space="preserve"> cair </w:t>
+      </w:r>
+      <w:proofErr w:type="spellStart"/>
+      <w:r>
+        <w:rPr>
+          <w:lang w:val="id-ID"/>
+        </w:rPr>
+        <w:t>kedalam</w:t>
+      </w:r>
+      <w:proofErr w:type="spellEnd"/>
+      <w:r>
+        <w:rPr>
+          <w:lang w:val="id-ID"/>
+        </w:rPr>
+        <w:t xml:space="preserve"> wajan  (</w:t>
+      </w:r>
+      <w:r>
+        <w:rPr>
+          <w:lang w:val="id-ID"/>
+        </w:rPr>
+        <w:t>G</w:t>
+      </w:r>
+      <w:r>
+        <w:rPr>
+          <w:lang w:val="id-ID"/>
+        </w:rPr>
+        <w:t>)</w:t>
+      </w:r>
+    </w:p>
+    <w:p>
+      <w:pPr>
+        <w:pStyle w:val="DaftarParagraf"/>
+        <w:numPr>
+          <w:ilvl w:val="0"/>
+          <w:numId w:val="16"/>
+        </w:numPr>
+        <w:tabs>
+          <w:tab w:val="left" w:pos="8029"/>
+        </w:tabs>
+        <w:rPr>
+          <w:lang w:val="id-ID"/>
+        </w:rPr>
+      </w:pPr>
+      <w:r>
+        <w:rPr>
+          <w:lang w:val="id-ID"/>
+        </w:rPr>
+        <w:t xml:space="preserve">Tambahkan Keju (B) cair </w:t>
+      </w:r>
+      <w:proofErr w:type="spellStart"/>
+      <w:r>
+        <w:rPr>
+          <w:lang w:val="id-ID"/>
+        </w:rPr>
+        <w:t>kedalam</w:t>
+      </w:r>
+      <w:proofErr w:type="spellEnd"/>
+      <w:r>
+        <w:rPr>
+          <w:lang w:val="id-ID"/>
+        </w:rPr>
+        <w:t xml:space="preserve"> wajan (</w:t>
+      </w:r>
+      <w:r>
+        <w:rPr>
+          <w:lang w:val="id-ID"/>
+        </w:rPr>
+        <w:t>G</w:t>
+      </w:r>
+      <w:r>
+        <w:rPr>
+          <w:lang w:val="id-ID"/>
+        </w:rPr>
+        <w:t>)</w:t>
+      </w:r>
+    </w:p>
+    <w:p>
+      <w:pPr>
+        <w:pStyle w:val="DaftarParagraf"/>
+        <w:numPr>
+          <w:ilvl w:val="0"/>
+          <w:numId w:val="16"/>
+        </w:numPr>
+        <w:tabs>
+          <w:tab w:val="left" w:pos="8029"/>
+        </w:tabs>
+        <w:rPr>
+          <w:lang w:val="id-ID"/>
+        </w:rPr>
+      </w:pPr>
+      <w:r>
+        <w:rPr>
+          <w:lang w:val="id-ID"/>
+        </w:rPr>
+        <w:t xml:space="preserve">Tambahkan Merica (D) </w:t>
+      </w:r>
+      <w:proofErr w:type="spellStart"/>
+      <w:r>
+        <w:rPr>
+          <w:lang w:val="id-ID"/>
+        </w:rPr>
+        <w:t>kedalam</w:t>
+      </w:r>
+      <w:proofErr w:type="spellEnd"/>
+      <w:r>
+        <w:rPr>
+          <w:lang w:val="id-ID"/>
+        </w:rPr>
+        <w:t xml:space="preserve"> wajan (</w:t>
+      </w:r>
+      <w:r>
+        <w:rPr>
+          <w:lang w:val="id-ID"/>
+        </w:rPr>
+        <w:t>G</w:t>
+      </w:r>
+      <w:r>
+        <w:rPr>
+          <w:lang w:val="id-ID"/>
+        </w:rPr>
+        <w:t>)</w:t>
+      </w:r>
+    </w:p>
+    <w:p>
+      <w:pPr>
+        <w:pStyle w:val="DaftarParagraf"/>
+        <w:numPr>
+          <w:ilvl w:val="0"/>
+          <w:numId w:val="16"/>
+        </w:numPr>
+        <w:tabs>
+          <w:tab w:val="left" w:pos="8029"/>
+        </w:tabs>
+        <w:rPr>
+          <w:lang w:val="id-ID"/>
+        </w:rPr>
+      </w:pPr>
+      <w:r>
+        <w:rPr>
+          <w:lang w:val="id-ID"/>
+        </w:rPr>
+        <w:t xml:space="preserve">Tambahkan Garam (E) </w:t>
+      </w:r>
+      <w:proofErr w:type="spellStart"/>
+      <w:r>
+        <w:rPr>
+          <w:lang w:val="id-ID"/>
+        </w:rPr>
+        <w:t>kedalam</w:t>
+      </w:r>
+      <w:proofErr w:type="spellEnd"/>
+      <w:r>
+        <w:rPr>
+          <w:lang w:val="id-ID"/>
+        </w:rPr>
+        <w:t xml:space="preserve"> wajan (</w:t>
+      </w:r>
+      <w:r>
+        <w:rPr>
+          <w:lang w:val="id-ID"/>
+        </w:rPr>
+        <w:t>G</w:t>
+      </w:r>
+      <w:r>
+        <w:rPr>
+          <w:lang w:val="id-ID"/>
+        </w:rPr>
+        <w:t>)</w:t>
+      </w:r>
+    </w:p>
+    <w:p>
+      <w:pPr>
+        <w:pStyle w:val="DaftarParagraf"/>
+        <w:numPr>
+          <w:ilvl w:val="0"/>
+          <w:numId w:val="16"/>
+        </w:numPr>
+        <w:tabs>
+          <w:tab w:val="left" w:pos="8029"/>
+        </w:tabs>
+        <w:rPr>
+          <w:lang w:val="id-ID"/>
+        </w:rPr>
+      </w:pPr>
+      <w:r>
+        <w:rPr>
+          <w:lang w:val="id-ID"/>
+        </w:rPr>
+        <w:t xml:space="preserve">Letakan Makaroni (A) </w:t>
+      </w:r>
+      <w:proofErr w:type="spellStart"/>
+      <w:r>
+        <w:rPr>
+          <w:lang w:val="id-ID"/>
+        </w:rPr>
+        <w:t>diatas</w:t>
+      </w:r>
+      <w:proofErr w:type="spellEnd"/>
+      <w:r>
+        <w:rPr>
+          <w:lang w:val="id-ID"/>
+        </w:rPr>
+        <w:t xml:space="preserve"> Mangkuk (</w:t>
+      </w:r>
+      <w:r>
+        <w:rPr>
+          <w:lang w:val="id-ID"/>
+        </w:rPr>
+        <w:t>F</w:t>
+      </w:r>
+      <w:r>
+        <w:rPr>
+          <w:lang w:val="id-ID"/>
+        </w:rPr>
+        <w:t>)</w:t>
+      </w:r>
+    </w:p>
+    <w:p>
+      <w:pPr>
+        <w:pStyle w:val="DaftarParagraf"/>
+        <w:tabs>
+          <w:tab w:val="left" w:pos="8029"/>
+        </w:tabs>
+        <w:ind w:left="1440"/>
+        <w:rPr>
+          <w:lang w:val="id-ID"/>
+        </w:rPr>
+      </w:pPr>
+      <w:r>
+        <w:rPr>
+          <w:noProof/>
+          <w:lang w:val="id-ID"/>
+        </w:rPr>
+        <w:drawing>
+          <wp:anchor distT="0" distB="0" distL="114300" distR="114300" simplePos="0" relativeHeight="251663360" behindDoc="1" locked="0" layoutInCell="1" allowOverlap="1">
+            <wp:simplePos x="0" y="0"/>
+            <wp:positionH relativeFrom="column">
+              <wp:posOffset>844802</wp:posOffset>
+            </wp:positionH>
+            <wp:positionV relativeFrom="paragraph">
+              <wp:posOffset>182425</wp:posOffset>
+            </wp:positionV>
+            <wp:extent cx="3176896" cy="2244875"/>
+            <wp:effectExtent l="0" t="0" r="5080" b="3175"/>
+            <wp:wrapNone/>
+            <wp:docPr id="7" name="Gambar 7"/>
+            <wp:cNvGraphicFramePr>
+              <a:graphicFrameLocks xmlns:a="http://schemas.openxmlformats.org/drawingml/2006/main" noChangeAspect="1"/>
+            </wp:cNvGraphicFramePr>
+            <a:graphic xmlns:a="http://schemas.openxmlformats.org/drawingml/2006/main">
+              <a:graphicData uri="http://schemas.openxmlformats.org/drawingml/2006/picture">
+                <pic:pic xmlns:pic="http://schemas.openxmlformats.org/drawingml/2006/picture">
+                  <pic:nvPicPr>
+                    <pic:cNvPr id="7" name="Initial State MAC.png"/>
+                    <pic:cNvPicPr/>
+                  </pic:nvPicPr>
+                  <pic:blipFill>
+                    <a:blip r:embed="rId10" cstate="print">
+                      <a:extLst>
+                        <a:ext uri="{28A0092B-C50C-407E-A947-70E740481C1C}">
+                          <a14:useLocalDpi xmlns:a14="http://schemas.microsoft.com/office/drawing/2010/main" val="0"/>
+                        </a:ext>
+                      </a:extLst>
+                    </a:blip>
+                    <a:stretch>
+                      <a:fillRect/>
+                    </a:stretch>
+                  </pic:blipFill>
+                  <pic:spPr>
+                    <a:xfrm>
+                      <a:off x="0" y="0"/>
+                      <a:ext cx="3176896" cy="2244875"/>
+                    </a:xfrm>
+                    <a:prstGeom prst="rect">
+                      <a:avLst/>
+                    </a:prstGeom>
+                  </pic:spPr>
+                </pic:pic>
+              </a:graphicData>
+            </a:graphic>
+            <wp14:sizeRelH relativeFrom="margin">
+              <wp14:pctWidth>0</wp14:pctWidth>
+            </wp14:sizeRelH>
+            <wp14:sizeRelV relativeFrom="margin">
+              <wp14:pctHeight>0</wp14:pctHeight>
+            </wp14:sizeRelV>
+          </wp:anchor>
+        </w:drawing>
+      </w:r>
+    </w:p>
+    <w:p>
+      <w:pPr>
+        <w:pStyle w:val="DaftarParagraf"/>
+        <w:tabs>
+          <w:tab w:val="left" w:pos="8029"/>
+        </w:tabs>
+        <w:ind w:left="1440"/>
+        <w:rPr>
+          <w:lang w:val="id-ID"/>
+        </w:rPr>
+      </w:pPr>
+      <w:r>
+        <w:rPr>
+          <w:lang w:val="id-ID"/>
+        </w:rPr>
+        <w:t>Pembuatan GSP</w:t>
+      </w:r>
+    </w:p>
+    <w:p>
+      <w:pPr>
+        <w:pStyle w:val="DaftarParagraf"/>
+        <w:numPr>
+          <w:ilvl w:val="0"/>
+          <w:numId w:val="15"/>
+        </w:numPr>
+        <w:tabs>
+          <w:tab w:val="left" w:pos="8029"/>
+        </w:tabs>
+        <w:rPr>
+          <w:lang w:val="id-ID"/>
+        </w:rPr>
+      </w:pPr>
+      <w:proofErr w:type="spellStart"/>
+      <w:r>
+        <w:rPr>
+          <w:lang w:val="id-ID"/>
+        </w:rPr>
+        <w:t>Initial</w:t>
+      </w:r>
+      <w:proofErr w:type="spellEnd"/>
+      <w:r>
+        <w:rPr>
+          <w:lang w:val="id-ID"/>
+        </w:rPr>
+        <w:t xml:space="preserve"> State</w:t>
+      </w:r>
+    </w:p>
+    <w:p>
+      <w:pPr>
+        <w:pStyle w:val="DaftarParagraf"/>
+        <w:tabs>
+          <w:tab w:val="left" w:pos="8029"/>
+        </w:tabs>
+        <w:ind w:left="2160"/>
+        <w:rPr>
+          <w:lang w:val="id-ID"/>
+        </w:rPr>
+      </w:pPr>
+    </w:p>
+    <w:p>
+      <w:pPr>
+        <w:pStyle w:val="DaftarParagraf"/>
+        <w:tabs>
+          <w:tab w:val="left" w:pos="8029"/>
+        </w:tabs>
+        <w:ind w:left="2160"/>
+        <w:rPr>
+          <w:lang w:val="id-ID"/>
+        </w:rPr>
+      </w:pPr>
+    </w:p>
+    <w:p>
+      <w:pPr>
+        <w:pStyle w:val="DaftarParagraf"/>
+        <w:tabs>
+          <w:tab w:val="left" w:pos="8029"/>
+        </w:tabs>
+        <w:ind w:left="2160"/>
+        <w:rPr>
+          <w:lang w:val="id-ID"/>
+        </w:rPr>
+      </w:pPr>
+    </w:p>
+    <w:p>
+      <w:pPr>
+        <w:pStyle w:val="DaftarParagraf"/>
+        <w:tabs>
+          <w:tab w:val="left" w:pos="8029"/>
+        </w:tabs>
+        <w:ind w:left="2160"/>
+        <w:rPr>
+          <w:lang w:val="id-ID"/>
+        </w:rPr>
+      </w:pPr>
+    </w:p>
+    <w:p>
+      <w:pPr>
+        <w:pStyle w:val="DaftarParagraf"/>
+        <w:tabs>
+          <w:tab w:val="left" w:pos="8029"/>
+        </w:tabs>
+        <w:ind w:left="2160"/>
+        <w:rPr>
+          <w:lang w:val="id-ID"/>
+        </w:rPr>
+      </w:pPr>
+    </w:p>
+    <w:p>
+      <w:pPr>
+        <w:rPr>
+          <w:lang w:val="id-ID"/>
+        </w:rPr>
+      </w:pPr>
+    </w:p>
+    <w:p>
+      <w:pPr>
+        <w:tabs>
+          <w:tab w:val="left" w:pos="6833"/>
+        </w:tabs>
+        <w:rPr>
+          <w:lang w:val="id-ID"/>
+        </w:rPr>
+      </w:pPr>
+      <w:r>
+        <w:rPr>
+          <w:lang w:val="id-ID"/>
+        </w:rPr>
+        <w:tab/>
+      </w:r>
+    </w:p>
+    <w:p>
+      <w:pPr>
+        <w:tabs>
+          <w:tab w:val="left" w:pos="6833"/>
+        </w:tabs>
+        <w:rPr>
+          <w:lang w:val="id-ID"/>
+        </w:rPr>
+      </w:pPr>
+    </w:p>
+    <w:p>
+      <w:pPr>
+        <w:pStyle w:val="DaftarParagraf"/>
+        <w:tabs>
+          <w:tab w:val="left" w:pos="6833"/>
+        </w:tabs>
+        <w:ind w:left="2160"/>
+        <w:rPr>
+          <w:lang w:val="id-ID"/>
+        </w:rPr>
+      </w:pPr>
+      <w:r>
+        <w:rPr>
+          <w:lang w:val="id-ID"/>
+        </w:rPr>
+        <w:t>ONTABLE (D)</w:t>
+      </w:r>
+    </w:p>
+    <w:p>
+      <w:pPr>
+        <w:pStyle w:val="DaftarParagraf"/>
+        <w:tabs>
+          <w:tab w:val="left" w:pos="6833"/>
+        </w:tabs>
+        <w:ind w:left="2160"/>
+        <w:rPr>
+          <w:lang w:val="id-ID"/>
+        </w:rPr>
+      </w:pPr>
+      <w:r>
+        <w:rPr>
+          <w:lang w:val="id-ID"/>
+        </w:rPr>
+        <w:t>ONTABLE (C)</w:t>
+      </w:r>
+    </w:p>
+    <w:p>
+      <w:pPr>
+        <w:pStyle w:val="DaftarParagraf"/>
+        <w:tabs>
+          <w:tab w:val="left" w:pos="6833"/>
+        </w:tabs>
+        <w:ind w:left="2160"/>
         <w:rPr>
           <w:lang w:val="id-ID"/>
         </w:rPr>
@@ -4721,6 +7778,699 @@
           <w:lang w:val="id-ID"/>
         </w:rPr>
         <w:t>ONTABLE (F)</w:t>
+      </w:r>
+    </w:p>
+    <w:p>
+      <w:pPr>
+        <w:tabs>
+          <w:tab w:val="left" w:pos="6833"/>
+        </w:tabs>
+        <w:rPr>
+          <w:lang w:val="id-ID"/>
+        </w:rPr>
+      </w:pPr>
+      <w:r>
+        <w:rPr>
+          <w:noProof/>
+          <w:lang w:val="id-ID"/>
+        </w:rPr>
+        <w:drawing>
+          <wp:anchor distT="0" distB="0" distL="114300" distR="114300" simplePos="0" relativeHeight="251664384" behindDoc="1" locked="0" layoutInCell="1" allowOverlap="1">
+            <wp:simplePos x="0" y="0"/>
+            <wp:positionH relativeFrom="column">
+              <wp:posOffset>947420</wp:posOffset>
+            </wp:positionH>
+            <wp:positionV relativeFrom="paragraph">
+              <wp:posOffset>140335</wp:posOffset>
+            </wp:positionV>
+            <wp:extent cx="3130200" cy="2211879"/>
+            <wp:effectExtent l="0" t="0" r="0" b="0"/>
+            <wp:wrapNone/>
+            <wp:docPr id="8" name="Gambar 8"/>
+            <wp:cNvGraphicFramePr>
+              <a:graphicFrameLocks xmlns:a="http://schemas.openxmlformats.org/drawingml/2006/main" noChangeAspect="1"/>
+            </wp:cNvGraphicFramePr>
+            <a:graphic xmlns:a="http://schemas.openxmlformats.org/drawingml/2006/main">
+              <a:graphicData uri="http://schemas.openxmlformats.org/drawingml/2006/picture">
+                <pic:pic xmlns:pic="http://schemas.openxmlformats.org/drawingml/2006/picture">
+                  <pic:nvPicPr>
+                    <pic:cNvPr id="8" name="Goal State Mac.png"/>
+                    <pic:cNvPicPr/>
+                  </pic:nvPicPr>
+                  <pic:blipFill>
+                    <a:blip r:embed="rId11" cstate="print">
+                      <a:extLst>
+                        <a:ext uri="{28A0092B-C50C-407E-A947-70E740481C1C}">
+                          <a14:useLocalDpi xmlns:a14="http://schemas.microsoft.com/office/drawing/2010/main" val="0"/>
+                        </a:ext>
+                      </a:extLst>
+                    </a:blip>
+                    <a:stretch>
+                      <a:fillRect/>
+                    </a:stretch>
+                  </pic:blipFill>
+                  <pic:spPr>
+                    <a:xfrm>
+                      <a:off x="0" y="0"/>
+                      <a:ext cx="3130200" cy="2211879"/>
+                    </a:xfrm>
+                    <a:prstGeom prst="rect">
+                      <a:avLst/>
+                    </a:prstGeom>
+                  </pic:spPr>
+                </pic:pic>
+              </a:graphicData>
+            </a:graphic>
+            <wp14:sizeRelH relativeFrom="margin">
+              <wp14:pctWidth>0</wp14:pctWidth>
+            </wp14:sizeRelH>
+            <wp14:sizeRelV relativeFrom="margin">
+              <wp14:pctHeight>0</wp14:pctHeight>
+            </wp14:sizeRelV>
+          </wp:anchor>
+        </w:drawing>
+      </w:r>
+    </w:p>
+    <w:p>
+      <w:pPr>
+        <w:pStyle w:val="DaftarParagraf"/>
+        <w:numPr>
+          <w:ilvl w:val="0"/>
+          <w:numId w:val="15"/>
+        </w:numPr>
+        <w:tabs>
+          <w:tab w:val="left" w:pos="6833"/>
+        </w:tabs>
+        <w:rPr>
+          <w:lang w:val="id-ID"/>
+        </w:rPr>
+      </w:pPr>
+      <w:proofErr w:type="spellStart"/>
+      <w:r>
+        <w:rPr>
+          <w:lang w:val="id-ID"/>
+        </w:rPr>
+        <w:t>Goal</w:t>
+      </w:r>
+      <w:proofErr w:type="spellEnd"/>
+      <w:r>
+        <w:rPr>
+          <w:lang w:val="id-ID"/>
+        </w:rPr>
+        <w:t xml:space="preserve"> State</w:t>
+      </w:r>
+    </w:p>
+    <w:p>
+      <w:pPr>
+        <w:pStyle w:val="DaftarParagraf"/>
+        <w:tabs>
+          <w:tab w:val="left" w:pos="6833"/>
+        </w:tabs>
+        <w:ind w:left="2160"/>
+        <w:rPr>
+          <w:lang w:val="id-ID"/>
+        </w:rPr>
+      </w:pPr>
+    </w:p>
+    <w:p>
+      <w:pPr>
+        <w:pStyle w:val="DaftarParagraf"/>
+        <w:tabs>
+          <w:tab w:val="left" w:pos="6833"/>
+        </w:tabs>
+        <w:ind w:left="2160"/>
+        <w:rPr>
+          <w:lang w:val="id-ID"/>
+        </w:rPr>
+      </w:pPr>
+    </w:p>
+    <w:p>
+      <w:pPr>
+        <w:rPr>
+          <w:lang w:val="id-ID"/>
+        </w:rPr>
+      </w:pPr>
+    </w:p>
+    <w:p>
+      <w:pPr>
+        <w:rPr>
+          <w:lang w:val="id-ID"/>
+        </w:rPr>
+      </w:pPr>
+    </w:p>
+    <w:p>
+      <w:pPr>
+        <w:rPr>
+          <w:lang w:val="id-ID"/>
+        </w:rPr>
+      </w:pPr>
+    </w:p>
+    <w:p>
+      <w:pPr>
+        <w:tabs>
+          <w:tab w:val="left" w:pos="6705"/>
+        </w:tabs>
+        <w:rPr>
+          <w:lang w:val="id-ID"/>
+        </w:rPr>
+      </w:pPr>
+      <w:r>
+        <w:rPr>
+          <w:lang w:val="id-ID"/>
+        </w:rPr>
+        <w:tab/>
+      </w:r>
+    </w:p>
+    <w:p>
+      <w:pPr>
+        <w:tabs>
+          <w:tab w:val="left" w:pos="6705"/>
+        </w:tabs>
+        <w:rPr>
+          <w:lang w:val="id-ID"/>
+        </w:rPr>
+      </w:pPr>
+    </w:p>
+    <w:p>
+      <w:pPr>
+        <w:pStyle w:val="DaftarParagraf"/>
+        <w:tabs>
+          <w:tab w:val="left" w:pos="6705"/>
+        </w:tabs>
+        <w:ind w:left="2160"/>
+        <w:rPr>
+          <w:lang w:val="id-ID"/>
+        </w:rPr>
+      </w:pPr>
+      <w:r>
+        <w:rPr>
+          <w:lang w:val="id-ID"/>
+        </w:rPr>
+        <w:t>ON (E, F)</w:t>
+      </w:r>
+    </w:p>
+    <w:p>
+      <w:pPr>
+        <w:pStyle w:val="DaftarParagraf"/>
+        <w:tabs>
+          <w:tab w:val="left" w:pos="6705"/>
+        </w:tabs>
+        <w:ind w:left="2160"/>
+        <w:rPr>
+          <w:lang w:val="id-ID"/>
+        </w:rPr>
+      </w:pPr>
+      <w:r>
+        <w:rPr>
+          <w:lang w:val="id-ID"/>
+        </w:rPr>
+        <w:t>ON (D, F)</w:t>
+      </w:r>
+    </w:p>
+    <w:p>
+      <w:pPr>
+        <w:pStyle w:val="DaftarParagraf"/>
+        <w:tabs>
+          <w:tab w:val="left" w:pos="6705"/>
+        </w:tabs>
+        <w:ind w:left="2160"/>
+        <w:rPr>
+          <w:lang w:val="id-ID"/>
+        </w:rPr>
+      </w:pPr>
+      <w:r>
+        <w:rPr>
+          <w:lang w:val="id-ID"/>
+        </w:rPr>
+        <w:t>ON (C, F)</w:t>
+      </w:r>
+    </w:p>
+    <w:p>
+      <w:pPr>
+        <w:pStyle w:val="DaftarParagraf"/>
+        <w:tabs>
+          <w:tab w:val="left" w:pos="6705"/>
+        </w:tabs>
+        <w:ind w:left="2160"/>
+        <w:rPr>
+          <w:lang w:val="id-ID"/>
+        </w:rPr>
+      </w:pPr>
+      <w:r>
+        <w:rPr>
+          <w:lang w:val="id-ID"/>
+        </w:rPr>
+        <w:t>ON (B, F)</w:t>
+      </w:r>
+    </w:p>
+    <w:p>
+      <w:pPr>
+        <w:pStyle w:val="DaftarParagraf"/>
+        <w:tabs>
+          <w:tab w:val="left" w:pos="6705"/>
+        </w:tabs>
+        <w:ind w:left="2160"/>
+        <w:rPr>
+          <w:lang w:val="id-ID"/>
+        </w:rPr>
+      </w:pPr>
+      <w:r>
+        <w:rPr>
+          <w:lang w:val="id-ID"/>
+        </w:rPr>
+        <w:t>ON (A, F)</w:t>
+      </w:r>
+    </w:p>
+    <w:p>
+      <w:pPr>
+        <w:pStyle w:val="DaftarParagraf"/>
+        <w:tabs>
+          <w:tab w:val="left" w:pos="6705"/>
+        </w:tabs>
+        <w:ind w:left="2160"/>
+        <w:rPr>
+          <w:lang w:val="id-ID"/>
+        </w:rPr>
+      </w:pPr>
+      <w:r>
+        <w:rPr>
+          <w:lang w:val="id-ID"/>
+        </w:rPr>
+        <w:lastRenderedPageBreak/>
+        <w:t>ONTABLE (F)</w:t>
+      </w:r>
+    </w:p>
+    <w:p>
+      <w:pPr>
+        <w:pStyle w:val="DaftarParagraf"/>
+        <w:tabs>
+          <w:tab w:val="left" w:pos="6705"/>
+        </w:tabs>
+        <w:ind w:left="2160"/>
+        <w:rPr>
+          <w:lang w:val="id-ID"/>
+        </w:rPr>
+      </w:pPr>
+      <w:r>
+        <w:rPr>
+          <w:lang w:val="id-ID"/>
+        </w:rPr>
+        <w:t>ONTABLE (G)</w:t>
+      </w:r>
+    </w:p>
+    <w:p>
+      <w:pPr>
+        <w:pStyle w:val="DaftarParagraf"/>
+        <w:tabs>
+          <w:tab w:val="left" w:pos="6705"/>
+        </w:tabs>
+        <w:ind w:left="2160"/>
+        <w:rPr>
+          <w:lang w:val="id-ID"/>
+        </w:rPr>
+      </w:pPr>
+    </w:p>
+    <w:p>
+      <w:pPr>
+        <w:pStyle w:val="DaftarParagraf"/>
+        <w:numPr>
+          <w:ilvl w:val="0"/>
+          <w:numId w:val="15"/>
+        </w:numPr>
+        <w:tabs>
+          <w:tab w:val="left" w:pos="6705"/>
+        </w:tabs>
+        <w:rPr>
+          <w:lang w:val="id-ID"/>
+        </w:rPr>
+      </w:pPr>
+      <w:r>
+        <w:rPr>
+          <w:lang w:val="id-ID"/>
+        </w:rPr>
+        <w:t xml:space="preserve">Algoritma </w:t>
+      </w:r>
+      <w:proofErr w:type="spellStart"/>
+      <w:r>
+        <w:rPr>
+          <w:lang w:val="id-ID"/>
+        </w:rPr>
+        <w:t>initial</w:t>
+      </w:r>
+      <w:proofErr w:type="spellEnd"/>
+      <w:r>
+        <w:rPr>
+          <w:lang w:val="id-ID"/>
+        </w:rPr>
+        <w:t xml:space="preserve"> </w:t>
+      </w:r>
+      <w:proofErr w:type="spellStart"/>
+      <w:r>
+        <w:rPr>
+          <w:lang w:val="id-ID"/>
+        </w:rPr>
+        <w:t>state</w:t>
+      </w:r>
+      <w:proofErr w:type="spellEnd"/>
+      <w:r>
+        <w:rPr>
+          <w:lang w:val="id-ID"/>
+        </w:rPr>
+        <w:t xml:space="preserve"> ke global</w:t>
+      </w:r>
+    </w:p>
+    <w:p>
+      <w:pPr>
+        <w:pStyle w:val="DaftarParagraf"/>
+        <w:tabs>
+          <w:tab w:val="left" w:pos="6705"/>
+        </w:tabs>
+        <w:ind w:left="2160"/>
+        <w:rPr>
+          <w:lang w:val="id-ID"/>
+        </w:rPr>
+      </w:pPr>
+      <w:r>
+        <w:rPr>
+          <w:lang w:val="id-ID"/>
+        </w:rPr>
+        <w:t>ON (A, G) // Merebus Makaroni</w:t>
+      </w:r>
+    </w:p>
+    <w:p>
+      <w:pPr>
+        <w:pStyle w:val="DaftarParagraf"/>
+        <w:tabs>
+          <w:tab w:val="left" w:pos="6705"/>
+        </w:tabs>
+        <w:ind w:left="2160"/>
+        <w:rPr>
+          <w:lang w:val="id-ID"/>
+        </w:rPr>
+      </w:pPr>
+      <w:r>
+        <w:rPr>
+          <w:lang w:val="id-ID"/>
+        </w:rPr>
+        <w:t xml:space="preserve">DELETE (B, </w:t>
+      </w:r>
+      <w:proofErr w:type="spellStart"/>
+      <w:r>
+        <w:rPr>
+          <w:lang w:val="id-ID"/>
+        </w:rPr>
+        <w:t>Kul</w:t>
+      </w:r>
+      <w:proofErr w:type="spellEnd"/>
+      <w:r>
+        <w:rPr>
+          <w:lang w:val="id-ID"/>
+        </w:rPr>
+        <w:t>)</w:t>
+      </w:r>
+    </w:p>
+    <w:p>
+      <w:pPr>
+        <w:pStyle w:val="DaftarParagraf"/>
+        <w:tabs>
+          <w:tab w:val="left" w:pos="6705"/>
+        </w:tabs>
+        <w:ind w:left="2160"/>
+        <w:rPr>
+          <w:lang w:val="id-ID"/>
+        </w:rPr>
+      </w:pPr>
+      <w:r>
+        <w:rPr>
+          <w:lang w:val="id-ID"/>
+        </w:rPr>
+        <w:t xml:space="preserve">DELETE (C, </w:t>
+      </w:r>
+      <w:proofErr w:type="spellStart"/>
+      <w:r>
+        <w:rPr>
+          <w:lang w:val="id-ID"/>
+        </w:rPr>
+        <w:t>Kul</w:t>
+      </w:r>
+      <w:proofErr w:type="spellEnd"/>
+      <w:r>
+        <w:rPr>
+          <w:lang w:val="id-ID"/>
+        </w:rPr>
+        <w:t>)</w:t>
+      </w:r>
+    </w:p>
+    <w:p>
+      <w:pPr>
+        <w:pStyle w:val="DaftarParagraf"/>
+        <w:tabs>
+          <w:tab w:val="left" w:pos="6705"/>
+        </w:tabs>
+        <w:ind w:left="2160"/>
+        <w:rPr>
+          <w:lang w:val="id-ID"/>
+        </w:rPr>
+      </w:pPr>
+      <w:r>
+        <w:rPr>
+          <w:lang w:val="id-ID"/>
+        </w:rPr>
+        <w:t>ONTABLE (D)</w:t>
+      </w:r>
+    </w:p>
+    <w:p>
+      <w:pPr>
+        <w:pStyle w:val="DaftarParagraf"/>
+        <w:tabs>
+          <w:tab w:val="left" w:pos="6705"/>
+        </w:tabs>
+        <w:ind w:left="2160"/>
+        <w:rPr>
+          <w:lang w:val="id-ID"/>
+        </w:rPr>
+      </w:pPr>
+      <w:r>
+        <w:rPr>
+          <w:lang w:val="id-ID"/>
+        </w:rPr>
+        <w:t>ONTABLE (C)</w:t>
+      </w:r>
+    </w:p>
+    <w:p>
+      <w:pPr>
+        <w:pStyle w:val="DaftarParagraf"/>
+        <w:tabs>
+          <w:tab w:val="left" w:pos="6705"/>
+        </w:tabs>
+        <w:ind w:left="2160"/>
+        <w:rPr>
+          <w:lang w:val="id-ID"/>
+        </w:rPr>
+      </w:pPr>
+      <w:r>
+        <w:rPr>
+          <w:lang w:val="id-ID"/>
+        </w:rPr>
+        <w:t>ONTABLE (F)</w:t>
+      </w:r>
+    </w:p>
+    <w:p>
+      <w:pPr>
+        <w:pStyle w:val="DaftarParagraf"/>
+        <w:tabs>
+          <w:tab w:val="left" w:pos="6705"/>
+        </w:tabs>
+        <w:ind w:left="2160"/>
+        <w:rPr>
+          <w:lang w:val="id-ID"/>
+        </w:rPr>
+      </w:pPr>
+      <w:r>
+        <w:rPr>
+          <w:lang w:val="id-ID"/>
+        </w:rPr>
+        <w:t>ADD (C, G)</w:t>
+      </w:r>
+    </w:p>
+    <w:p>
+      <w:pPr>
+        <w:pStyle w:val="DaftarParagraf"/>
+        <w:tabs>
+          <w:tab w:val="left" w:pos="6705"/>
+        </w:tabs>
+        <w:ind w:left="2160"/>
+        <w:rPr>
+          <w:lang w:val="id-ID"/>
+        </w:rPr>
+      </w:pPr>
+      <w:r>
+        <w:rPr>
+          <w:lang w:val="id-ID"/>
+        </w:rPr>
+        <w:t>ON (C, G)</w:t>
+      </w:r>
+    </w:p>
+    <w:p>
+      <w:pPr>
+        <w:pStyle w:val="DaftarParagraf"/>
+        <w:tabs>
+          <w:tab w:val="left" w:pos="6705"/>
+        </w:tabs>
+        <w:ind w:left="2160"/>
+        <w:rPr>
+          <w:lang w:val="id-ID"/>
+        </w:rPr>
+      </w:pPr>
+      <w:r>
+        <w:rPr>
+          <w:lang w:val="id-ID"/>
+        </w:rPr>
+        <w:t>ADD (B,G)</w:t>
+      </w:r>
+    </w:p>
+    <w:p>
+      <w:pPr>
+        <w:pStyle w:val="DaftarParagraf"/>
+        <w:tabs>
+          <w:tab w:val="left" w:pos="6705"/>
+        </w:tabs>
+        <w:ind w:left="2160"/>
+        <w:rPr>
+          <w:lang w:val="id-ID"/>
+        </w:rPr>
+      </w:pPr>
+      <w:r>
+        <w:rPr>
+          <w:lang w:val="id-ID"/>
+        </w:rPr>
+        <w:t>ON (B,G)</w:t>
+      </w:r>
+    </w:p>
+    <w:p>
+      <w:pPr>
+        <w:pStyle w:val="DaftarParagraf"/>
+        <w:tabs>
+          <w:tab w:val="left" w:pos="6705"/>
+        </w:tabs>
+        <w:ind w:left="2160"/>
+        <w:rPr>
+          <w:lang w:val="id-ID"/>
+        </w:rPr>
+      </w:pPr>
+      <w:r>
+        <w:rPr>
+          <w:lang w:val="id-ID"/>
+        </w:rPr>
+        <w:t>ADD (D, G)</w:t>
+      </w:r>
+    </w:p>
+    <w:p>
+      <w:pPr>
+        <w:pStyle w:val="DaftarParagraf"/>
+        <w:tabs>
+          <w:tab w:val="left" w:pos="6705"/>
+        </w:tabs>
+        <w:ind w:left="2160"/>
+        <w:rPr>
+          <w:lang w:val="id-ID"/>
+        </w:rPr>
+      </w:pPr>
+      <w:r>
+        <w:rPr>
+          <w:lang w:val="id-ID"/>
+        </w:rPr>
+        <w:t>ON (D, G)</w:t>
+      </w:r>
+    </w:p>
+    <w:p>
+      <w:pPr>
+        <w:pStyle w:val="DaftarParagraf"/>
+        <w:tabs>
+          <w:tab w:val="left" w:pos="6705"/>
+        </w:tabs>
+        <w:ind w:left="2160"/>
+        <w:rPr>
+          <w:lang w:val="id-ID"/>
+        </w:rPr>
+      </w:pPr>
+      <w:r>
+        <w:rPr>
+          <w:lang w:val="id-ID"/>
+        </w:rPr>
+        <w:t>ADD (E, G)</w:t>
+      </w:r>
+    </w:p>
+    <w:p>
+      <w:pPr>
+        <w:pStyle w:val="DaftarParagraf"/>
+        <w:tabs>
+          <w:tab w:val="left" w:pos="6705"/>
+        </w:tabs>
+        <w:ind w:left="2160"/>
+        <w:rPr>
+          <w:lang w:val="id-ID"/>
+        </w:rPr>
+      </w:pPr>
+      <w:r>
+        <w:rPr>
+          <w:lang w:val="id-ID"/>
+        </w:rPr>
+        <w:t>ON (E, G)</w:t>
+      </w:r>
+    </w:p>
+    <w:p>
+      <w:pPr>
+        <w:pStyle w:val="DaftarParagraf"/>
+        <w:tabs>
+          <w:tab w:val="left" w:pos="6705"/>
+        </w:tabs>
+        <w:ind w:left="2160"/>
+        <w:rPr>
+          <w:lang w:val="id-ID"/>
+        </w:rPr>
+      </w:pPr>
+      <w:r>
+        <w:rPr>
+          <w:lang w:val="id-ID"/>
+        </w:rPr>
+        <w:t>PICKUP (A)</w:t>
+      </w:r>
+    </w:p>
+    <w:p>
+      <w:pPr>
+        <w:pStyle w:val="DaftarParagraf"/>
+        <w:tabs>
+          <w:tab w:val="left" w:pos="6705"/>
+        </w:tabs>
+        <w:ind w:left="2160"/>
+        <w:rPr>
+          <w:lang w:val="id-ID"/>
+        </w:rPr>
+      </w:pPr>
+      <w:r>
+        <w:rPr>
+          <w:lang w:val="id-ID"/>
+        </w:rPr>
+        <w:t>PICKDOWN (A, F)</w:t>
+      </w:r>
+    </w:p>
+    <w:p>
+      <w:pPr>
+        <w:pStyle w:val="DaftarParagraf"/>
+        <w:tabs>
+          <w:tab w:val="left" w:pos="6705"/>
+        </w:tabs>
+        <w:ind w:left="2160"/>
+        <w:rPr>
+          <w:lang w:val="id-ID"/>
+        </w:rPr>
+      </w:pPr>
+      <w:r>
+        <w:rPr>
+          <w:lang w:val="id-ID"/>
+        </w:rPr>
+        <w:t>ON (A,F)</w:t>
       </w:r>
       <w:bookmarkStart w:id="0" w:name="_GoBack"/>
       <w:bookmarkEnd w:id="0"/>
@@ -4729,9 +8479,9 @@
       <w:pPr>
         <w:pStyle w:val="DaftarParagraf"/>
         <w:tabs>
-          <w:tab w:val="left" w:pos="7852"/>
-        </w:tabs>
-        <w:ind w:left="2130"/>
+          <w:tab w:val="left" w:pos="6705"/>
+        </w:tabs>
+        <w:ind w:left="2160"/>
         <w:rPr>
           <w:lang w:val="id-ID"/>
         </w:rPr>
@@ -4750,6 +8500,95 @@
 <file path=word/numbering.xml><?xml version="1.0" encoding="utf-8"?>
 <w:numbering xmlns:wpc="http://schemas.microsoft.com/office/word/2010/wordprocessingCanvas" xmlns:cx="http://schemas.microsoft.com/office/drawing/2014/chartex" xmlns:cx1="http://schemas.microsoft.com/office/drawing/2015/9/8/chartex" xmlns:cx2="http://schemas.microsoft.com/office/drawing/2015/10/21/chartex" xmlns:cx3="http://schemas.microsoft.com/office/drawing/2016/5/9/chartex" xmlns:cx4="http://schemas.microsoft.com/office/drawing/2016/5/10/chartex" xmlns:cx5="http://schemas.microsoft.com/office/drawing/2016/5/11/chartex" xmlns:cx6="http://schemas.microsoft.com/office/drawing/2016/5/12/chartex" xmlns:cx7="http://schemas.microsoft.com/office/drawing/2016/5/13/chartex" xmlns:cx8="http://schemas.microsoft.com/office/drawing/2016/5/14/chartex" xmlns:mc="http://schemas.openxmlformats.org/markup-compatibility/2006" xmlns:aink="http://schemas.microsoft.com/office/drawing/2016/ink" xmlns:am3d="http://schemas.microsoft.com/office/drawing/2017/model3d" xmlns:o="urn:schemas-microsoft-com:office:office" xmlns:r="http://schemas.openxmlformats.org/officeDocument/2006/relationships" xmlns:m="http://schemas.openxmlformats.org/officeDocument/2006/math" xmlns:v="urn:schemas-microsoft-com:vml" xmlns:wp14="http://schemas.microsoft.com/office/word/2010/wordprocessingDrawing" xmlns:wp="http://schemas.openxmlformats.org/drawingml/2006/wordprocessingDrawing" xmlns:w10="urn:schemas-microsoft-com:office:word" xmlns:w="http://schemas.openxmlformats.org/wordprocessingml/2006/main" xmlns:w14="http://schemas.microsoft.com/office/word/2010/wordml" xmlns:w15="http://schemas.microsoft.com/office/word/2012/wordml" xmlns:w16cid="http://schemas.microsoft.com/office/word/2016/wordml/cid" xmlns:w16se="http://schemas.microsoft.com/office/word/2015/wordml/symex" xmlns:wpg="http://schemas.microsoft.com/office/word/2010/wordprocessingGroup" xmlns:wpi="http://schemas.microsoft.com/office/word/2010/wordprocessingInk" xmlns:wne="http://schemas.microsoft.com/office/word/2006/wordml" xmlns:wps="http://schemas.microsoft.com/office/word/2010/wordprocessingShape" mc:Ignorable="w14 w15 w16se w16cid wp14">
   <w:abstractNum w:abstractNumId="0" w15:restartNumberingAfterBreak="0">
+    <w:nsid w:val="00B67A86"/>
+    <w:multiLevelType w:val="hybridMultilevel"/>
+    <w:tmpl w:val="62F4B6CC"/>
+    <w:lvl w:ilvl="0" w:tplc="B61CE330">
+      <w:start w:val="1"/>
+      <w:numFmt w:val="decimal"/>
+      <w:lvlText w:val="%1."/>
+      <w:lvlJc w:val="left"/>
+      <w:pPr>
+        <w:ind w:left="2160" w:hanging="360"/>
+      </w:pPr>
+      <w:rPr>
+        <w:rFonts w:hint="default"/>
+      </w:rPr>
+    </w:lvl>
+    <w:lvl w:ilvl="1" w:tplc="38090019" w:tentative="1">
+      <w:start w:val="1"/>
+      <w:numFmt w:val="lowerLetter"/>
+      <w:lvlText w:val="%2."/>
+      <w:lvlJc w:val="left"/>
+      <w:pPr>
+        <w:ind w:left="2880" w:hanging="360"/>
+      </w:pPr>
+    </w:lvl>
+    <w:lvl w:ilvl="2" w:tplc="3809001B" w:tentative="1">
+      <w:start w:val="1"/>
+      <w:numFmt w:val="lowerRoman"/>
+      <w:lvlText w:val="%3."/>
+      <w:lvlJc w:val="right"/>
+      <w:pPr>
+        <w:ind w:left="3600" w:hanging="180"/>
+      </w:pPr>
+    </w:lvl>
+    <w:lvl w:ilvl="3" w:tplc="3809000F" w:tentative="1">
+      <w:start w:val="1"/>
+      <w:numFmt w:val="decimal"/>
+      <w:lvlText w:val="%4."/>
+      <w:lvlJc w:val="left"/>
+      <w:pPr>
+        <w:ind w:left="4320" w:hanging="360"/>
+      </w:pPr>
+    </w:lvl>
+    <w:lvl w:ilvl="4" w:tplc="38090019" w:tentative="1">
+      <w:start w:val="1"/>
+      <w:numFmt w:val="lowerLetter"/>
+      <w:lvlText w:val="%5."/>
+      <w:lvlJc w:val="left"/>
+      <w:pPr>
+        <w:ind w:left="5040" w:hanging="360"/>
+      </w:pPr>
+    </w:lvl>
+    <w:lvl w:ilvl="5" w:tplc="3809001B" w:tentative="1">
+      <w:start w:val="1"/>
+      <w:numFmt w:val="lowerRoman"/>
+      <w:lvlText w:val="%6."/>
+      <w:lvlJc w:val="right"/>
+      <w:pPr>
+        <w:ind w:left="5760" w:hanging="180"/>
+      </w:pPr>
+    </w:lvl>
+    <w:lvl w:ilvl="6" w:tplc="3809000F" w:tentative="1">
+      <w:start w:val="1"/>
+      <w:numFmt w:val="decimal"/>
+      <w:lvlText w:val="%7."/>
+      <w:lvlJc w:val="left"/>
+      <w:pPr>
+        <w:ind w:left="6480" w:hanging="360"/>
+      </w:pPr>
+    </w:lvl>
+    <w:lvl w:ilvl="7" w:tplc="38090019" w:tentative="1">
+      <w:start w:val="1"/>
+      <w:numFmt w:val="lowerLetter"/>
+      <w:lvlText w:val="%8."/>
+      <w:lvlJc w:val="left"/>
+      <w:pPr>
+        <w:ind w:left="7200" w:hanging="360"/>
+      </w:pPr>
+    </w:lvl>
+    <w:lvl w:ilvl="8" w:tplc="3809001B" w:tentative="1">
+      <w:start w:val="1"/>
+      <w:numFmt w:val="lowerRoman"/>
+      <w:lvlText w:val="%9."/>
+      <w:lvlJc w:val="right"/>
+      <w:pPr>
+        <w:ind w:left="7920" w:hanging="180"/>
+      </w:pPr>
+    </w:lvl>
+  </w:abstractNum>
+  <w:abstractNum w:abstractNumId="1" w15:restartNumberingAfterBreak="0">
     <w:nsid w:val="03E815DE"/>
     <w:multiLevelType w:val="hybridMultilevel"/>
     <w:tmpl w:val="D292E8B2"/>
@@ -4862,7 +8701,7 @@
       </w:rPr>
     </w:lvl>
   </w:abstractNum>
-  <w:abstractNum w:abstractNumId="1" w15:restartNumberingAfterBreak="0">
+  <w:abstractNum w:abstractNumId="2" w15:restartNumberingAfterBreak="0">
     <w:nsid w:val="097E5E3D"/>
     <w:multiLevelType w:val="hybridMultilevel"/>
     <w:tmpl w:val="585E7806"/>
@@ -4951,7 +8790,7 @@
       </w:pPr>
     </w:lvl>
   </w:abstractNum>
-  <w:abstractNum w:abstractNumId="2" w15:restartNumberingAfterBreak="0">
+  <w:abstractNum w:abstractNumId="3" w15:restartNumberingAfterBreak="0">
     <w:nsid w:val="0D8A07E2"/>
     <w:multiLevelType w:val="hybridMultilevel"/>
     <w:tmpl w:val="411C3D7E"/>
@@ -5064,7 +8903,96 @@
       </w:rPr>
     </w:lvl>
   </w:abstractNum>
-  <w:abstractNum w:abstractNumId="3" w15:restartNumberingAfterBreak="0">
+  <w:abstractNum w:abstractNumId="4" w15:restartNumberingAfterBreak="0">
+    <w:nsid w:val="1B9D1E11"/>
+    <w:multiLevelType w:val="hybridMultilevel"/>
+    <w:tmpl w:val="9CA4BD66"/>
+    <w:lvl w:ilvl="0" w:tplc="33941CF8">
+      <w:start w:val="1"/>
+      <w:numFmt w:val="decimal"/>
+      <w:lvlText w:val="%1."/>
+      <w:lvlJc w:val="left"/>
+      <w:pPr>
+        <w:ind w:left="1800" w:hanging="360"/>
+      </w:pPr>
+      <w:rPr>
+        <w:rFonts w:hint="default"/>
+      </w:rPr>
+    </w:lvl>
+    <w:lvl w:ilvl="1" w:tplc="38090019" w:tentative="1">
+      <w:start w:val="1"/>
+      <w:numFmt w:val="lowerLetter"/>
+      <w:lvlText w:val="%2."/>
+      <w:lvlJc w:val="left"/>
+      <w:pPr>
+        <w:ind w:left="2520" w:hanging="360"/>
+      </w:pPr>
+    </w:lvl>
+    <w:lvl w:ilvl="2" w:tplc="3809001B" w:tentative="1">
+      <w:start w:val="1"/>
+      <w:numFmt w:val="lowerRoman"/>
+      <w:lvlText w:val="%3."/>
+      <w:lvlJc w:val="right"/>
+      <w:pPr>
+        <w:ind w:left="3240" w:hanging="180"/>
+      </w:pPr>
+    </w:lvl>
+    <w:lvl w:ilvl="3" w:tplc="3809000F" w:tentative="1">
+      <w:start w:val="1"/>
+      <w:numFmt w:val="decimal"/>
+      <w:lvlText w:val="%4."/>
+      <w:lvlJc w:val="left"/>
+      <w:pPr>
+        <w:ind w:left="3960" w:hanging="360"/>
+      </w:pPr>
+    </w:lvl>
+    <w:lvl w:ilvl="4" w:tplc="38090019" w:tentative="1">
+      <w:start w:val="1"/>
+      <w:numFmt w:val="lowerLetter"/>
+      <w:lvlText w:val="%5."/>
+      <w:lvlJc w:val="left"/>
+      <w:pPr>
+        <w:ind w:left="4680" w:hanging="360"/>
+      </w:pPr>
+    </w:lvl>
+    <w:lvl w:ilvl="5" w:tplc="3809001B" w:tentative="1">
+      <w:start w:val="1"/>
+      <w:numFmt w:val="lowerRoman"/>
+      <w:lvlText w:val="%6."/>
+      <w:lvlJc w:val="right"/>
+      <w:pPr>
+        <w:ind w:left="5400" w:hanging="180"/>
+      </w:pPr>
+    </w:lvl>
+    <w:lvl w:ilvl="6" w:tplc="3809000F" w:tentative="1">
+      <w:start w:val="1"/>
+      <w:numFmt w:val="decimal"/>
+      <w:lvlText w:val="%7."/>
+      <w:lvlJc w:val="left"/>
+      <w:pPr>
+        <w:ind w:left="6120" w:hanging="360"/>
+      </w:pPr>
+    </w:lvl>
+    <w:lvl w:ilvl="7" w:tplc="38090019" w:tentative="1">
+      <w:start w:val="1"/>
+      <w:numFmt w:val="lowerLetter"/>
+      <w:lvlText w:val="%8."/>
+      <w:lvlJc w:val="left"/>
+      <w:pPr>
+        <w:ind w:left="6840" w:hanging="360"/>
+      </w:pPr>
+    </w:lvl>
+    <w:lvl w:ilvl="8" w:tplc="3809001B" w:tentative="1">
+      <w:start w:val="1"/>
+      <w:numFmt w:val="lowerRoman"/>
+      <w:lvlText w:val="%9."/>
+      <w:lvlJc w:val="right"/>
+      <w:pPr>
+        <w:ind w:left="7560" w:hanging="180"/>
+      </w:pPr>
+    </w:lvl>
+  </w:abstractNum>
+  <w:abstractNum w:abstractNumId="5" w15:restartNumberingAfterBreak="0">
     <w:nsid w:val="24063E24"/>
     <w:multiLevelType w:val="hybridMultilevel"/>
     <w:tmpl w:val="52E2252C"/>
@@ -5177,7 +9105,7 @@
       </w:rPr>
     </w:lvl>
   </w:abstractNum>
-  <w:abstractNum w:abstractNumId="4" w15:restartNumberingAfterBreak="0">
+  <w:abstractNum w:abstractNumId="6" w15:restartNumberingAfterBreak="0">
     <w:nsid w:val="29A4282F"/>
     <w:multiLevelType w:val="hybridMultilevel"/>
     <w:tmpl w:val="E4DED3BA"/>
@@ -5263,17 +9191,17 @@
       </w:pPr>
     </w:lvl>
   </w:abstractNum>
-  <w:abstractNum w:abstractNumId="5" w15:restartNumberingAfterBreak="0">
-    <w:nsid w:val="4536592E"/>
+  <w:abstractNum w:abstractNumId="7" w15:restartNumberingAfterBreak="0">
+    <w:nsid w:val="36355273"/>
     <w:multiLevelType w:val="hybridMultilevel"/>
-    <w:tmpl w:val="562A2534"/>
+    <w:tmpl w:val="FD7ACA46"/>
     <w:lvl w:ilvl="0" w:tplc="38090001">
       <w:start w:val="1"/>
       <w:numFmt w:val="bullet"/>
       <w:lvlText w:val=""/>
       <w:lvlJc w:val="left"/>
       <w:pPr>
-        <w:ind w:left="2130" w:hanging="360"/>
+        <w:ind w:left="2160" w:hanging="360"/>
       </w:pPr>
       <w:rPr>
         <w:rFonts w:ascii="Symbol" w:hAnsi="Symbol" w:hint="default"/>
@@ -5285,7 +9213,7 @@
       <w:lvlText w:val="o"/>
       <w:lvlJc w:val="left"/>
       <w:pPr>
-        <w:ind w:left="2850" w:hanging="360"/>
+        <w:ind w:left="2880" w:hanging="360"/>
       </w:pPr>
       <w:rPr>
         <w:rFonts w:ascii="Courier New" w:hAnsi="Courier New" w:cs="Courier New" w:hint="default"/>
@@ -5297,7 +9225,7 @@
       <w:lvlText w:val=""/>
       <w:lvlJc w:val="left"/>
       <w:pPr>
-        <w:ind w:left="3570" w:hanging="360"/>
+        <w:ind w:left="3600" w:hanging="360"/>
       </w:pPr>
       <w:rPr>
         <w:rFonts w:ascii="Wingdings" w:hAnsi="Wingdings" w:hint="default"/>
@@ -5309,7 +9237,7 @@
       <w:lvlText w:val=""/>
       <w:lvlJc w:val="left"/>
       <w:pPr>
-        <w:ind w:left="4290" w:hanging="360"/>
+        <w:ind w:left="4320" w:hanging="360"/>
       </w:pPr>
       <w:rPr>
         <w:rFonts w:ascii="Symbol" w:hAnsi="Symbol" w:hint="default"/>
@@ -5321,7 +9249,7 @@
       <w:lvlText w:val="o"/>
       <w:lvlJc w:val="left"/>
       <w:pPr>
-        <w:ind w:left="5010" w:hanging="360"/>
+        <w:ind w:left="5040" w:hanging="360"/>
       </w:pPr>
       <w:rPr>
         <w:rFonts w:ascii="Courier New" w:hAnsi="Courier New" w:cs="Courier New" w:hint="default"/>
@@ -5333,7 +9261,7 @@
       <w:lvlText w:val=""/>
       <w:lvlJc w:val="left"/>
       <w:pPr>
-        <w:ind w:left="5730" w:hanging="360"/>
+        <w:ind w:left="5760" w:hanging="360"/>
       </w:pPr>
       <w:rPr>
         <w:rFonts w:ascii="Wingdings" w:hAnsi="Wingdings" w:hint="default"/>
@@ -5345,7 +9273,7 @@
       <w:lvlText w:val=""/>
       <w:lvlJc w:val="left"/>
       <w:pPr>
-        <w:ind w:left="6450" w:hanging="360"/>
+        <w:ind w:left="6480" w:hanging="360"/>
       </w:pPr>
       <w:rPr>
         <w:rFonts w:ascii="Symbol" w:hAnsi="Symbol" w:hint="default"/>
@@ -5357,7 +9285,7 @@
       <w:lvlText w:val="o"/>
       <w:lvlJc w:val="left"/>
       <w:pPr>
-        <w:ind w:left="7170" w:hanging="360"/>
+        <w:ind w:left="7200" w:hanging="360"/>
       </w:pPr>
       <w:rPr>
         <w:rFonts w:ascii="Courier New" w:hAnsi="Courier New" w:cs="Courier New" w:hint="default"/>
@@ -5369,14 +9297,127 @@
       <w:lvlText w:val=""/>
       <w:lvlJc w:val="left"/>
       <w:pPr>
-        <w:ind w:left="7890" w:hanging="360"/>
+        <w:ind w:left="7920" w:hanging="360"/>
       </w:pPr>
       <w:rPr>
         <w:rFonts w:ascii="Wingdings" w:hAnsi="Wingdings" w:hint="default"/>
       </w:rPr>
     </w:lvl>
   </w:abstractNum>
-  <w:abstractNum w:abstractNumId="6" w15:restartNumberingAfterBreak="0">
+  <w:abstractNum w:abstractNumId="8" w15:restartNumberingAfterBreak="0">
+    <w:nsid w:val="4536592E"/>
+    <w:multiLevelType w:val="hybridMultilevel"/>
+    <w:tmpl w:val="5558A66C"/>
+    <w:lvl w:ilvl="0" w:tplc="38090001">
+      <w:start w:val="1"/>
+      <w:numFmt w:val="bullet"/>
+      <w:lvlText w:val=""/>
+      <w:lvlJc w:val="left"/>
+      <w:pPr>
+        <w:ind w:left="2160" w:hanging="360"/>
+      </w:pPr>
+      <w:rPr>
+        <w:rFonts w:ascii="Symbol" w:hAnsi="Symbol" w:hint="default"/>
+      </w:rPr>
+    </w:lvl>
+    <w:lvl w:ilvl="1" w:tplc="38090003" w:tentative="1">
+      <w:start w:val="1"/>
+      <w:numFmt w:val="bullet"/>
+      <w:lvlText w:val="o"/>
+      <w:lvlJc w:val="left"/>
+      <w:pPr>
+        <w:ind w:left="2850" w:hanging="360"/>
+      </w:pPr>
+      <w:rPr>
+        <w:rFonts w:ascii="Courier New" w:hAnsi="Courier New" w:cs="Courier New" w:hint="default"/>
+      </w:rPr>
+    </w:lvl>
+    <w:lvl w:ilvl="2" w:tplc="38090005" w:tentative="1">
+      <w:start w:val="1"/>
+      <w:numFmt w:val="bullet"/>
+      <w:lvlText w:val=""/>
+      <w:lvlJc w:val="left"/>
+      <w:pPr>
+        <w:ind w:left="3570" w:hanging="360"/>
+      </w:pPr>
+      <w:rPr>
+        <w:rFonts w:ascii="Wingdings" w:hAnsi="Wingdings" w:hint="default"/>
+      </w:rPr>
+    </w:lvl>
+    <w:lvl w:ilvl="3" w:tplc="38090001" w:tentative="1">
+      <w:start w:val="1"/>
+      <w:numFmt w:val="bullet"/>
+      <w:lvlText w:val=""/>
+      <w:lvlJc w:val="left"/>
+      <w:pPr>
+        <w:ind w:left="4290" w:hanging="360"/>
+      </w:pPr>
+      <w:rPr>
+        <w:rFonts w:ascii="Symbol" w:hAnsi="Symbol" w:hint="default"/>
+      </w:rPr>
+    </w:lvl>
+    <w:lvl w:ilvl="4" w:tplc="38090003" w:tentative="1">
+      <w:start w:val="1"/>
+      <w:numFmt w:val="bullet"/>
+      <w:lvlText w:val="o"/>
+      <w:lvlJc w:val="left"/>
+      <w:pPr>
+        <w:ind w:left="5010" w:hanging="360"/>
+      </w:pPr>
+      <w:rPr>
+        <w:rFonts w:ascii="Courier New" w:hAnsi="Courier New" w:cs="Courier New" w:hint="default"/>
+      </w:rPr>
+    </w:lvl>
+    <w:lvl w:ilvl="5" w:tplc="38090005" w:tentative="1">
+      <w:start w:val="1"/>
+      <w:numFmt w:val="bullet"/>
+      <w:lvlText w:val=""/>
+      <w:lvlJc w:val="left"/>
+      <w:pPr>
+        <w:ind w:left="5730" w:hanging="360"/>
+      </w:pPr>
+      <w:rPr>
+        <w:rFonts w:ascii="Wingdings" w:hAnsi="Wingdings" w:hint="default"/>
+      </w:rPr>
+    </w:lvl>
+    <w:lvl w:ilvl="6" w:tplc="38090001" w:tentative="1">
+      <w:start w:val="1"/>
+      <w:numFmt w:val="bullet"/>
+      <w:lvlText w:val=""/>
+      <w:lvlJc w:val="left"/>
+      <w:pPr>
+        <w:ind w:left="6450" w:hanging="360"/>
+      </w:pPr>
+      <w:rPr>
+        <w:rFonts w:ascii="Symbol" w:hAnsi="Symbol" w:hint="default"/>
+      </w:rPr>
+    </w:lvl>
+    <w:lvl w:ilvl="7" w:tplc="38090003" w:tentative="1">
+      <w:start w:val="1"/>
+      <w:numFmt w:val="bullet"/>
+      <w:lvlText w:val="o"/>
+      <w:lvlJc w:val="left"/>
+      <w:pPr>
+        <w:ind w:left="7170" w:hanging="360"/>
+      </w:pPr>
+      <w:rPr>
+        <w:rFonts w:ascii="Courier New" w:hAnsi="Courier New" w:cs="Courier New" w:hint="default"/>
+      </w:rPr>
+    </w:lvl>
+    <w:lvl w:ilvl="8" w:tplc="38090005" w:tentative="1">
+      <w:start w:val="1"/>
+      <w:numFmt w:val="bullet"/>
+      <w:lvlText w:val=""/>
+      <w:lvlJc w:val="left"/>
+      <w:pPr>
+        <w:ind w:left="7890" w:hanging="360"/>
+      </w:pPr>
+      <w:rPr>
+        <w:rFonts w:ascii="Wingdings" w:hAnsi="Wingdings" w:hint="default"/>
+      </w:rPr>
+    </w:lvl>
+  </w:abstractNum>
+  <w:abstractNum w:abstractNumId="9" w15:restartNumberingAfterBreak="0">
     <w:nsid w:val="47984D2C"/>
     <w:multiLevelType w:val="hybridMultilevel"/>
     <w:tmpl w:val="B226FBFA"/>
@@ -5489,7 +9530,96 @@
       </w:rPr>
     </w:lvl>
   </w:abstractNum>
-  <w:abstractNum w:abstractNumId="7" w15:restartNumberingAfterBreak="0">
+  <w:abstractNum w:abstractNumId="10" w15:restartNumberingAfterBreak="0">
+    <w:nsid w:val="497D7D61"/>
+    <w:multiLevelType w:val="hybridMultilevel"/>
+    <w:tmpl w:val="0B90F444"/>
+    <w:lvl w:ilvl="0" w:tplc="38090015">
+      <w:start w:val="1"/>
+      <w:numFmt w:val="upperLetter"/>
+      <w:lvlText w:val="%1."/>
+      <w:lvlJc w:val="left"/>
+      <w:pPr>
+        <w:ind w:left="720" w:hanging="360"/>
+      </w:pPr>
+      <w:rPr>
+        <w:rFonts w:hint="default"/>
+      </w:rPr>
+    </w:lvl>
+    <w:lvl w:ilvl="1" w:tplc="38090019" w:tentative="1">
+      <w:start w:val="1"/>
+      <w:numFmt w:val="lowerLetter"/>
+      <w:lvlText w:val="%2."/>
+      <w:lvlJc w:val="left"/>
+      <w:pPr>
+        <w:ind w:left="1440" w:hanging="360"/>
+      </w:pPr>
+    </w:lvl>
+    <w:lvl w:ilvl="2" w:tplc="3809001B" w:tentative="1">
+      <w:start w:val="1"/>
+      <w:numFmt w:val="lowerRoman"/>
+      <w:lvlText w:val="%3."/>
+      <w:lvlJc w:val="right"/>
+      <w:pPr>
+        <w:ind w:left="2160" w:hanging="180"/>
+      </w:pPr>
+    </w:lvl>
+    <w:lvl w:ilvl="3" w:tplc="3809000F" w:tentative="1">
+      <w:start w:val="1"/>
+      <w:numFmt w:val="decimal"/>
+      <w:lvlText w:val="%4."/>
+      <w:lvlJc w:val="left"/>
+      <w:pPr>
+        <w:ind w:left="2880" w:hanging="360"/>
+      </w:pPr>
+    </w:lvl>
+    <w:lvl w:ilvl="4" w:tplc="38090019" w:tentative="1">
+      <w:start w:val="1"/>
+      <w:numFmt w:val="lowerLetter"/>
+      <w:lvlText w:val="%5."/>
+      <w:lvlJc w:val="left"/>
+      <w:pPr>
+        <w:ind w:left="3600" w:hanging="360"/>
+      </w:pPr>
+    </w:lvl>
+    <w:lvl w:ilvl="5" w:tplc="3809001B" w:tentative="1">
+      <w:start w:val="1"/>
+      <w:numFmt w:val="lowerRoman"/>
+      <w:lvlText w:val="%6."/>
+      <w:lvlJc w:val="right"/>
+      <w:pPr>
+        <w:ind w:left="4320" w:hanging="180"/>
+      </w:pPr>
+    </w:lvl>
+    <w:lvl w:ilvl="6" w:tplc="3809000F" w:tentative="1">
+      <w:start w:val="1"/>
+      <w:numFmt w:val="decimal"/>
+      <w:lvlText w:val="%7."/>
+      <w:lvlJc w:val="left"/>
+      <w:pPr>
+        <w:ind w:left="5040" w:hanging="360"/>
+      </w:pPr>
+    </w:lvl>
+    <w:lvl w:ilvl="7" w:tplc="38090019" w:tentative="1">
+      <w:start w:val="1"/>
+      <w:numFmt w:val="lowerLetter"/>
+      <w:lvlText w:val="%8."/>
+      <w:lvlJc w:val="left"/>
+      <w:pPr>
+        <w:ind w:left="5760" w:hanging="360"/>
+      </w:pPr>
+    </w:lvl>
+    <w:lvl w:ilvl="8" w:tplc="3809001B" w:tentative="1">
+      <w:start w:val="1"/>
+      <w:numFmt w:val="lowerRoman"/>
+      <w:lvlText w:val="%9."/>
+      <w:lvlJc w:val="right"/>
+      <w:pPr>
+        <w:ind w:left="6480" w:hanging="180"/>
+      </w:pPr>
+    </w:lvl>
+  </w:abstractNum>
+  <w:abstractNum w:abstractNumId="11" w15:restartNumberingAfterBreak="0">
     <w:nsid w:val="4CDA7D72"/>
     <w:multiLevelType w:val="hybridMultilevel"/>
     <w:tmpl w:val="9928131C"/>
@@ -5602,7 +9732,7 @@
       </w:rPr>
     </w:lvl>
   </w:abstractNum>
-  <w:abstractNum w:abstractNumId="8" w15:restartNumberingAfterBreak="0">
+  <w:abstractNum w:abstractNumId="12" w15:restartNumberingAfterBreak="0">
     <w:nsid w:val="4D4C311E"/>
     <w:multiLevelType w:val="hybridMultilevel"/>
     <w:tmpl w:val="69DC9D54"/>
@@ -5691,7 +9821,7 @@
       </w:pPr>
     </w:lvl>
   </w:abstractNum>
-  <w:abstractNum w:abstractNumId="9" w15:restartNumberingAfterBreak="0">
+  <w:abstractNum w:abstractNumId="13" w15:restartNumberingAfterBreak="0">
     <w:nsid w:val="542A1535"/>
     <w:multiLevelType w:val="hybridMultilevel"/>
     <w:tmpl w:val="EBDE5D52"/>
@@ -5780,7 +9910,7 @@
       </w:pPr>
     </w:lvl>
   </w:abstractNum>
-  <w:abstractNum w:abstractNumId="10" w15:restartNumberingAfterBreak="0">
+  <w:abstractNum w:abstractNumId="14" w15:restartNumberingAfterBreak="0">
     <w:nsid w:val="572437B9"/>
     <w:multiLevelType w:val="hybridMultilevel"/>
     <w:tmpl w:val="F246F90A"/>
@@ -5893,7 +10023,7 @@
       </w:rPr>
     </w:lvl>
   </w:abstractNum>
-  <w:abstractNum w:abstractNumId="11" w15:restartNumberingAfterBreak="0">
+  <w:abstractNum w:abstractNumId="15" w15:restartNumberingAfterBreak="0">
     <w:nsid w:val="65891082"/>
     <w:multiLevelType w:val="hybridMultilevel"/>
     <w:tmpl w:val="E17E1E08"/>
@@ -6006,7 +10136,7 @@
       </w:rPr>
     </w:lvl>
   </w:abstractNum>
-  <w:abstractNum w:abstractNumId="12" w15:restartNumberingAfterBreak="0">
+  <w:abstractNum w:abstractNumId="16" w15:restartNumberingAfterBreak="0">
     <w:nsid w:val="6B6B24FA"/>
     <w:multiLevelType w:val="hybridMultilevel"/>
     <w:tmpl w:val="A3E6204E"/>
@@ -6119,44 +10249,148 @@
       </w:rPr>
     </w:lvl>
   </w:abstractNum>
+  <w:abstractNum w:abstractNumId="17" w15:restartNumberingAfterBreak="0">
+    <w:nsid w:val="6DFB7964"/>
+    <w:multiLevelType w:val="hybridMultilevel"/>
+    <w:tmpl w:val="F0440606"/>
+    <w:lvl w:ilvl="0" w:tplc="AEEAF560">
+      <w:start w:val="1"/>
+      <w:numFmt w:val="decimal"/>
+      <w:lvlText w:val="%1."/>
+      <w:lvlJc w:val="left"/>
+      <w:pPr>
+        <w:ind w:left="2160" w:hanging="360"/>
+      </w:pPr>
+      <w:rPr>
+        <w:rFonts w:hint="default"/>
+      </w:rPr>
+    </w:lvl>
+    <w:lvl w:ilvl="1" w:tplc="38090019" w:tentative="1">
+      <w:start w:val="1"/>
+      <w:numFmt w:val="lowerLetter"/>
+      <w:lvlText w:val="%2."/>
+      <w:lvlJc w:val="left"/>
+      <w:pPr>
+        <w:ind w:left="2880" w:hanging="360"/>
+      </w:pPr>
+    </w:lvl>
+    <w:lvl w:ilvl="2" w:tplc="3809001B" w:tentative="1">
+      <w:start w:val="1"/>
+      <w:numFmt w:val="lowerRoman"/>
+      <w:lvlText w:val="%3."/>
+      <w:lvlJc w:val="right"/>
+      <w:pPr>
+        <w:ind w:left="3600" w:hanging="180"/>
+      </w:pPr>
+    </w:lvl>
+    <w:lvl w:ilvl="3" w:tplc="3809000F" w:tentative="1">
+      <w:start w:val="1"/>
+      <w:numFmt w:val="decimal"/>
+      <w:lvlText w:val="%4."/>
+      <w:lvlJc w:val="left"/>
+      <w:pPr>
+        <w:ind w:left="4320" w:hanging="360"/>
+      </w:pPr>
+    </w:lvl>
+    <w:lvl w:ilvl="4" w:tplc="38090019" w:tentative="1">
+      <w:start w:val="1"/>
+      <w:numFmt w:val="lowerLetter"/>
+      <w:lvlText w:val="%5."/>
+      <w:lvlJc w:val="left"/>
+      <w:pPr>
+        <w:ind w:left="5040" w:hanging="360"/>
+      </w:pPr>
+    </w:lvl>
+    <w:lvl w:ilvl="5" w:tplc="3809001B" w:tentative="1">
+      <w:start w:val="1"/>
+      <w:numFmt w:val="lowerRoman"/>
+      <w:lvlText w:val="%6."/>
+      <w:lvlJc w:val="right"/>
+      <w:pPr>
+        <w:ind w:left="5760" w:hanging="180"/>
+      </w:pPr>
+    </w:lvl>
+    <w:lvl w:ilvl="6" w:tplc="3809000F" w:tentative="1">
+      <w:start w:val="1"/>
+      <w:numFmt w:val="decimal"/>
+      <w:lvlText w:val="%7."/>
+      <w:lvlJc w:val="left"/>
+      <w:pPr>
+        <w:ind w:left="6480" w:hanging="360"/>
+      </w:pPr>
+    </w:lvl>
+    <w:lvl w:ilvl="7" w:tplc="38090019" w:tentative="1">
+      <w:start w:val="1"/>
+      <w:numFmt w:val="lowerLetter"/>
+      <w:lvlText w:val="%8."/>
+      <w:lvlJc w:val="left"/>
+      <w:pPr>
+        <w:ind w:left="7200" w:hanging="360"/>
+      </w:pPr>
+    </w:lvl>
+    <w:lvl w:ilvl="8" w:tplc="3809001B" w:tentative="1">
+      <w:start w:val="1"/>
+      <w:numFmt w:val="lowerRoman"/>
+      <w:lvlText w:val="%9."/>
+      <w:lvlJc w:val="right"/>
+      <w:pPr>
+        <w:ind w:left="7920" w:hanging="180"/>
+      </w:pPr>
+    </w:lvl>
+  </w:abstractNum>
   <w:num w:numId="1">
+    <w:abstractNumId w:val="12"/>
+  </w:num>
+  <w:num w:numId="2">
+    <w:abstractNumId w:val="9"/>
+  </w:num>
+  <w:num w:numId="3">
+    <w:abstractNumId w:val="3"/>
+  </w:num>
+  <w:num w:numId="4">
+    <w:abstractNumId w:val="14"/>
+  </w:num>
+  <w:num w:numId="5">
+    <w:abstractNumId w:val="6"/>
+  </w:num>
+  <w:num w:numId="6">
+    <w:abstractNumId w:val="11"/>
+  </w:num>
+  <w:num w:numId="7">
+    <w:abstractNumId w:val="1"/>
+  </w:num>
+  <w:num w:numId="8">
+    <w:abstractNumId w:val="13"/>
+  </w:num>
+  <w:num w:numId="9">
+    <w:abstractNumId w:val="16"/>
+  </w:num>
+  <w:num w:numId="10">
+    <w:abstractNumId w:val="15"/>
+  </w:num>
+  <w:num w:numId="11">
+    <w:abstractNumId w:val="2"/>
+  </w:num>
+  <w:num w:numId="12">
+    <w:abstractNumId w:val="5"/>
+  </w:num>
+  <w:num w:numId="13">
     <w:abstractNumId w:val="8"/>
   </w:num>
-  <w:num w:numId="2">
-    <w:abstractNumId w:val="6"/>
+  <w:num w:numId="14">
+    <w:abstractNumId w:val="0"/>
   </w:num>
-  <w:num w:numId="3">
-    <w:abstractNumId w:val="2"/>
+  <w:num w:numId="15">
+    <w:abstractNumId w:val="7"/>
   </w:num>
-  <w:num w:numId="4">
-    <w:abstractNumId w:val="10"/>
+  <w:num w:numId="16">
+    <w:abstractNumId w:val="17"/>
   </w:num>
-  <w:num w:numId="5">
+  <w:num w:numId="17">
     <w:abstractNumId w:val="4"/>
   </w:num>
-  <w:num w:numId="6">
-    <w:abstractNumId w:val="7"/>
-  </w:num>
-  <w:num w:numId="7">
-    <w:abstractNumId w:val="0"/>
-  </w:num>
-  <w:num w:numId="8">
-    <w:abstractNumId w:val="9"/>
-  </w:num>
-  <w:num w:numId="9">
-    <w:abstractNumId w:val="12"/>
-  </w:num>
-  <w:num w:numId="10">
-    <w:abstractNumId w:val="11"/>
-  </w:num>
-  <w:num w:numId="11">
-    <w:abstractNumId w:val="1"/>
-  </w:num>
-  <w:num w:numId="12">
-    <w:abstractNumId w:val="3"/>
-  </w:num>
-  <w:num w:numId="13">
-    <w:abstractNumId w:val="5"/>
+  <w:num w:numId="18">
+    <w:abstractNumId w:val="10"/>
   </w:num>
 </w:numbering>
 </file>
